--- a/techniques/05_parametric_submodel.docx
+++ b/techniques/05_parametric_submodel.docx
@@ -1,6 +1,6 @@
 
 <file path=word/document.xml><?xml version="1.0" encoding="utf-8"?>
-<w:document xmlns:wpc="http://schemas.microsoft.com/office/word/2010/wordprocessingCanvas" xmlns:mc="http://schemas.openxmlformats.org/markup-compatibility/2006" xmlns:o="urn:schemas-microsoft-com:office:office" xmlns:r="http://schemas.openxmlformats.org/officeDocument/2006/relationships" xmlns:m="http://schemas.openxmlformats.org/officeDocument/2006/math" xmlns:v="urn:schemas-microsoft-com:vml" xmlns:wp14="http://schemas.microsoft.com/office/word/2010/wordprocessingDrawing" xmlns:wp="http://schemas.openxmlformats.org/drawingml/2006/wordprocessingDrawing" xmlns:w10="urn:schemas-microsoft-com:office:word" xmlns:w="http://schemas.openxmlformats.org/wordprocessingml/2006/main" xmlns:w14="http://schemas.microsoft.com/office/word/2010/wordml" xmlns:wpg="http://schemas.microsoft.com/office/word/2010/wordprocessingGroup" xmlns:wpi="http://schemas.microsoft.com/office/word/2010/wordprocessingInk" xmlns:wne="http://schemas.microsoft.com/office/word/2006/wordml" xmlns:wps="http://schemas.microsoft.com/office/word/2010/wordprocessingShape" mc:Ignorable="w14 wp14">
+<w:document xmlns:wpc="http://schemas.microsoft.com/office/word/2010/wordprocessingCanvas" xmlns:mc="http://schemas.openxmlformats.org/markup-compatibility/2006" xmlns:o="urn:schemas-microsoft-com:office:office" xmlns:r="http://schemas.openxmlformats.org/officeDocument/2006/relationships" xmlns:m="http://schemas.openxmlformats.org/officeDocument/2006/math" xmlns:v="urn:schemas-microsoft-com:vml" xmlns:wp14="http://schemas.microsoft.com/office/word/2010/wordprocessingDrawing" xmlns:wp="http://schemas.openxmlformats.org/drawingml/2006/wordprocessingDrawing" xmlns:w10="urn:schemas-microsoft-com:office:word" xmlns:w="http://schemas.openxmlformats.org/wordprocessingml/2006/main" xmlns:w14="http://schemas.microsoft.com/office/word/2010/wordml" xmlns:w15="http://schemas.microsoft.com/office/word/2012/wordml" xmlns:wpg="http://schemas.microsoft.com/office/word/2010/wordprocessingGroup" xmlns:wpi="http://schemas.microsoft.com/office/word/2010/wordprocessingInk" xmlns:wne="http://schemas.microsoft.com/office/word/2006/wordml" xmlns:wps="http://schemas.microsoft.com/office/word/2010/wordprocessingShape" mc:Ignorable="w14 w15 wp14">
   <w:body>
     <w:p>
       <w:pPr>
@@ -8,7 +8,7 @@
         <w:ind w:firstLine="0"/>
         <w:jc w:val="left"/>
         <w:rPr>
-          <w:rFonts w:eastAsia="MS Mincho"/>
+          <w:rFonts w:ascii="Cambria" w:eastAsia="MS Mincho" w:hAnsi="Cambria"/>
           <w:b/>
           <w:color w:val="0000FF"/>
           <w:sz w:val="36"/>
@@ -18,7 +18,7 @@
       </w:pPr>
       <w:r>
         <w:rPr>
-          <w:rFonts w:eastAsia="MS Mincho"/>
+          <w:rFonts w:ascii="Cambria" w:eastAsia="MS Mincho" w:hAnsi="Cambria"/>
           <w:b/>
           <w:color w:val="0000FF"/>
           <w:sz w:val="36"/>
@@ -29,7 +29,7 @@
       </w:r>
       <w:r>
         <w:rPr>
-          <w:rFonts w:eastAsia="MS Mincho"/>
+          <w:rFonts w:ascii="Cambria" w:eastAsia="MS Mincho" w:hAnsi="Cambria"/>
           <w:b/>
           <w:color w:val="0000FF"/>
           <w:sz w:val="36"/>
@@ -40,7 +40,7 @@
       </w:r>
       <w:r>
         <w:rPr>
-          <w:rFonts w:eastAsia="MS Mincho"/>
+          <w:rFonts w:ascii="Cambria" w:eastAsia="MS Mincho" w:hAnsi="Cambria"/>
           <w:b/>
           <w:color w:val="0000FF"/>
           <w:sz w:val="36"/>
@@ -56,25 +56,28 @@
         <w:ind w:firstLine="0"/>
         <w:jc w:val="left"/>
         <w:rPr>
-          <w:rFonts w:eastAsia="MS Mincho"/>
+          <w:rFonts w:ascii="Cambria" w:eastAsia="MS Mincho" w:hAnsi="Cambria"/>
           <w:b/>
           <w:color w:val="0000FF"/>
-          <w:sz w:val="36"/>
-          <w:szCs w:val="36"/>
+          <w:sz w:val="28"/>
+          <w:szCs w:val="28"/>
           <w:lang w:eastAsia="ja-JP"/>
         </w:rPr>
       </w:pPr>
       <w:r>
         <w:rPr>
-          <w:rFonts w:eastAsia="MS Mincho"/>
+          <w:rFonts w:ascii="Cambria" w:eastAsia="MS Mincho" w:hAnsi="Cambria"/>
           <w:i/>
           <w:color w:val="0000FF"/>
+          <w:sz w:val="28"/>
+          <w:szCs w:val="28"/>
           <w:lang w:eastAsia="ja-JP"/>
         </w:rPr>
         <w:t>Рассмотрен алгоритм создания нового блока в схеме автоматики с использованием блока «Субмодель» и базовых библиотечных блоков</w:t>
       </w:r>
       <w:r>
         <w:rPr>
+          <w:rFonts w:ascii="Cambria" w:hAnsi="Cambria"/>
           <w:color w:val="0000FF"/>
           <w:sz w:val="28"/>
           <w:szCs w:val="28"/>
@@ -85,44 +88,108 @@
       </w:r>
     </w:p>
     <w:p>
-      <w:r>
+      <w:pPr>
+        <w:rPr>
+          <w:rFonts w:ascii="Cambria" w:hAnsi="Cambria"/>
+          <w:sz w:val="28"/>
+          <w:szCs w:val="28"/>
+        </w:rPr>
+      </w:pPr>
+      <w:r>
+        <w:rPr>
+          <w:rFonts w:ascii="Cambria" w:hAnsi="Cambria"/>
+          <w:sz w:val="28"/>
+          <w:szCs w:val="28"/>
+        </w:rPr>
         <w:t>В данном упражнении рассмотрим подробнее процесс создания</w:t>
       </w:r>
       <w:r>
+        <w:rPr>
+          <w:rFonts w:ascii="Cambria" w:hAnsi="Cambria"/>
+          <w:sz w:val="28"/>
+          <w:szCs w:val="28"/>
+        </w:rPr>
         <w:t xml:space="preserve"> нового блока</w:t>
       </w:r>
       <w:r>
+        <w:rPr>
+          <w:rFonts w:ascii="Cambria" w:hAnsi="Cambria"/>
+          <w:sz w:val="28"/>
+          <w:szCs w:val="28"/>
+        </w:rPr>
         <w:t xml:space="preserve"> на основе блока «Субмодель»</w:t>
       </w:r>
       <w:r>
+        <w:rPr>
+          <w:rFonts w:ascii="Cambria" w:hAnsi="Cambria"/>
+          <w:sz w:val="28"/>
+          <w:szCs w:val="28"/>
+        </w:rPr>
         <w:t>. Прежде чем приступать к созданию нового блока, пользов</w:t>
       </w:r>
       <w:r>
+        <w:rPr>
+          <w:rFonts w:ascii="Cambria" w:hAnsi="Cambria"/>
+          <w:sz w:val="28"/>
+          <w:szCs w:val="28"/>
+        </w:rPr>
         <w:t xml:space="preserve">атель должен определиться с тем, </w:t>
       </w:r>
       <w:r>
+        <w:rPr>
+          <w:rFonts w:ascii="Cambria" w:hAnsi="Cambria"/>
+          <w:sz w:val="28"/>
+          <w:szCs w:val="28"/>
+        </w:rPr>
         <w:t xml:space="preserve">какие задачи должен решать данный блок, </w:t>
       </w:r>
       <w:r>
+        <w:rPr>
+          <w:rFonts w:ascii="Cambria" w:hAnsi="Cambria"/>
+          <w:sz w:val="28"/>
+          <w:szCs w:val="28"/>
+        </w:rPr>
         <w:t xml:space="preserve">т.е. </w:t>
       </w:r>
       <w:r>
+        <w:rPr>
+          <w:rFonts w:ascii="Cambria" w:hAnsi="Cambria"/>
+          <w:sz w:val="28"/>
+          <w:szCs w:val="28"/>
+        </w:rPr>
         <w:t xml:space="preserve">должен </w:t>
       </w:r>
       <w:r>
+        <w:rPr>
+          <w:rFonts w:ascii="Cambria" w:hAnsi="Cambria"/>
+          <w:sz w:val="28"/>
+          <w:szCs w:val="28"/>
+        </w:rPr>
         <w:t>представить какой выходной результат он хочет получить.</w:t>
       </w:r>
       <w:r>
-        <w:t xml:space="preserve"> На этом основании да</w:t>
-      </w:r>
-      <w:bookmarkStart w:id="0" w:name="_GoBack"/>
-      <w:bookmarkEnd w:id="0"/>
-      <w:r>
-        <w:t>лее он должен примерно определиться какие стандартные блоки он будет использовать и представить примерную схему будущего блока.</w:t>
-      </w:r>
-    </w:p>
-    <w:p>
-      <w:r>
+        <w:rPr>
+          <w:rFonts w:ascii="Cambria" w:hAnsi="Cambria"/>
+          <w:sz w:val="28"/>
+          <w:szCs w:val="28"/>
+        </w:rPr>
+        <w:t xml:space="preserve"> На этом основании далее он должен примерно определиться какие стандартные блоки он будет использовать и представить примерную схему будущего блока.</w:t>
+      </w:r>
+    </w:p>
+    <w:p>
+      <w:pPr>
+        <w:rPr>
+          <w:rFonts w:ascii="Cambria" w:hAnsi="Cambria"/>
+          <w:sz w:val="28"/>
+          <w:szCs w:val="28"/>
+        </w:rPr>
+      </w:pPr>
+      <w:r>
+        <w:rPr>
+          <w:rFonts w:ascii="Cambria" w:hAnsi="Cambria"/>
+          <w:sz w:val="28"/>
+          <w:szCs w:val="28"/>
+        </w:rPr>
         <w:t>Алгоритм создания блока на основе блока «Субмодель» выглядит следующим образом:</w:t>
       </w:r>
     </w:p>
@@ -133,8 +200,18 @@
           <w:ilvl w:val="0"/>
           <w:numId w:val="8"/>
         </w:numPr>
-      </w:pPr>
-      <w:r>
+        <w:rPr>
+          <w:rFonts w:ascii="Cambria" w:hAnsi="Cambria"/>
+          <w:sz w:val="28"/>
+          <w:szCs w:val="28"/>
+        </w:rPr>
+      </w:pPr>
+      <w:r>
+        <w:rPr>
+          <w:rFonts w:ascii="Cambria" w:hAnsi="Cambria"/>
+          <w:sz w:val="28"/>
+          <w:szCs w:val="28"/>
+        </w:rPr>
         <w:t>Устанавливаем на схему блок «Субмодель»;</w:t>
       </w:r>
     </w:p>
@@ -145,11 +222,26 @@
           <w:ilvl w:val="0"/>
           <w:numId w:val="8"/>
         </w:numPr>
-      </w:pPr>
-      <w:r>
+        <w:rPr>
+          <w:rFonts w:ascii="Cambria" w:hAnsi="Cambria"/>
+          <w:sz w:val="28"/>
+          <w:szCs w:val="28"/>
+        </w:rPr>
+      </w:pPr>
+      <w:r>
+        <w:rPr>
+          <w:rFonts w:ascii="Cambria" w:hAnsi="Cambria"/>
+          <w:sz w:val="28"/>
+          <w:szCs w:val="28"/>
+        </w:rPr>
         <w:t>Внутри субмодели</w:t>
       </w:r>
       <w:r>
+        <w:rPr>
+          <w:rFonts w:ascii="Cambria" w:hAnsi="Cambria"/>
+          <w:sz w:val="28"/>
+          <w:szCs w:val="28"/>
+        </w:rPr>
         <w:t xml:space="preserve"> в соответствии с предварительным алгоритмом устанавливаем блоки «Порт входа»/«Порт выхода» в количестве, предусмотренном предварительным алгоритмом;</w:t>
       </w:r>
     </w:p>
@@ -160,8 +252,18 @@
           <w:ilvl w:val="0"/>
           <w:numId w:val="8"/>
         </w:numPr>
-      </w:pPr>
-      <w:r>
+        <w:rPr>
+          <w:rFonts w:ascii="Cambria" w:hAnsi="Cambria"/>
+          <w:sz w:val="28"/>
+          <w:szCs w:val="28"/>
+        </w:rPr>
+      </w:pPr>
+      <w:r>
+        <w:rPr>
+          <w:rFonts w:ascii="Cambria" w:hAnsi="Cambria"/>
+          <w:sz w:val="28"/>
+          <w:szCs w:val="28"/>
+        </w:rPr>
         <w:t>Добавляем на схему базовые блоки из стандартной библиотеки, расставляем их на схеме в соответствии с предварительной схемой;</w:t>
       </w:r>
     </w:p>
@@ -172,8 +274,18 @@
           <w:ilvl w:val="0"/>
           <w:numId w:val="8"/>
         </w:numPr>
-      </w:pPr>
-      <w:r>
+        <w:rPr>
+          <w:rFonts w:ascii="Cambria" w:hAnsi="Cambria"/>
+          <w:sz w:val="28"/>
+          <w:szCs w:val="28"/>
+        </w:rPr>
+      </w:pPr>
+      <w:r>
+        <w:rPr>
+          <w:rFonts w:ascii="Cambria" w:hAnsi="Cambria"/>
+          <w:sz w:val="28"/>
+          <w:szCs w:val="28"/>
+        </w:rPr>
         <w:t>Соединяем блоки математическими связями;</w:t>
       </w:r>
     </w:p>
@@ -184,8 +296,18 @@
           <w:ilvl w:val="0"/>
           <w:numId w:val="8"/>
         </w:numPr>
-      </w:pPr>
-      <w:r>
+        <w:rPr>
+          <w:rFonts w:ascii="Cambria" w:hAnsi="Cambria"/>
+          <w:sz w:val="28"/>
+          <w:szCs w:val="28"/>
+        </w:rPr>
+      </w:pPr>
+      <w:r>
+        <w:rPr>
+          <w:rFonts w:ascii="Cambria" w:hAnsi="Cambria"/>
+          <w:sz w:val="28"/>
+          <w:szCs w:val="28"/>
+        </w:rPr>
         <w:t>Обновляем изображение блока;</w:t>
       </w:r>
     </w:p>
@@ -196,8 +318,18 @@
           <w:ilvl w:val="0"/>
           <w:numId w:val="8"/>
         </w:numPr>
-      </w:pPr>
-      <w:r>
+        <w:rPr>
+          <w:rFonts w:ascii="Cambria" w:hAnsi="Cambria"/>
+          <w:sz w:val="28"/>
+          <w:szCs w:val="28"/>
+        </w:rPr>
+      </w:pPr>
+      <w:r>
+        <w:rPr>
+          <w:rFonts w:ascii="Cambria" w:hAnsi="Cambria"/>
+          <w:sz w:val="28"/>
+          <w:szCs w:val="28"/>
+        </w:rPr>
         <w:t>Добавляем свойства блока (при необходимости);</w:t>
       </w:r>
     </w:p>
@@ -208,72 +340,172 @@
           <w:ilvl w:val="0"/>
           <w:numId w:val="8"/>
         </w:numPr>
-      </w:pPr>
-      <w:r>
+        <w:rPr>
+          <w:rFonts w:ascii="Cambria" w:hAnsi="Cambria"/>
+          <w:sz w:val="28"/>
+          <w:szCs w:val="28"/>
+        </w:rPr>
+      </w:pPr>
+      <w:r>
+        <w:rPr>
+          <w:rFonts w:ascii="Cambria" w:hAnsi="Cambria"/>
+          <w:sz w:val="28"/>
+          <w:szCs w:val="28"/>
+        </w:rPr>
         <w:t>Пишем скрипт для блока (при необходимости).</w:t>
       </w:r>
     </w:p>
     <w:p>
-      <w:r>
+      <w:pPr>
+        <w:rPr>
+          <w:rFonts w:ascii="Cambria" w:hAnsi="Cambria"/>
+          <w:sz w:val="28"/>
+          <w:szCs w:val="28"/>
+        </w:rPr>
+      </w:pPr>
+      <w:r>
+        <w:rPr>
+          <w:rFonts w:ascii="Cambria" w:hAnsi="Cambria"/>
+          <w:sz w:val="28"/>
+          <w:szCs w:val="28"/>
+        </w:rPr>
         <w:t>Создадим на основе данного алгоритма новый блок. Пускай это будет блок, который реализует алгоритм формирования «Логического ДА»</w:t>
       </w:r>
       <w:r>
+        <w:rPr>
+          <w:rFonts w:ascii="Cambria" w:hAnsi="Cambria"/>
+          <w:sz w:val="28"/>
+          <w:szCs w:val="28"/>
+        </w:rPr>
         <w:t xml:space="preserve"> в случае, если</w:t>
       </w:r>
       <w:r>
+        <w:rPr>
+          <w:rFonts w:ascii="Cambria" w:hAnsi="Cambria"/>
+          <w:sz w:val="28"/>
+          <w:szCs w:val="28"/>
+        </w:rPr>
         <w:t xml:space="preserve"> расчетн</w:t>
       </w:r>
       <w:r>
+        <w:rPr>
+          <w:rFonts w:ascii="Cambria" w:hAnsi="Cambria"/>
+          <w:sz w:val="28"/>
+          <w:szCs w:val="28"/>
+        </w:rPr>
         <w:t>ый</w:t>
       </w:r>
       <w:r>
+        <w:rPr>
+          <w:rFonts w:ascii="Cambria" w:hAnsi="Cambria"/>
+          <w:sz w:val="28"/>
+          <w:szCs w:val="28"/>
+        </w:rPr>
         <w:t xml:space="preserve"> сигнал, который будет приходить в данный блок, </w:t>
       </w:r>
       <w:r>
+        <w:rPr>
+          <w:rFonts w:ascii="Cambria" w:hAnsi="Cambria"/>
+          <w:sz w:val="28"/>
+          <w:szCs w:val="28"/>
+        </w:rPr>
         <w:t xml:space="preserve">будет больше </w:t>
       </w:r>
       <w:r>
+        <w:rPr>
+          <w:rFonts w:ascii="Cambria" w:hAnsi="Cambria"/>
+          <w:sz w:val="28"/>
+          <w:szCs w:val="28"/>
+        </w:rPr>
         <w:t>уставк</w:t>
       </w:r>
       <w:r>
+        <w:rPr>
+          <w:rFonts w:ascii="Cambria" w:hAnsi="Cambria"/>
+          <w:sz w:val="28"/>
+          <w:szCs w:val="28"/>
+        </w:rPr>
         <w:t>и</w:t>
       </w:r>
       <w:r>
+        <w:rPr>
+          <w:rFonts w:ascii="Cambria" w:hAnsi="Cambria"/>
+          <w:sz w:val="28"/>
+          <w:szCs w:val="28"/>
+        </w:rPr>
+        <w:t>, величину которой пользователь мож</w:t>
+      </w:r>
+      <w:r>
+        <w:rPr>
+          <w:rFonts w:ascii="Cambria" w:hAnsi="Cambria"/>
+          <w:sz w:val="28"/>
+          <w:szCs w:val="28"/>
+        </w:rPr>
+        <w:t>ет задавать/изменять из свойств самого блока</w:t>
+      </w:r>
+      <w:r>
+        <w:rPr>
+          <w:rFonts w:ascii="Cambria" w:hAnsi="Cambria"/>
+          <w:sz w:val="28"/>
+          <w:szCs w:val="28"/>
+        </w:rPr>
         <w:t xml:space="preserve">, </w:t>
       </w:r>
-      <w:proofErr w:type="gramStart"/>
-      <w:r>
-        <w:t>величину</w:t>
-      </w:r>
-      <w:proofErr w:type="gramEnd"/>
-      <w:r>
-        <w:t xml:space="preserve"> которой пользователь мож</w:t>
-      </w:r>
-      <w:r>
-        <w:t>ет задавать/изменять из свойств самого блока</w:t>
-      </w:r>
-      <w:r>
-        <w:t xml:space="preserve">, </w:t>
-      </w:r>
-      <w:r>
+      <w:r>
+        <w:rPr>
+          <w:rFonts w:ascii="Cambria" w:hAnsi="Cambria"/>
+          <w:sz w:val="28"/>
+          <w:szCs w:val="28"/>
+        </w:rPr>
         <w:t xml:space="preserve"> В данном случае мы сделали первый шаг – определили какой результат мы хотим получить</w:t>
       </w:r>
       <w:r>
-        <w:t xml:space="preserve">. Ясно, что блок, который мы задумали, должен содержать в себе блок «Константа» и блок «Операция БОЛЬШЕ», а так же один блок «Порт входа МВТУ» и один блок «Порт выхода МВТУ». </w:t>
-      </w:r>
-    </w:p>
-    <w:p/>
-    <w:p/>
-    <w:p/>
-    <w:p/>
-    <w:p/>
-    <w:p/>
-    <w:p/>
-    <w:p/>
-    <w:p/>
-    <w:p/>
-    <w:p>
-      <w:r>
+        <w:rPr>
+          <w:rFonts w:ascii="Cambria" w:hAnsi="Cambria"/>
+          <w:sz w:val="28"/>
+          <w:szCs w:val="28"/>
+        </w:rPr>
+        <w:t>. Ясно, что блок, который мы задумали, должен содержать в себе блок «Константа» и блок «Операция БОЛЬШЕ», а т</w:t>
+      </w:r>
+      <w:r>
+        <w:rPr>
+          <w:rFonts w:ascii="Cambria" w:hAnsi="Cambria"/>
+          <w:sz w:val="28"/>
+          <w:szCs w:val="28"/>
+        </w:rPr>
+        <w:t>ак же один блок «Порт входа</w:t>
+      </w:r>
+      <w:r>
+        <w:rPr>
+          <w:rFonts w:ascii="Cambria" w:hAnsi="Cambria"/>
+          <w:sz w:val="28"/>
+          <w:szCs w:val="28"/>
+        </w:rPr>
+        <w:t xml:space="preserve">» </w:t>
+      </w:r>
+      <w:r>
+        <w:rPr>
+          <w:rFonts w:ascii="Cambria" w:hAnsi="Cambria"/>
+          <w:sz w:val="28"/>
+          <w:szCs w:val="28"/>
+        </w:rPr>
+        <w:t>и один блок «Порт выхода».</w:t>
+      </w:r>
+    </w:p>
+    <w:p>
+      <w:pPr>
+        <w:rPr>
+          <w:rFonts w:ascii="Cambria" w:hAnsi="Cambria"/>
+          <w:sz w:val="28"/>
+          <w:szCs w:val="28"/>
+        </w:rPr>
+      </w:pPr>
+      <w:r>
+        <w:rPr>
+          <w:rFonts w:ascii="Cambria" w:hAnsi="Cambria"/>
+          <w:sz w:val="28"/>
+          <w:szCs w:val="28"/>
+        </w:rPr>
         <w:lastRenderedPageBreak/>
         <w:t>Приступим к созданию блока:</w:t>
       </w:r>
@@ -285,50 +517,139 @@
           <w:ilvl w:val="0"/>
           <w:numId w:val="10"/>
         </w:numPr>
-      </w:pPr>
-      <w:r>
+        <w:rPr>
+          <w:rFonts w:ascii="Cambria" w:hAnsi="Cambria"/>
+          <w:sz w:val="28"/>
+          <w:szCs w:val="28"/>
+        </w:rPr>
+      </w:pPr>
+      <w:r>
+        <w:rPr>
+          <w:rFonts w:ascii="Cambria" w:hAnsi="Cambria"/>
+          <w:sz w:val="28"/>
+          <w:szCs w:val="28"/>
+        </w:rPr>
         <w:t xml:space="preserve">Установим на схему блок «Субмодель», </w:t>
       </w:r>
       <w:r>
-        <w:t>сразу изменим тип элемента с «Субмодель МВТУ» на «Субмодель БОЛЬШЕ» на вкладке «Общие»</w:t>
-      </w:r>
-      <w:r>
+        <w:rPr>
+          <w:rFonts w:ascii="Cambria" w:hAnsi="Cambria"/>
+          <w:sz w:val="28"/>
+          <w:szCs w:val="28"/>
+        </w:rPr>
+        <w:t>сразу измени</w:t>
+      </w:r>
+      <w:r>
+        <w:rPr>
+          <w:rFonts w:ascii="Cambria" w:hAnsi="Cambria"/>
+          <w:sz w:val="28"/>
+          <w:szCs w:val="28"/>
+        </w:rPr>
+        <w:t>м тип элемента с «Субмодель</w:t>
+      </w:r>
+      <w:r>
+        <w:rPr>
+          <w:rFonts w:ascii="Cambria" w:hAnsi="Cambria"/>
+          <w:sz w:val="28"/>
+          <w:szCs w:val="28"/>
+        </w:rPr>
+        <w:t>» на «Субмодель БОЛЬШЕ» на вкладке «Общие»</w:t>
+      </w:r>
+      <w:r>
+        <w:rPr>
+          <w:rFonts w:ascii="Cambria" w:hAnsi="Cambria"/>
+          <w:sz w:val="28"/>
+          <w:szCs w:val="28"/>
+        </w:rPr>
         <w:t xml:space="preserve">. Это </w:t>
       </w:r>
       <w:r>
+        <w:rPr>
+          <w:rFonts w:ascii="Cambria" w:hAnsi="Cambria"/>
+          <w:sz w:val="28"/>
+          <w:szCs w:val="28"/>
+        </w:rPr>
         <w:t>ОБЯЗАТЕЛЬНАЯ операция</w:t>
       </w:r>
       <w:r>
+        <w:rPr>
+          <w:rFonts w:ascii="Cambria" w:hAnsi="Cambria"/>
+          <w:sz w:val="28"/>
+          <w:szCs w:val="28"/>
+        </w:rPr>
         <w:t xml:space="preserve"> для того, чтобы не </w:t>
       </w:r>
       <w:r>
+        <w:rPr>
+          <w:rFonts w:ascii="Cambria" w:hAnsi="Cambria"/>
+          <w:sz w:val="28"/>
+          <w:szCs w:val="28"/>
+        </w:rPr>
         <w:t>заменить</w:t>
       </w:r>
       <w:r>
+        <w:rPr>
+          <w:rFonts w:ascii="Cambria" w:hAnsi="Cambria"/>
+          <w:sz w:val="28"/>
+          <w:szCs w:val="28"/>
+        </w:rPr>
         <w:t xml:space="preserve"> блок стандартной библиотеки, если мы потом будем вносить в нее созданный нами блок</w:t>
       </w:r>
       <w:r>
+        <w:rPr>
+          <w:rFonts w:ascii="Cambria" w:hAnsi="Cambria"/>
+          <w:sz w:val="28"/>
+          <w:szCs w:val="28"/>
+        </w:rPr>
         <w:t xml:space="preserve">. </w:t>
       </w:r>
       <w:r>
+        <w:rPr>
+          <w:rFonts w:ascii="Cambria" w:hAnsi="Cambria"/>
+          <w:sz w:val="28"/>
+          <w:szCs w:val="28"/>
+        </w:rPr>
         <w:t>И</w:t>
       </w:r>
       <w:r>
+        <w:rPr>
+          <w:rFonts w:ascii="Cambria" w:hAnsi="Cambria"/>
+          <w:sz w:val="28"/>
+          <w:szCs w:val="28"/>
+        </w:rPr>
         <w:t>зменяем имя блока</w:t>
       </w:r>
       <w:r>
+        <w:rPr>
+          <w:rFonts w:ascii="Cambria" w:hAnsi="Cambria"/>
+          <w:sz w:val="28"/>
+          <w:szCs w:val="28"/>
+        </w:rPr>
         <w:t xml:space="preserve"> (см. </w:t>
       </w:r>
       <w:r>
         <w:rPr>
-          <w:b/>
+          <w:rFonts w:ascii="Cambria" w:hAnsi="Cambria"/>
+          <w:b/>
+          <w:sz w:val="28"/>
+          <w:szCs w:val="28"/>
         </w:rPr>
         <w:t>Рисунок 1</w:t>
       </w:r>
       <w:r>
+        <w:rPr>
+          <w:rFonts w:ascii="Cambria" w:hAnsi="Cambria"/>
+          <w:sz w:val="28"/>
+          <w:szCs w:val="28"/>
+        </w:rPr>
         <w:t>)</w:t>
       </w:r>
       <w:r>
+        <w:rPr>
+          <w:rFonts w:ascii="Cambria" w:hAnsi="Cambria"/>
+          <w:sz w:val="28"/>
+          <w:szCs w:val="28"/>
+        </w:rPr>
         <w:t>;</w:t>
       </w:r>
     </w:p>
@@ -337,10 +658,18 @@
         <w:pStyle w:val="a4"/>
         <w:ind w:left="1429" w:firstLine="0"/>
         <w:jc w:val="center"/>
-      </w:pPr>
-      <w:r>
-        <w:rPr>
+        <w:rPr>
+          <w:rFonts w:ascii="Cambria" w:hAnsi="Cambria"/>
+          <w:sz w:val="28"/>
+          <w:szCs w:val="28"/>
+        </w:rPr>
+      </w:pPr>
+      <w:r>
+        <w:rPr>
+          <w:rFonts w:ascii="Cambria" w:hAnsi="Cambria"/>
           <w:noProof/>
+          <w:sz w:val="28"/>
+          <w:szCs w:val="28"/>
         </w:rPr>
         <w:drawing>
           <wp:inline distT="0" distB="0" distL="0" distR="0">
@@ -358,7 +687,7 @@
                     <pic:cNvPicPr/>
                   </pic:nvPicPr>
                   <pic:blipFill>
-                    <a:blip r:embed="rId6">
+                    <a:blip r:embed="rId5">
                       <a:extLst>
                         <a:ext uri="{28A0092B-C50C-407E-A947-70E740481C1C}">
                           <a14:useLocalDpi xmlns:a14="http://schemas.microsoft.com/office/drawing/2010/main" val="0"/>
@@ -390,42 +719,20 @@
         <w:ind w:left="708"/>
         <w:jc w:val="center"/>
         <w:rPr>
-          <w:b/>
-          <w:sz w:val="20"/>
-          <w:szCs w:val="20"/>
-        </w:rPr>
-      </w:pPr>
-      <w:r>
-        <w:rPr>
-          <w:b/>
-          <w:sz w:val="20"/>
-          <w:szCs w:val="20"/>
-        </w:rPr>
-        <w:t xml:space="preserve">Рисунок </w:t>
-      </w:r>
-      <w:r>
-        <w:rPr>
-          <w:b/>
-          <w:sz w:val="20"/>
-          <w:szCs w:val="20"/>
-        </w:rPr>
-        <w:t>1</w:t>
-      </w:r>
-      <w:r>
-        <w:rPr>
-          <w:b/>
-          <w:sz w:val="20"/>
-          <w:szCs w:val="20"/>
-        </w:rPr>
-        <w:t xml:space="preserve">. </w:t>
-      </w:r>
-      <w:r>
-        <w:rPr>
-          <w:b/>
-          <w:sz w:val="20"/>
-          <w:szCs w:val="20"/>
-        </w:rPr>
-        <w:t>Блок «Субмодель» с измененными свойствами</w:t>
+          <w:rFonts w:ascii="Cambria" w:hAnsi="Cambria"/>
+          <w:b/>
+          <w:sz w:val="28"/>
+          <w:szCs w:val="28"/>
+        </w:rPr>
+      </w:pPr>
+      <w:r>
+        <w:rPr>
+          <w:rFonts w:ascii="Cambria" w:hAnsi="Cambria"/>
+          <w:b/>
+          <w:sz w:val="28"/>
+          <w:szCs w:val="28"/>
+        </w:rPr>
+        <w:t>Рисунок 1. Блок «Субмодель» с измененными свойствами</w:t>
       </w:r>
     </w:p>
     <w:p>
@@ -435,29 +742,92 @@
           <w:ilvl w:val="0"/>
           <w:numId w:val="10"/>
         </w:numPr>
-      </w:pPr>
-      <w:r>
-        <w:t>Заходим внутрь субмодели и устанавливаем один блок «Порт входа МВТУ» и один блок «Порт выхода МВТУ»</w:t>
-      </w:r>
-      <w:r>
+        <w:rPr>
+          <w:rFonts w:ascii="Cambria" w:hAnsi="Cambria"/>
+          <w:sz w:val="28"/>
+          <w:szCs w:val="28"/>
+        </w:rPr>
+      </w:pPr>
+      <w:r>
+        <w:rPr>
+          <w:rFonts w:ascii="Cambria" w:hAnsi="Cambria"/>
+          <w:sz w:val="28"/>
+          <w:szCs w:val="28"/>
+        </w:rPr>
+        <w:t>Заходим внутрь субмодели и устанавл</w:t>
+      </w:r>
+      <w:r>
+        <w:rPr>
+          <w:rFonts w:ascii="Cambria" w:hAnsi="Cambria"/>
+          <w:sz w:val="28"/>
+          <w:szCs w:val="28"/>
+        </w:rPr>
+        <w:t>иваем один блок «Порт входа</w:t>
+      </w:r>
+      <w:r>
+        <w:rPr>
+          <w:rFonts w:ascii="Cambria" w:hAnsi="Cambria"/>
+          <w:sz w:val="28"/>
+          <w:szCs w:val="28"/>
+        </w:rPr>
+        <w:t>» и один блок</w:t>
+      </w:r>
+      <w:r>
+        <w:rPr>
+          <w:rFonts w:ascii="Cambria" w:hAnsi="Cambria"/>
+          <w:sz w:val="28"/>
+          <w:szCs w:val="28"/>
+        </w:rPr>
+        <w:t xml:space="preserve"> «Порт выхода</w:t>
+      </w:r>
+      <w:r>
+        <w:rPr>
+          <w:rFonts w:ascii="Cambria" w:hAnsi="Cambria"/>
+          <w:sz w:val="28"/>
+          <w:szCs w:val="28"/>
+        </w:rPr>
+        <w:t>»</w:t>
+      </w:r>
+      <w:r>
+        <w:rPr>
+          <w:rFonts w:ascii="Cambria" w:hAnsi="Cambria"/>
+          <w:sz w:val="28"/>
+          <w:szCs w:val="28"/>
+        </w:rPr>
         <w:t xml:space="preserve">. Меняем имена портов (см. </w:t>
       </w:r>
       <w:r>
         <w:rPr>
-          <w:b/>
+          <w:rFonts w:ascii="Cambria" w:hAnsi="Cambria"/>
+          <w:b/>
+          <w:sz w:val="28"/>
+          <w:szCs w:val="28"/>
         </w:rPr>
         <w:t>Рисунок</w:t>
       </w:r>
       <w:r>
         <w:rPr>
-          <w:b/>
+          <w:rFonts w:ascii="Cambria" w:hAnsi="Cambria"/>
+          <w:b/>
+          <w:sz w:val="28"/>
+          <w:szCs w:val="28"/>
         </w:rPr>
         <w:t xml:space="preserve"> 2</w:t>
       </w:r>
       <w:r>
+        <w:rPr>
+          <w:rFonts w:ascii="Cambria" w:hAnsi="Cambria"/>
+          <w:sz w:val="28"/>
+          <w:szCs w:val="28"/>
+        </w:rPr>
         <w:t>)</w:t>
       </w:r>
       <w:r>
+        <w:rPr>
+          <w:rFonts w:ascii="Cambria" w:hAnsi="Cambria"/>
+          <w:sz w:val="28"/>
+          <w:szCs w:val="28"/>
+        </w:rPr>
         <w:t>;</w:t>
       </w:r>
     </w:p>
@@ -466,10 +836,18 @@
         <w:pStyle w:val="a4"/>
         <w:ind w:left="1429" w:firstLine="0"/>
         <w:jc w:val="center"/>
-      </w:pPr>
-      <w:r>
-        <w:rPr>
+        <w:rPr>
+          <w:rFonts w:ascii="Cambria" w:hAnsi="Cambria"/>
+          <w:sz w:val="28"/>
+          <w:szCs w:val="28"/>
+        </w:rPr>
+      </w:pPr>
+      <w:r>
+        <w:rPr>
+          <w:rFonts w:ascii="Cambria" w:hAnsi="Cambria"/>
           <w:noProof/>
+          <w:sz w:val="28"/>
+          <w:szCs w:val="28"/>
         </w:rPr>
         <w:drawing>
           <wp:inline distT="0" distB="0" distL="0" distR="0">
@@ -487,7 +865,7 @@
                     <pic:cNvPicPr/>
                   </pic:nvPicPr>
                   <pic:blipFill>
-                    <a:blip r:embed="rId7">
+                    <a:blip r:embed="rId6">
                       <a:extLst>
                         <a:ext uri="{28A0092B-C50C-407E-A947-70E740481C1C}">
                           <a14:useLocalDpi xmlns:a14="http://schemas.microsoft.com/office/drawing/2010/main" val="0"/>
@@ -519,42 +897,20 @@
         <w:ind w:left="708"/>
         <w:jc w:val="center"/>
         <w:rPr>
-          <w:b/>
-          <w:sz w:val="20"/>
-          <w:szCs w:val="20"/>
-        </w:rPr>
-      </w:pPr>
-      <w:r>
-        <w:rPr>
-          <w:b/>
-          <w:sz w:val="20"/>
-          <w:szCs w:val="20"/>
-        </w:rPr>
-        <w:t xml:space="preserve">Рисунок </w:t>
-      </w:r>
-      <w:r>
-        <w:rPr>
-          <w:b/>
-          <w:sz w:val="20"/>
-          <w:szCs w:val="20"/>
-        </w:rPr>
-        <w:t>2</w:t>
-      </w:r>
-      <w:r>
-        <w:rPr>
-          <w:b/>
-          <w:sz w:val="20"/>
-          <w:szCs w:val="20"/>
-        </w:rPr>
-        <w:t>.</w:t>
-      </w:r>
-      <w:r>
-        <w:rPr>
-          <w:b/>
-          <w:sz w:val="20"/>
-          <w:szCs w:val="20"/>
-        </w:rPr>
-        <w:t xml:space="preserve"> Установка блоков «Порт входа» и «Порт выхода»</w:t>
+          <w:rFonts w:ascii="Cambria" w:hAnsi="Cambria"/>
+          <w:b/>
+          <w:sz w:val="28"/>
+          <w:szCs w:val="28"/>
+        </w:rPr>
+      </w:pPr>
+      <w:r>
+        <w:rPr>
+          <w:rFonts w:ascii="Cambria" w:hAnsi="Cambria"/>
+          <w:b/>
+          <w:sz w:val="28"/>
+          <w:szCs w:val="28"/>
+        </w:rPr>
+        <w:t>Рисунок 2. Установка блоков «Порт входа» и «Порт выхода»</w:t>
       </w:r>
     </w:p>
     <w:p>
@@ -564,53 +920,102 @@
           <w:ilvl w:val="0"/>
           <w:numId w:val="10"/>
         </w:numPr>
-      </w:pPr>
-      <w:r>
+        <w:rPr>
+          <w:rFonts w:ascii="Cambria" w:hAnsi="Cambria"/>
+          <w:sz w:val="28"/>
+          <w:szCs w:val="28"/>
+        </w:rPr>
+      </w:pPr>
+      <w:r>
+        <w:rPr>
+          <w:rFonts w:ascii="Cambria" w:hAnsi="Cambria"/>
+          <w:sz w:val="28"/>
+          <w:szCs w:val="28"/>
+        </w:rPr>
         <w:t>Устанавливаем блоки «Константа» (вкладка «Источники») и «Операция БОЛЬШЕ» (вкладка «Логические»)</w:t>
       </w:r>
       <w:r>
-        <w:t>, при необходимости изменяем ориентацию портов блоков для более удобной работы с ними</w:t>
-      </w:r>
-      <w:r>
+        <w:rPr>
+          <w:rFonts w:ascii="Cambria" w:hAnsi="Cambria"/>
+          <w:sz w:val="28"/>
+          <w:szCs w:val="28"/>
+        </w:rPr>
+        <w:t xml:space="preserve">, при необходимости изменяем ориентацию портов блоков для более удобной работы с </w:t>
+      </w:r>
+      <w:r>
+        <w:rPr>
+          <w:rFonts w:ascii="Cambria" w:hAnsi="Cambria"/>
+          <w:sz w:val="28"/>
+          <w:szCs w:val="28"/>
+        </w:rPr>
+        <w:lastRenderedPageBreak/>
+        <w:t>ними</w:t>
+      </w:r>
+      <w:r>
+        <w:rPr>
+          <w:rFonts w:ascii="Cambria" w:hAnsi="Cambria"/>
+          <w:sz w:val="28"/>
+          <w:szCs w:val="28"/>
+        </w:rPr>
         <w:t xml:space="preserve"> (см. </w:t>
       </w:r>
       <w:r>
         <w:rPr>
-          <w:b/>
+          <w:rFonts w:ascii="Cambria" w:hAnsi="Cambria"/>
+          <w:b/>
+          <w:sz w:val="28"/>
+          <w:szCs w:val="28"/>
         </w:rPr>
         <w:t>Рисунок</w:t>
       </w:r>
       <w:r>
         <w:rPr>
-          <w:b/>
+          <w:rFonts w:ascii="Cambria" w:hAnsi="Cambria"/>
+          <w:b/>
+          <w:sz w:val="28"/>
+          <w:szCs w:val="28"/>
         </w:rPr>
         <w:t xml:space="preserve"> 3</w:t>
       </w:r>
       <w:r>
+        <w:rPr>
+          <w:rFonts w:ascii="Cambria" w:hAnsi="Cambria"/>
+          <w:sz w:val="28"/>
+          <w:szCs w:val="28"/>
+        </w:rPr>
         <w:t>)</w:t>
       </w:r>
       <w:r>
+        <w:rPr>
+          <w:rFonts w:ascii="Cambria" w:hAnsi="Cambria"/>
+          <w:sz w:val="28"/>
+          <w:szCs w:val="28"/>
+        </w:rPr>
         <w:t>. Имя блока «Константа» должно быть «</w:t>
       </w:r>
       <w:r>
         <w:rPr>
+          <w:rFonts w:ascii="Cambria" w:hAnsi="Cambria"/>
+          <w:sz w:val="28"/>
+          <w:szCs w:val="28"/>
           <w:lang w:val="en-US"/>
         </w:rPr>
         <w:t>k</w:t>
       </w:r>
       <w:r>
-        <w:t>5</w:t>
-      </w:r>
-      <w:r>
-        <w:t>»</w:t>
-      </w:r>
-      <w:r>
-        <w:t xml:space="preserve"> - </w:t>
-      </w:r>
-      <w:r>
-        <w:t>это нужно для правильной работы будущего скрипта</w:t>
-      </w:r>
-      <w:r>
+        <w:rPr>
+          <w:rFonts w:ascii="Cambria" w:hAnsi="Cambria"/>
+          <w:sz w:val="28"/>
+          <w:szCs w:val="28"/>
+        </w:rPr>
+        <w:t>5» - это нужно для правильной работы будущего скрипта</w:t>
+      </w:r>
+      <w:r>
+        <w:rPr>
+          <w:rFonts w:ascii="Cambria" w:hAnsi="Cambria"/>
+          <w:sz w:val="28"/>
+          <w:szCs w:val="28"/>
+        </w:rPr>
         <w:t>;</w:t>
       </w:r>
     </w:p>
@@ -618,12 +1023,19 @@
       <w:pPr>
         <w:ind w:left="708"/>
         <w:jc w:val="center"/>
-      </w:pPr>
-      <w:r>
-        <w:rPr>
+        <w:rPr>
+          <w:rFonts w:ascii="Cambria" w:hAnsi="Cambria"/>
+          <w:sz w:val="28"/>
+          <w:szCs w:val="28"/>
+        </w:rPr>
+      </w:pPr>
+      <w:r>
+        <w:rPr>
+          <w:rFonts w:ascii="Cambria" w:hAnsi="Cambria"/>
           <w:noProof/>
-        </w:rPr>
-        <w:lastRenderedPageBreak/>
+          <w:sz w:val="28"/>
+          <w:szCs w:val="28"/>
+        </w:rPr>
         <w:drawing>
           <wp:inline distT="0" distB="0" distL="0" distR="0">
             <wp:extent cx="4229691" cy="2191056"/>
@@ -637,6 +1049,151 @@
                 <pic:pic xmlns:pic="http://schemas.openxmlformats.org/drawingml/2006/picture">
                   <pic:nvPicPr>
                     <pic:cNvPr id="0" name="Рисунок 5-2 3 шаг создания блока.png"/>
+                    <pic:cNvPicPr/>
+                  </pic:nvPicPr>
+                  <pic:blipFill>
+                    <a:blip r:embed="rId7">
+                      <a:extLst>
+                        <a:ext uri="{28A0092B-C50C-407E-A947-70E740481C1C}">
+                          <a14:useLocalDpi xmlns:a14="http://schemas.microsoft.com/office/drawing/2010/main" val="0"/>
+                        </a:ext>
+                      </a:extLst>
+                    </a:blip>
+                    <a:stretch>
+                      <a:fillRect/>
+                    </a:stretch>
+                  </pic:blipFill>
+                  <pic:spPr>
+                    <a:xfrm>
+                      <a:off x="0" y="0"/>
+                      <a:ext cx="4229691" cy="2191056"/>
+                    </a:xfrm>
+                    <a:prstGeom prst="rect">
+                      <a:avLst/>
+                    </a:prstGeom>
+                  </pic:spPr>
+                </pic:pic>
+              </a:graphicData>
+            </a:graphic>
+          </wp:inline>
+        </w:drawing>
+      </w:r>
+    </w:p>
+    <w:p>
+      <w:pPr>
+        <w:ind w:left="708"/>
+        <w:jc w:val="center"/>
+        <w:rPr>
+          <w:rFonts w:ascii="Cambria" w:hAnsi="Cambria"/>
+          <w:b/>
+          <w:sz w:val="28"/>
+          <w:szCs w:val="28"/>
+        </w:rPr>
+      </w:pPr>
+      <w:r>
+        <w:rPr>
+          <w:rFonts w:ascii="Cambria" w:hAnsi="Cambria"/>
+          <w:b/>
+          <w:sz w:val="28"/>
+          <w:szCs w:val="28"/>
+        </w:rPr>
+        <w:t>Рисунок 3. Установка блоков  «Константа» и «Операция БОЛЬШЕ»</w:t>
+      </w:r>
+    </w:p>
+    <w:p>
+      <w:pPr>
+        <w:pStyle w:val="a4"/>
+        <w:numPr>
+          <w:ilvl w:val="0"/>
+          <w:numId w:val="10"/>
+        </w:numPr>
+        <w:rPr>
+          <w:rFonts w:ascii="Cambria" w:hAnsi="Cambria"/>
+          <w:sz w:val="28"/>
+          <w:szCs w:val="28"/>
+        </w:rPr>
+      </w:pPr>
+      <w:r>
+        <w:rPr>
+          <w:rFonts w:ascii="Cambria" w:hAnsi="Cambria"/>
+          <w:sz w:val="28"/>
+          <w:szCs w:val="28"/>
+        </w:rPr>
+        <w:t>Соединяем блоки математическими связями</w:t>
+      </w:r>
+      <w:r>
+        <w:rPr>
+          <w:rFonts w:ascii="Cambria" w:hAnsi="Cambria"/>
+          <w:sz w:val="28"/>
+          <w:szCs w:val="28"/>
+        </w:rPr>
+        <w:t xml:space="preserve"> (см. </w:t>
+      </w:r>
+      <w:r>
+        <w:rPr>
+          <w:rFonts w:ascii="Cambria" w:hAnsi="Cambria"/>
+          <w:b/>
+          <w:sz w:val="28"/>
+          <w:szCs w:val="28"/>
+        </w:rPr>
+        <w:t>Рисунок</w:t>
+      </w:r>
+      <w:r>
+        <w:rPr>
+          <w:rFonts w:ascii="Cambria" w:hAnsi="Cambria"/>
+          <w:b/>
+          <w:sz w:val="28"/>
+          <w:szCs w:val="28"/>
+        </w:rPr>
+        <w:t xml:space="preserve"> 4</w:t>
+      </w:r>
+      <w:r>
+        <w:rPr>
+          <w:rFonts w:ascii="Cambria" w:hAnsi="Cambria"/>
+          <w:sz w:val="28"/>
+          <w:szCs w:val="28"/>
+        </w:rPr>
+        <w:t>)</w:t>
+      </w:r>
+      <w:r>
+        <w:rPr>
+          <w:rFonts w:ascii="Cambria" w:hAnsi="Cambria"/>
+          <w:sz w:val="28"/>
+          <w:szCs w:val="28"/>
+        </w:rPr>
+        <w:t>;</w:t>
+      </w:r>
+    </w:p>
+    <w:p>
+      <w:pPr>
+        <w:ind w:left="1429" w:firstLine="0"/>
+        <w:jc w:val="center"/>
+        <w:rPr>
+          <w:rFonts w:ascii="Cambria" w:hAnsi="Cambria"/>
+          <w:sz w:val="28"/>
+          <w:szCs w:val="28"/>
+        </w:rPr>
+      </w:pPr>
+      <w:r>
+        <w:rPr>
+          <w:rFonts w:ascii="Cambria" w:hAnsi="Cambria"/>
+          <w:noProof/>
+          <w:sz w:val="28"/>
+          <w:szCs w:val="28"/>
+        </w:rPr>
+        <w:drawing>
+          <wp:inline distT="0" distB="0" distL="0" distR="0">
+            <wp:extent cx="4229691" cy="2191056"/>
+            <wp:effectExtent l="0" t="0" r="0" b="0"/>
+            <wp:docPr id="10" name="Рисунок 10"/>
+            <wp:cNvGraphicFramePr>
+              <a:graphicFrameLocks xmlns:a="http://schemas.openxmlformats.org/drawingml/2006/main" noChangeAspect="1"/>
+            </wp:cNvGraphicFramePr>
+            <a:graphic xmlns:a="http://schemas.openxmlformats.org/drawingml/2006/main">
+              <a:graphicData uri="http://schemas.openxmlformats.org/drawingml/2006/picture">
+                <pic:pic xmlns:pic="http://schemas.openxmlformats.org/drawingml/2006/picture">
+                  <pic:nvPicPr>
+                    <pic:cNvPr id="0" name="Рисунок 5-2 4 шаг создания блока.png"/>
                     <pic:cNvPicPr/>
                   </pic:nvPicPr>
                   <pic:blipFill>
@@ -672,42 +1229,20 @@
         <w:ind w:left="708"/>
         <w:jc w:val="center"/>
         <w:rPr>
-          <w:b/>
-          <w:sz w:val="20"/>
-          <w:szCs w:val="20"/>
-        </w:rPr>
-      </w:pPr>
-      <w:r>
-        <w:rPr>
-          <w:b/>
-          <w:sz w:val="20"/>
-          <w:szCs w:val="20"/>
-        </w:rPr>
-        <w:t xml:space="preserve">Рисунок </w:t>
-      </w:r>
-      <w:r>
-        <w:rPr>
-          <w:b/>
-          <w:sz w:val="20"/>
-          <w:szCs w:val="20"/>
-        </w:rPr>
-        <w:t>3</w:t>
-      </w:r>
-      <w:r>
-        <w:rPr>
-          <w:b/>
-          <w:sz w:val="20"/>
-          <w:szCs w:val="20"/>
-        </w:rPr>
-        <w:t>.</w:t>
-      </w:r>
-      <w:r>
-        <w:rPr>
-          <w:b/>
-          <w:sz w:val="20"/>
-          <w:szCs w:val="20"/>
-        </w:rPr>
-        <w:t xml:space="preserve"> Установка блоков  «Константа» и «Операция БОЛЬШЕ»</w:t>
+          <w:rFonts w:ascii="Cambria" w:hAnsi="Cambria"/>
+          <w:b/>
+          <w:sz w:val="28"/>
+          <w:szCs w:val="28"/>
+        </w:rPr>
+      </w:pPr>
+      <w:r>
+        <w:rPr>
+          <w:rFonts w:ascii="Cambria" w:hAnsi="Cambria"/>
+          <w:b/>
+          <w:sz w:val="28"/>
+          <w:szCs w:val="28"/>
+        </w:rPr>
+        <w:t>Рисунок 4. Соединение блоков математическими связями</w:t>
       </w:r>
     </w:p>
     <w:p>
@@ -717,154 +1252,52 @@
           <w:ilvl w:val="0"/>
           <w:numId w:val="10"/>
         </w:numPr>
-      </w:pPr>
-      <w:r>
-        <w:t>Соединяем блоки математическими связями</w:t>
-      </w:r>
-      <w:r>
-        <w:t xml:space="preserve"> (см. </w:t>
-      </w:r>
-      <w:r>
-        <w:rPr>
-          <w:b/>
+        <w:rPr>
+          <w:rFonts w:ascii="Cambria" w:hAnsi="Cambria"/>
+          <w:sz w:val="28"/>
+          <w:szCs w:val="28"/>
+        </w:rPr>
+      </w:pPr>
+      <w:r>
+        <w:rPr>
+          <w:rFonts w:ascii="Cambria" w:hAnsi="Cambria"/>
+          <w:sz w:val="28"/>
+          <w:szCs w:val="28"/>
+        </w:rPr>
+        <w:t xml:space="preserve">Выходим из субмодели и заходим в ее свойства </w:t>
+      </w:r>
+      <w:r>
+        <w:rPr>
+          <w:rFonts w:ascii="Cambria" w:hAnsi="Cambria"/>
+          <w:sz w:val="28"/>
+          <w:szCs w:val="28"/>
+        </w:rPr>
+        <w:t xml:space="preserve">«Общие» → «Графическое изображение». В появившемся окне удаляем стандартное изображение и с помощью примитивов разрабатываем свое (см. </w:t>
+      </w:r>
+      <w:r>
+        <w:rPr>
+          <w:rFonts w:ascii="Cambria" w:hAnsi="Cambria"/>
+          <w:b/>
+          <w:sz w:val="28"/>
+          <w:szCs w:val="28"/>
         </w:rPr>
         <w:t>Рисунок</w:t>
       </w:r>
       <w:r>
         <w:rPr>
-          <w:b/>
-        </w:rPr>
-        <w:t xml:space="preserve"> 4</w:t>
-      </w:r>
-      <w:r>
-        <w:t>)</w:t>
-      </w:r>
-      <w:r>
-        <w:t>;</w:t>
-      </w:r>
-    </w:p>
-    <w:p>
-      <w:pPr>
-        <w:ind w:left="1429" w:firstLine="0"/>
-        <w:jc w:val="center"/>
-      </w:pPr>
-      <w:r>
-        <w:rPr>
-          <w:noProof/>
-        </w:rPr>
-        <w:drawing>
-          <wp:inline distT="0" distB="0" distL="0" distR="0">
-            <wp:extent cx="4229691" cy="2191056"/>
-            <wp:effectExtent l="0" t="0" r="0" b="0"/>
-            <wp:docPr id="10" name="Рисунок 10"/>
-            <wp:cNvGraphicFramePr>
-              <a:graphicFrameLocks xmlns:a="http://schemas.openxmlformats.org/drawingml/2006/main" noChangeAspect="1"/>
-            </wp:cNvGraphicFramePr>
-            <a:graphic xmlns:a="http://schemas.openxmlformats.org/drawingml/2006/main">
-              <a:graphicData uri="http://schemas.openxmlformats.org/drawingml/2006/picture">
-                <pic:pic xmlns:pic="http://schemas.openxmlformats.org/drawingml/2006/picture">
-                  <pic:nvPicPr>
-                    <pic:cNvPr id="0" name="Рисунок 5-2 4 шаг создания блока.png"/>
-                    <pic:cNvPicPr/>
-                  </pic:nvPicPr>
-                  <pic:blipFill>
-                    <a:blip r:embed="rId9">
-                      <a:extLst>
-                        <a:ext uri="{28A0092B-C50C-407E-A947-70E740481C1C}">
-                          <a14:useLocalDpi xmlns:a14="http://schemas.microsoft.com/office/drawing/2010/main" val="0"/>
-                        </a:ext>
-                      </a:extLst>
-                    </a:blip>
-                    <a:stretch>
-                      <a:fillRect/>
-                    </a:stretch>
-                  </pic:blipFill>
-                  <pic:spPr>
-                    <a:xfrm>
-                      <a:off x="0" y="0"/>
-                      <a:ext cx="4229691" cy="2191056"/>
-                    </a:xfrm>
-                    <a:prstGeom prst="rect">
-                      <a:avLst/>
-                    </a:prstGeom>
-                  </pic:spPr>
-                </pic:pic>
-              </a:graphicData>
-            </a:graphic>
-          </wp:inline>
-        </w:drawing>
-      </w:r>
-    </w:p>
-    <w:p>
-      <w:pPr>
-        <w:ind w:left="708"/>
-        <w:jc w:val="center"/>
-        <w:rPr>
-          <w:b/>
-          <w:sz w:val="20"/>
-          <w:szCs w:val="20"/>
-        </w:rPr>
-      </w:pPr>
-      <w:r>
-        <w:rPr>
-          <w:b/>
-          <w:sz w:val="20"/>
-          <w:szCs w:val="20"/>
-        </w:rPr>
-        <w:t xml:space="preserve">Рисунок </w:t>
-      </w:r>
-      <w:r>
-        <w:rPr>
-          <w:b/>
-          <w:sz w:val="20"/>
-          <w:szCs w:val="20"/>
-        </w:rPr>
-        <w:t>4</w:t>
-      </w:r>
-      <w:r>
-        <w:rPr>
-          <w:b/>
-          <w:sz w:val="20"/>
-          <w:szCs w:val="20"/>
-        </w:rPr>
-        <w:t>.</w:t>
-      </w:r>
-      <w:r>
-        <w:rPr>
-          <w:b/>
-          <w:sz w:val="20"/>
-          <w:szCs w:val="20"/>
-        </w:rPr>
-        <w:t xml:space="preserve"> Соединение блоков математическими связями</w:t>
-      </w:r>
-    </w:p>
-    <w:p>
-      <w:pPr>
-        <w:pStyle w:val="a4"/>
-        <w:numPr>
-          <w:ilvl w:val="0"/>
-          <w:numId w:val="10"/>
-        </w:numPr>
-      </w:pPr>
-      <w:r>
-        <w:t xml:space="preserve">Выходим из субмодели и заходим в ее свойства </w:t>
-      </w:r>
-      <w:r>
-        <w:t xml:space="preserve">«Общие» → «Графическое изображение». В появившемся окне удаляем стандартное изображение и с помощью примитивов разрабатываем свое (см. </w:t>
-      </w:r>
-      <w:r>
-        <w:rPr>
-          <w:b/>
-        </w:rPr>
-        <w:t>Рисунок</w:t>
-      </w:r>
-      <w:r>
-        <w:rPr>
-          <w:b/>
+          <w:rFonts w:ascii="Cambria" w:hAnsi="Cambria"/>
+          <w:b/>
+          <w:sz w:val="28"/>
+          <w:szCs w:val="28"/>
         </w:rPr>
         <w:t xml:space="preserve"> 5</w:t>
       </w:r>
       <w:r>
+        <w:rPr>
+          <w:rFonts w:ascii="Cambria" w:hAnsi="Cambria"/>
+          <w:sz w:val="28"/>
+          <w:szCs w:val="28"/>
+        </w:rPr>
         <w:t>);</w:t>
       </w:r>
     </w:p>
@@ -873,11 +1306,20 @@
         <w:pStyle w:val="a4"/>
         <w:ind w:left="1416" w:firstLine="0"/>
         <w:jc w:val="center"/>
-      </w:pPr>
-      <w:r>
-        <w:rPr>
+        <w:rPr>
+          <w:rFonts w:ascii="Cambria" w:hAnsi="Cambria"/>
+          <w:sz w:val="28"/>
+          <w:szCs w:val="28"/>
+        </w:rPr>
+      </w:pPr>
+      <w:r>
+        <w:rPr>
+          <w:rFonts w:ascii="Cambria" w:hAnsi="Cambria"/>
           <w:noProof/>
-        </w:rPr>
+          <w:sz w:val="28"/>
+          <w:szCs w:val="28"/>
+        </w:rPr>
+        <w:lastRenderedPageBreak/>
         <w:drawing>
           <wp:inline distT="0" distB="0" distL="0" distR="0">
             <wp:extent cx="3439005" cy="2572109"/>
@@ -894,7 +1336,7 @@
                     <pic:cNvPicPr/>
                   </pic:nvPicPr>
                   <pic:blipFill>
-                    <a:blip r:embed="rId10">
+                    <a:blip r:embed="rId9">
                       <a:extLst>
                         <a:ext uri="{28A0092B-C50C-407E-A947-70E740481C1C}">
                           <a14:useLocalDpi xmlns:a14="http://schemas.microsoft.com/office/drawing/2010/main" val="0"/>
@@ -926,42 +1368,20 @@
         <w:ind w:left="708"/>
         <w:jc w:val="center"/>
         <w:rPr>
-          <w:b/>
-          <w:sz w:val="20"/>
-          <w:szCs w:val="20"/>
-        </w:rPr>
-      </w:pPr>
-      <w:r>
-        <w:rPr>
-          <w:b/>
-          <w:sz w:val="20"/>
-          <w:szCs w:val="20"/>
-        </w:rPr>
-        <w:t xml:space="preserve">Рисунок </w:t>
-      </w:r>
-      <w:r>
-        <w:rPr>
-          <w:b/>
-          <w:sz w:val="20"/>
-          <w:szCs w:val="20"/>
-        </w:rPr>
-        <w:t>5</w:t>
-      </w:r>
-      <w:r>
-        <w:rPr>
-          <w:b/>
-          <w:sz w:val="20"/>
-          <w:szCs w:val="20"/>
-        </w:rPr>
-        <w:t>.</w:t>
-      </w:r>
-      <w:r>
-        <w:rPr>
-          <w:b/>
-          <w:sz w:val="20"/>
-          <w:szCs w:val="20"/>
-        </w:rPr>
-        <w:t xml:space="preserve"> Внешний вид блоков после изменения графического изображения</w:t>
+          <w:rFonts w:ascii="Cambria" w:hAnsi="Cambria"/>
+          <w:b/>
+          <w:sz w:val="28"/>
+          <w:szCs w:val="28"/>
+        </w:rPr>
+      </w:pPr>
+      <w:r>
+        <w:rPr>
+          <w:rFonts w:ascii="Cambria" w:hAnsi="Cambria"/>
+          <w:b/>
+          <w:sz w:val="28"/>
+          <w:szCs w:val="28"/>
+        </w:rPr>
+        <w:t>Рисунок 5. Внешний вид блоков после изменения графического изображения</w:t>
       </w:r>
     </w:p>
     <w:p>
@@ -971,38 +1391,77 @@
           <w:ilvl w:val="0"/>
           <w:numId w:val="10"/>
         </w:numPr>
-      </w:pPr>
-      <w:r>
+        <w:rPr>
+          <w:rFonts w:ascii="Cambria" w:hAnsi="Cambria"/>
+          <w:sz w:val="28"/>
+          <w:szCs w:val="28"/>
+        </w:rPr>
+      </w:pPr>
+      <w:r>
+        <w:rPr>
+          <w:rFonts w:ascii="Cambria" w:hAnsi="Cambria"/>
+          <w:sz w:val="28"/>
+          <w:szCs w:val="28"/>
+        </w:rPr>
         <w:t>Добавим свойство «Величина уставки»</w:t>
       </w:r>
       <w:r>
+        <w:rPr>
+          <w:rFonts w:ascii="Cambria" w:hAnsi="Cambria"/>
+          <w:sz w:val="28"/>
+          <w:szCs w:val="28"/>
+        </w:rPr>
         <w:t xml:space="preserve">. Для этого выделим блок, </w:t>
       </w:r>
       <w:r>
+        <w:rPr>
+          <w:rFonts w:ascii="Cambria" w:hAnsi="Cambria"/>
+          <w:sz w:val="28"/>
+          <w:szCs w:val="28"/>
+        </w:rPr>
         <w:t xml:space="preserve">пройдем в главное меню </w:t>
       </w:r>
       <w:r>
+        <w:rPr>
+          <w:rFonts w:ascii="Cambria" w:hAnsi="Cambria"/>
+          <w:sz w:val="28"/>
+          <w:szCs w:val="28"/>
+        </w:rPr>
         <w:t xml:space="preserve">«Правка» → «Изменить блок». В появившемся окне добавим новое свойство (см. </w:t>
       </w:r>
       <w:r>
         <w:rPr>
-          <w:b/>
+          <w:rFonts w:ascii="Cambria" w:hAnsi="Cambria"/>
+          <w:b/>
+          <w:sz w:val="28"/>
+          <w:szCs w:val="28"/>
         </w:rPr>
         <w:t>Рисунок</w:t>
       </w:r>
       <w:r>
         <w:rPr>
-          <w:b/>
+          <w:rFonts w:ascii="Cambria" w:hAnsi="Cambria"/>
+          <w:b/>
+          <w:sz w:val="28"/>
+          <w:szCs w:val="28"/>
         </w:rPr>
         <w:t xml:space="preserve"> </w:t>
       </w:r>
       <w:r>
         <w:rPr>
-          <w:b/>
+          <w:rFonts w:ascii="Cambria" w:hAnsi="Cambria"/>
+          <w:b/>
+          <w:sz w:val="28"/>
+          <w:szCs w:val="28"/>
         </w:rPr>
         <w:t>6</w:t>
       </w:r>
       <w:r>
+        <w:rPr>
+          <w:rFonts w:ascii="Cambria" w:hAnsi="Cambria"/>
+          <w:sz w:val="28"/>
+          <w:szCs w:val="28"/>
+        </w:rPr>
         <w:t>);</w:t>
       </w:r>
     </w:p>
@@ -1011,12 +1470,19 @@
         <w:pStyle w:val="a4"/>
         <w:ind w:left="708" w:firstLine="0"/>
         <w:jc w:val="center"/>
-      </w:pPr>
-      <w:r>
-        <w:rPr>
+        <w:rPr>
+          <w:rFonts w:ascii="Cambria" w:hAnsi="Cambria"/>
+          <w:sz w:val="28"/>
+          <w:szCs w:val="28"/>
+        </w:rPr>
+      </w:pPr>
+      <w:r>
+        <w:rPr>
+          <w:rFonts w:ascii="Cambria" w:hAnsi="Cambria"/>
           <w:noProof/>
-        </w:rPr>
-        <w:lastRenderedPageBreak/>
+          <w:sz w:val="28"/>
+          <w:szCs w:val="28"/>
+        </w:rPr>
         <w:drawing>
           <wp:inline distT="0" distB="0" distL="0" distR="0">
             <wp:extent cx="5715798" cy="4505954"/>
@@ -1033,7 +1499,7 @@
                     <pic:cNvPicPr/>
                   </pic:nvPicPr>
                   <pic:blipFill>
-                    <a:blip r:embed="rId11">
+                    <a:blip r:embed="rId10">
                       <a:extLst>
                         <a:ext uri="{28A0092B-C50C-407E-A947-70E740481C1C}">
                           <a14:useLocalDpi xmlns:a14="http://schemas.microsoft.com/office/drawing/2010/main" val="0"/>
@@ -1064,48 +1530,45 @@
       <w:pPr>
         <w:jc w:val="center"/>
         <w:rPr>
-          <w:b/>
-          <w:sz w:val="20"/>
-          <w:szCs w:val="20"/>
-        </w:rPr>
-      </w:pPr>
-      <w:r>
-        <w:rPr>
-          <w:b/>
-          <w:sz w:val="20"/>
-          <w:szCs w:val="20"/>
+          <w:rFonts w:ascii="Cambria" w:hAnsi="Cambria"/>
+          <w:b/>
+          <w:sz w:val="28"/>
+          <w:szCs w:val="28"/>
+        </w:rPr>
+      </w:pPr>
+      <w:r>
+        <w:rPr>
+          <w:rFonts w:ascii="Cambria" w:hAnsi="Cambria"/>
+          <w:b/>
+          <w:sz w:val="28"/>
+          <w:szCs w:val="28"/>
         </w:rPr>
         <w:t xml:space="preserve">Рисунок </w:t>
       </w:r>
       <w:r>
         <w:rPr>
-          <w:b/>
-          <w:sz w:val="20"/>
-          <w:szCs w:val="20"/>
+          <w:rFonts w:ascii="Cambria" w:hAnsi="Cambria"/>
+          <w:b/>
+          <w:sz w:val="28"/>
+          <w:szCs w:val="28"/>
         </w:rPr>
         <w:t>6</w:t>
       </w:r>
       <w:r>
         <w:rPr>
-          <w:b/>
-          <w:sz w:val="20"/>
-          <w:szCs w:val="20"/>
-        </w:rPr>
-        <w:t>.</w:t>
-      </w:r>
-      <w:r>
-        <w:rPr>
-          <w:b/>
-          <w:sz w:val="20"/>
-          <w:szCs w:val="20"/>
-        </w:rPr>
-        <w:t xml:space="preserve"> </w:t>
-      </w:r>
-      <w:r>
-        <w:rPr>
-          <w:b/>
-          <w:sz w:val="20"/>
-          <w:szCs w:val="20"/>
+          <w:rFonts w:ascii="Cambria" w:hAnsi="Cambria"/>
+          <w:b/>
+          <w:sz w:val="28"/>
+          <w:szCs w:val="28"/>
+        </w:rPr>
+        <w:t xml:space="preserve">. </w:t>
+      </w:r>
+      <w:r>
+        <w:rPr>
+          <w:rFonts w:ascii="Cambria" w:hAnsi="Cambria"/>
+          <w:b/>
+          <w:sz w:val="28"/>
+          <w:szCs w:val="28"/>
         </w:rPr>
         <w:t>Добавление нового свойства</w:t>
       </w:r>
@@ -1117,26 +1580,59 @@
           <w:ilvl w:val="0"/>
           <w:numId w:val="10"/>
         </w:numPr>
-      </w:pPr>
-      <w:r>
+        <w:rPr>
+          <w:rFonts w:ascii="Cambria" w:hAnsi="Cambria"/>
+          <w:sz w:val="28"/>
+          <w:szCs w:val="28"/>
+        </w:rPr>
+      </w:pPr>
+      <w:r>
+        <w:rPr>
+          <w:rFonts w:ascii="Cambria" w:hAnsi="Cambria"/>
+          <w:sz w:val="28"/>
+          <w:szCs w:val="28"/>
+        </w:rPr>
         <w:t>Заходим внутрь субмодели и на вкладке параметры пропишем скрипт</w:t>
       </w:r>
       <w:r>
+        <w:rPr>
+          <w:rFonts w:ascii="Cambria" w:hAnsi="Cambria"/>
+          <w:sz w:val="28"/>
+          <w:szCs w:val="28"/>
+        </w:rPr>
         <w:t xml:space="preserve"> (см. </w:t>
       </w:r>
       <w:r>
         <w:rPr>
-          <w:b/>
+          <w:rFonts w:ascii="Cambria" w:hAnsi="Cambria"/>
+          <w:b/>
+          <w:sz w:val="28"/>
+          <w:szCs w:val="28"/>
         </w:rPr>
         <w:t>Рисунок 7</w:t>
       </w:r>
       <w:r>
+        <w:rPr>
+          <w:rFonts w:ascii="Cambria" w:hAnsi="Cambria"/>
+          <w:sz w:val="28"/>
+          <w:szCs w:val="28"/>
+        </w:rPr>
         <w:t>)</w:t>
       </w:r>
       <w:r>
+        <w:rPr>
+          <w:rFonts w:ascii="Cambria" w:hAnsi="Cambria"/>
+          <w:sz w:val="28"/>
+          <w:szCs w:val="28"/>
+        </w:rPr>
         <w:t>, сохраняем его</w:t>
       </w:r>
       <w:r>
+        <w:rPr>
+          <w:rFonts w:ascii="Cambria" w:hAnsi="Cambria"/>
+          <w:sz w:val="28"/>
+          <w:szCs w:val="28"/>
+        </w:rPr>
         <w:t xml:space="preserve">: </w:t>
       </w:r>
     </w:p>
@@ -1173,6 +1669,9 @@
               <w:ind w:left="0" w:firstLine="0"/>
               <w:jc w:val="center"/>
               <w:rPr>
+                <w:rFonts w:ascii="Courier New" w:hAnsi="Courier New" w:cs="Courier New"/>
+                <w:sz w:val="28"/>
+                <w:szCs w:val="28"/>
                 <w:lang w:val="en-US"/>
               </w:rPr>
             </w:pPr>
@@ -1190,17 +1689,23 @@
               <w:jc w:val="left"/>
               <w:rPr>
                 <w:rFonts w:ascii="Courier New" w:hAnsi="Courier New" w:cs="Courier New"/>
+                <w:sz w:val="28"/>
+                <w:szCs w:val="28"/>
               </w:rPr>
             </w:pPr>
             <w:r>
               <w:rPr>
                 <w:rFonts w:ascii="Courier New" w:hAnsi="Courier New" w:cs="Courier New"/>
+                <w:sz w:val="28"/>
+                <w:szCs w:val="28"/>
               </w:rPr>
               <w:tab/>
             </w:r>
             <w:r>
               <w:rPr>
                 <w:rFonts w:ascii="Courier New" w:hAnsi="Courier New" w:cs="Courier New"/>
+                <w:sz w:val="28"/>
+                <w:szCs w:val="28"/>
               </w:rPr>
               <w:tab/>
             </w:r>
@@ -1212,25 +1717,20 @@
               <w:jc w:val="left"/>
               <w:rPr>
                 <w:rFonts w:ascii="Courier New" w:hAnsi="Courier New" w:cs="Courier New"/>
+                <w:sz w:val="28"/>
+                <w:szCs w:val="28"/>
                 <w:lang w:val="en-US"/>
               </w:rPr>
             </w:pPr>
             <w:r>
               <w:rPr>
                 <w:rFonts w:ascii="Courier New" w:hAnsi="Courier New" w:cs="Courier New"/>
+                <w:sz w:val="28"/>
+                <w:szCs w:val="28"/>
                 <w:lang w:val="en-US"/>
               </w:rPr>
-              <w:t xml:space="preserve">k5.a = </w:t>
+              <w:t>k5.a = submodel.peak_value</w:t>
             </w:r>
-            <w:proofErr w:type="spellStart"/>
-            <w:r>
-              <w:rPr>
-                <w:rFonts w:ascii="Courier New" w:hAnsi="Courier New" w:cs="Courier New"/>
-                <w:lang w:val="en-US"/>
-              </w:rPr>
-              <w:t>submodel.peak_value</w:t>
-            </w:r>
-            <w:proofErr w:type="spellEnd"/>
           </w:p>
         </w:tc>
       </w:tr>
@@ -1240,10 +1740,18 @@
         <w:pStyle w:val="a4"/>
         <w:ind w:left="709" w:firstLine="0"/>
         <w:jc w:val="center"/>
-      </w:pPr>
-      <w:r>
-        <w:rPr>
+        <w:rPr>
+          <w:rFonts w:ascii="Cambria" w:hAnsi="Cambria"/>
+          <w:sz w:val="28"/>
+          <w:szCs w:val="28"/>
+        </w:rPr>
+      </w:pPr>
+      <w:r>
+        <w:rPr>
+          <w:rFonts w:ascii="Cambria" w:hAnsi="Cambria"/>
           <w:noProof/>
+          <w:sz w:val="28"/>
+          <w:szCs w:val="28"/>
         </w:rPr>
         <w:drawing>
           <wp:inline distT="0" distB="0" distL="0" distR="0">
@@ -1261,7 +1769,7 @@
                     <pic:cNvPicPr/>
                   </pic:nvPicPr>
                   <pic:blipFill>
-                    <a:blip r:embed="rId12">
+                    <a:blip r:embed="rId11">
                       <a:extLst>
                         <a:ext uri="{28A0092B-C50C-407E-A947-70E740481C1C}">
                           <a14:useLocalDpi xmlns:a14="http://schemas.microsoft.com/office/drawing/2010/main" val="0"/>
@@ -1292,87 +1800,142 @@
       <w:pPr>
         <w:jc w:val="center"/>
         <w:rPr>
-          <w:b/>
-          <w:sz w:val="20"/>
-          <w:szCs w:val="20"/>
-        </w:rPr>
-      </w:pPr>
-      <w:r>
-        <w:rPr>
-          <w:b/>
-          <w:sz w:val="20"/>
-          <w:szCs w:val="20"/>
-        </w:rPr>
-        <w:t xml:space="preserve">Рисунок </w:t>
-      </w:r>
-      <w:r>
-        <w:rPr>
-          <w:b/>
-          <w:sz w:val="20"/>
-          <w:szCs w:val="20"/>
-        </w:rPr>
-        <w:t>7</w:t>
-      </w:r>
-      <w:r>
-        <w:rPr>
-          <w:b/>
-          <w:sz w:val="20"/>
-          <w:szCs w:val="20"/>
-        </w:rPr>
-        <w:t>.</w:t>
-      </w:r>
-      <w:r>
-        <w:rPr>
-          <w:b/>
-          <w:sz w:val="20"/>
-          <w:szCs w:val="20"/>
-        </w:rPr>
-        <w:t xml:space="preserve"> Скрипт</w:t>
-      </w:r>
-    </w:p>
-    <w:p>
-      <w:r>
+          <w:rFonts w:ascii="Cambria" w:hAnsi="Cambria"/>
+          <w:b/>
+          <w:sz w:val="28"/>
+          <w:szCs w:val="28"/>
+        </w:rPr>
+      </w:pPr>
+      <w:r>
+        <w:rPr>
+          <w:rFonts w:ascii="Cambria" w:hAnsi="Cambria"/>
+          <w:b/>
+          <w:sz w:val="28"/>
+          <w:szCs w:val="28"/>
+        </w:rPr>
+        <w:t>Рисунок 7. Скрипт</w:t>
+      </w:r>
+    </w:p>
+    <w:p>
+      <w:pPr>
+        <w:rPr>
+          <w:rFonts w:ascii="Cambria" w:hAnsi="Cambria"/>
+          <w:sz w:val="28"/>
+          <w:szCs w:val="28"/>
+        </w:rPr>
+      </w:pPr>
+      <w:r>
+        <w:rPr>
+          <w:rFonts w:ascii="Cambria" w:hAnsi="Cambria"/>
+          <w:sz w:val="28"/>
+          <w:szCs w:val="28"/>
+        </w:rPr>
         <w:t>На этом создание блока завершено и теп</w:t>
       </w:r>
       <w:r>
+        <w:rPr>
+          <w:rFonts w:ascii="Cambria" w:hAnsi="Cambria"/>
+          <w:sz w:val="28"/>
+          <w:szCs w:val="28"/>
+        </w:rPr>
         <w:t>ерь предстоит его тестирование.</w:t>
       </w:r>
     </w:p>
     <w:p>
-      <w:r>
+      <w:pPr>
+        <w:rPr>
+          <w:rFonts w:ascii="Cambria" w:hAnsi="Cambria"/>
+          <w:sz w:val="28"/>
+          <w:szCs w:val="28"/>
+        </w:rPr>
+      </w:pPr>
+      <w:r>
+        <w:rPr>
+          <w:rFonts w:ascii="Cambria" w:hAnsi="Cambria"/>
+          <w:sz w:val="28"/>
+          <w:szCs w:val="28"/>
+        </w:rPr>
         <w:t>Для этого поставим рядом с созданным нами блоком блок «</w:t>
       </w:r>
       <w:r>
+        <w:rPr>
+          <w:rFonts w:ascii="Cambria" w:hAnsi="Cambria"/>
+          <w:sz w:val="28"/>
+          <w:szCs w:val="28"/>
+        </w:rPr>
         <w:t>Синусоида</w:t>
       </w:r>
       <w:r>
+        <w:rPr>
+          <w:rFonts w:ascii="Cambria" w:hAnsi="Cambria"/>
+          <w:sz w:val="28"/>
+          <w:szCs w:val="28"/>
+        </w:rPr>
         <w:t>»</w:t>
       </w:r>
       <w:r>
+        <w:rPr>
+          <w:rFonts w:ascii="Cambria" w:hAnsi="Cambria"/>
+          <w:sz w:val="28"/>
+          <w:szCs w:val="28"/>
+        </w:rPr>
         <w:t xml:space="preserve"> (вкладка «Источники»)</w:t>
       </w:r>
       <w:r>
+        <w:rPr>
+          <w:rFonts w:ascii="Cambria" w:hAnsi="Cambria"/>
+          <w:sz w:val="28"/>
+          <w:szCs w:val="28"/>
+        </w:rPr>
         <w:t xml:space="preserve"> и</w:t>
       </w:r>
       <w:r>
+        <w:rPr>
+          <w:rFonts w:ascii="Cambria" w:hAnsi="Cambria"/>
+          <w:sz w:val="28"/>
+          <w:szCs w:val="28"/>
+        </w:rPr>
         <w:t xml:space="preserve"> </w:t>
       </w:r>
       <w:r>
+        <w:rPr>
+          <w:rFonts w:ascii="Cambria" w:hAnsi="Cambria"/>
+          <w:sz w:val="28"/>
+          <w:szCs w:val="28"/>
+        </w:rPr>
         <w:t>соединим ег</w:t>
       </w:r>
       <w:r>
+        <w:rPr>
+          <w:rFonts w:ascii="Cambria" w:hAnsi="Cambria"/>
+          <w:sz w:val="28"/>
+          <w:szCs w:val="28"/>
+        </w:rPr>
         <w:t xml:space="preserve">о выход с входом нашего блока (см. </w:t>
       </w:r>
       <w:r>
         <w:rPr>
-          <w:b/>
+          <w:rFonts w:ascii="Cambria" w:hAnsi="Cambria"/>
+          <w:b/>
+          <w:sz w:val="28"/>
+          <w:szCs w:val="28"/>
         </w:rPr>
         <w:t>Рисунок 8</w:t>
       </w:r>
       <w:r>
+        <w:rPr>
+          <w:rFonts w:ascii="Cambria" w:hAnsi="Cambria"/>
+          <w:sz w:val="28"/>
+          <w:szCs w:val="28"/>
+        </w:rPr>
         <w:t>).</w:t>
       </w:r>
       <w:r>
+        <w:rPr>
+          <w:rFonts w:ascii="Cambria" w:hAnsi="Cambria"/>
+          <w:sz w:val="28"/>
+          <w:szCs w:val="28"/>
+        </w:rPr>
         <w:t xml:space="preserve"> Так же поставим блок «Временной график» (вкладка «Данные») для того, чтобы контролировать наши параметры. У блока «Временной график» нужно изменить в свойствах количество портов с 1 до 2.</w:t>
       </w:r>
     </w:p>
@@ -1380,12 +1943,19 @@
       <w:pPr>
         <w:ind w:left="709" w:firstLine="0"/>
         <w:jc w:val="center"/>
-      </w:pPr>
-      <w:r>
-        <w:rPr>
+        <w:rPr>
+          <w:rFonts w:ascii="Cambria" w:hAnsi="Cambria"/>
+          <w:sz w:val="28"/>
+          <w:szCs w:val="28"/>
+        </w:rPr>
+      </w:pPr>
+      <w:r>
+        <w:rPr>
+          <w:rFonts w:ascii="Cambria" w:hAnsi="Cambria"/>
           <w:noProof/>
-        </w:rPr>
-        <w:lastRenderedPageBreak/>
+          <w:sz w:val="28"/>
+          <w:szCs w:val="28"/>
+        </w:rPr>
         <w:drawing>
           <wp:inline distT="0" distB="0" distL="0" distR="0">
             <wp:extent cx="4429744" cy="2876952"/>
@@ -1402,7 +1972,7 @@
                     <pic:cNvPicPr/>
                   </pic:nvPicPr>
                   <pic:blipFill>
-                    <a:blip r:embed="rId13">
+                    <a:blip r:embed="rId12">
                       <a:extLst>
                         <a:ext uri="{28A0092B-C50C-407E-A947-70E740481C1C}">
                           <a14:useLocalDpi xmlns:a14="http://schemas.microsoft.com/office/drawing/2010/main" val="0"/>
@@ -1433,56 +2003,54 @@
       <w:pPr>
         <w:jc w:val="center"/>
         <w:rPr>
-          <w:b/>
-          <w:sz w:val="20"/>
-          <w:szCs w:val="20"/>
-        </w:rPr>
-      </w:pPr>
-      <w:r>
-        <w:rPr>
-          <w:b/>
-          <w:sz w:val="20"/>
-          <w:szCs w:val="20"/>
+          <w:rFonts w:ascii="Cambria" w:hAnsi="Cambria"/>
+          <w:b/>
+          <w:sz w:val="28"/>
+          <w:szCs w:val="28"/>
+        </w:rPr>
+      </w:pPr>
+      <w:r>
+        <w:rPr>
+          <w:rFonts w:ascii="Cambria" w:hAnsi="Cambria"/>
+          <w:b/>
+          <w:sz w:val="28"/>
+          <w:szCs w:val="28"/>
         </w:rPr>
         <w:t xml:space="preserve">Рисунок </w:t>
       </w:r>
       <w:r>
         <w:rPr>
-          <w:b/>
-          <w:sz w:val="20"/>
-          <w:szCs w:val="20"/>
+          <w:rFonts w:ascii="Cambria" w:hAnsi="Cambria"/>
+          <w:b/>
+          <w:sz w:val="28"/>
+          <w:szCs w:val="28"/>
         </w:rPr>
         <w:t>8</w:t>
       </w:r>
       <w:r>
         <w:rPr>
-          <w:b/>
-          <w:sz w:val="20"/>
-          <w:szCs w:val="20"/>
-        </w:rPr>
-        <w:t>.</w:t>
-      </w:r>
-      <w:r>
-        <w:rPr>
-          <w:b/>
-          <w:sz w:val="20"/>
-          <w:szCs w:val="20"/>
-        </w:rPr>
-        <w:t xml:space="preserve"> Соединение блоков «</w:t>
-      </w:r>
-      <w:r>
-        <w:rPr>
-          <w:b/>
-          <w:sz w:val="20"/>
-          <w:szCs w:val="20"/>
+          <w:rFonts w:ascii="Cambria" w:hAnsi="Cambria"/>
+          <w:b/>
+          <w:sz w:val="28"/>
+          <w:szCs w:val="28"/>
+        </w:rPr>
+        <w:t>. Соединение блоков «</w:t>
+      </w:r>
+      <w:r>
+        <w:rPr>
+          <w:rFonts w:ascii="Cambria" w:hAnsi="Cambria"/>
+          <w:b/>
+          <w:sz w:val="28"/>
+          <w:szCs w:val="28"/>
         </w:rPr>
         <w:t>Синусоида</w:t>
       </w:r>
       <w:r>
         <w:rPr>
-          <w:b/>
-          <w:sz w:val="20"/>
-          <w:szCs w:val="20"/>
+          <w:rFonts w:ascii="Cambria" w:hAnsi="Cambria"/>
+          <w:b/>
+          <w:sz w:val="28"/>
+          <w:szCs w:val="28"/>
         </w:rPr>
         <w:t>» и «Субмодель БОЛЬШЕ»</w:t>
       </w:r>
@@ -1491,10 +2059,27 @@
       <w:pPr>
         <w:ind w:left="709" w:firstLine="0"/>
         <w:jc w:val="center"/>
-      </w:pPr>
-    </w:p>
-    <w:p>
-      <w:r>
+        <w:rPr>
+          <w:rFonts w:ascii="Cambria" w:hAnsi="Cambria"/>
+          <w:sz w:val="28"/>
+          <w:szCs w:val="28"/>
+        </w:rPr>
+      </w:pPr>
+    </w:p>
+    <w:p>
+      <w:pPr>
+        <w:rPr>
+          <w:rFonts w:ascii="Cambria" w:hAnsi="Cambria"/>
+          <w:sz w:val="28"/>
+          <w:szCs w:val="28"/>
+        </w:rPr>
+      </w:pPr>
+      <w:r>
+        <w:rPr>
+          <w:rFonts w:ascii="Cambria" w:hAnsi="Cambria"/>
+          <w:sz w:val="28"/>
+          <w:szCs w:val="28"/>
+        </w:rPr>
         <w:t>Изменим свойства блоков:</w:t>
       </w:r>
     </w:p>
@@ -1505,20 +2090,50 @@
           <w:ilvl w:val="0"/>
           <w:numId w:val="11"/>
         </w:numPr>
-      </w:pPr>
-      <w:r>
+        <w:rPr>
+          <w:rFonts w:ascii="Cambria" w:hAnsi="Cambria"/>
+          <w:sz w:val="28"/>
+          <w:szCs w:val="28"/>
+        </w:rPr>
+      </w:pPr>
+      <w:r>
+        <w:rPr>
+          <w:rFonts w:ascii="Cambria" w:hAnsi="Cambria"/>
+          <w:sz w:val="28"/>
+          <w:szCs w:val="28"/>
+        </w:rPr>
         <w:t>У блока «</w:t>
       </w:r>
       <w:r>
+        <w:rPr>
+          <w:rFonts w:ascii="Cambria" w:hAnsi="Cambria"/>
+          <w:sz w:val="28"/>
+          <w:szCs w:val="28"/>
+        </w:rPr>
         <w:t>Синусоида</w:t>
       </w:r>
       <w:r>
+        <w:rPr>
+          <w:rFonts w:ascii="Cambria" w:hAnsi="Cambria"/>
+          <w:sz w:val="28"/>
+          <w:szCs w:val="28"/>
+        </w:rPr>
         <w:t>»</w:t>
       </w:r>
       <w:r>
+        <w:rPr>
+          <w:rFonts w:ascii="Cambria" w:hAnsi="Cambria"/>
+          <w:sz w:val="28"/>
+          <w:szCs w:val="28"/>
+        </w:rPr>
         <w:t xml:space="preserve"> </w:t>
       </w:r>
       <w:r>
+        <w:rPr>
+          <w:rFonts w:ascii="Cambria" w:hAnsi="Cambria"/>
+          <w:sz w:val="28"/>
+          <w:szCs w:val="28"/>
+        </w:rPr>
         <w:t>изменим свойства в соответствии с Рисунком 9;</w:t>
       </w:r>
     </w:p>
@@ -1527,11 +2142,20 @@
         <w:pStyle w:val="a4"/>
         <w:ind w:left="1069" w:firstLine="0"/>
         <w:jc w:val="center"/>
-      </w:pPr>
-      <w:r>
-        <w:rPr>
+        <w:rPr>
+          <w:rFonts w:ascii="Cambria" w:hAnsi="Cambria"/>
+          <w:sz w:val="28"/>
+          <w:szCs w:val="28"/>
+        </w:rPr>
+      </w:pPr>
+      <w:r>
+        <w:rPr>
+          <w:rFonts w:ascii="Cambria" w:hAnsi="Cambria"/>
           <w:noProof/>
-        </w:rPr>
+          <w:sz w:val="28"/>
+          <w:szCs w:val="28"/>
+        </w:rPr>
+        <w:lastRenderedPageBreak/>
         <w:drawing>
           <wp:inline distT="0" distB="0" distL="0" distR="0">
             <wp:extent cx="3906829" cy="4411858"/>
@@ -1548,7 +2172,7 @@
                     <pic:cNvPicPr/>
                   </pic:nvPicPr>
                   <pic:blipFill>
-                    <a:blip r:embed="rId14">
+                    <a:blip r:embed="rId13">
                       <a:extLst>
                         <a:ext uri="{28A0092B-C50C-407E-A947-70E740481C1C}">
                           <a14:useLocalDpi xmlns:a14="http://schemas.microsoft.com/office/drawing/2010/main" val="0"/>
@@ -1579,74 +2203,36 @@
       <w:pPr>
         <w:jc w:val="center"/>
         <w:rPr>
-          <w:b/>
-          <w:sz w:val="20"/>
-          <w:szCs w:val="20"/>
-        </w:rPr>
-      </w:pPr>
-      <w:r>
-        <w:rPr>
-          <w:b/>
-          <w:sz w:val="20"/>
-          <w:szCs w:val="20"/>
-        </w:rPr>
-        <w:t xml:space="preserve">Рисунок </w:t>
-      </w:r>
-      <w:r>
-        <w:rPr>
-          <w:b/>
-          <w:sz w:val="20"/>
-          <w:szCs w:val="20"/>
-        </w:rPr>
-        <w:t>8</w:t>
-      </w:r>
-      <w:r>
-        <w:rPr>
-          <w:b/>
-          <w:sz w:val="20"/>
-          <w:szCs w:val="20"/>
-        </w:rPr>
-        <w:t>.</w:t>
-      </w:r>
-      <w:r>
-        <w:rPr>
-          <w:b/>
-          <w:sz w:val="20"/>
-          <w:szCs w:val="20"/>
-        </w:rPr>
-        <w:t xml:space="preserve"> Изменение свой</w:t>
-      </w:r>
-      <w:proofErr w:type="gramStart"/>
-      <w:r>
-        <w:rPr>
-          <w:b/>
-          <w:sz w:val="20"/>
-          <w:szCs w:val="20"/>
-        </w:rPr>
-        <w:t>ств бл</w:t>
-      </w:r>
-      <w:proofErr w:type="gramEnd"/>
-      <w:r>
-        <w:rPr>
-          <w:b/>
-          <w:sz w:val="20"/>
-          <w:szCs w:val="20"/>
-        </w:rPr>
-        <w:t>ока «</w:t>
-      </w:r>
-      <w:r>
-        <w:rPr>
-          <w:b/>
-          <w:sz w:val="20"/>
-          <w:szCs w:val="20"/>
+          <w:rFonts w:ascii="Cambria" w:hAnsi="Cambria"/>
+          <w:b/>
+          <w:sz w:val="28"/>
+          <w:szCs w:val="28"/>
+        </w:rPr>
+      </w:pPr>
+      <w:r>
+        <w:rPr>
+          <w:rFonts w:ascii="Cambria" w:hAnsi="Cambria"/>
+          <w:b/>
+          <w:sz w:val="28"/>
+          <w:szCs w:val="28"/>
+        </w:rPr>
+        <w:t>Рисунок 8. Изменение свойств блока «</w:t>
+      </w:r>
+      <w:r>
+        <w:rPr>
+          <w:rFonts w:ascii="Cambria" w:hAnsi="Cambria"/>
+          <w:b/>
+          <w:sz w:val="28"/>
+          <w:szCs w:val="28"/>
         </w:rPr>
         <w:t>Синусоида</w:t>
       </w:r>
       <w:r>
         <w:rPr>
-          <w:b/>
-          <w:sz w:val="20"/>
-          <w:szCs w:val="20"/>
+          <w:rFonts w:ascii="Cambria" w:hAnsi="Cambria"/>
+          <w:b/>
+          <w:sz w:val="28"/>
+          <w:szCs w:val="28"/>
         </w:rPr>
         <w:t>»</w:t>
       </w:r>
@@ -1658,42 +2244,95 @@
           <w:ilvl w:val="0"/>
           <w:numId w:val="11"/>
         </w:numPr>
-      </w:pPr>
-      <w:r>
+        <w:rPr>
+          <w:rFonts w:ascii="Cambria" w:hAnsi="Cambria"/>
+          <w:sz w:val="28"/>
+          <w:szCs w:val="28"/>
+        </w:rPr>
+      </w:pPr>
+      <w:r>
+        <w:rPr>
+          <w:rFonts w:ascii="Cambria" w:hAnsi="Cambria"/>
+          <w:sz w:val="28"/>
+          <w:szCs w:val="28"/>
+        </w:rPr>
         <w:t>У блока «Субмодель БОЛЬШЕ» зададим свойство «Величина уставки» равным 5.</w:t>
       </w:r>
     </w:p>
     <w:p>
       <w:pPr>
         <w:ind w:left="709" w:firstLine="0"/>
-      </w:pPr>
-      <w:r>
+        <w:rPr>
+          <w:rFonts w:ascii="Cambria" w:hAnsi="Cambria"/>
+          <w:sz w:val="28"/>
+          <w:szCs w:val="28"/>
+        </w:rPr>
+      </w:pPr>
+      <w:r>
+        <w:rPr>
+          <w:rFonts w:ascii="Cambria" w:hAnsi="Cambria"/>
+          <w:sz w:val="28"/>
+          <w:szCs w:val="28"/>
+        </w:rPr>
         <w:t xml:space="preserve">Запускаем наш алгоритм на обсчет и смотрим за значением выходного сигнала нашего блока: </w:t>
       </w:r>
     </w:p>
     <w:p>
       <w:pPr>
         <w:ind w:firstLine="0"/>
-      </w:pPr>
-      <w:r>
+        <w:rPr>
+          <w:rFonts w:ascii="Cambria" w:hAnsi="Cambria"/>
+          <w:sz w:val="28"/>
+          <w:szCs w:val="28"/>
+        </w:rPr>
+      </w:pPr>
+      <w:r>
+        <w:rPr>
+          <w:rFonts w:ascii="Cambria" w:hAnsi="Cambria"/>
+          <w:sz w:val="28"/>
+          <w:szCs w:val="28"/>
+        </w:rPr>
         <w:t>как только значение сигнала, приходящего из блока «</w:t>
       </w:r>
       <w:r>
+        <w:rPr>
+          <w:rFonts w:ascii="Cambria" w:hAnsi="Cambria"/>
+          <w:sz w:val="28"/>
+          <w:szCs w:val="28"/>
+        </w:rPr>
         <w:t>Синусоида</w:t>
       </w:r>
       <w:r>
+        <w:rPr>
+          <w:rFonts w:ascii="Cambria" w:hAnsi="Cambria"/>
+          <w:sz w:val="28"/>
+          <w:szCs w:val="28"/>
+        </w:rPr>
         <w:t>» превысит пороговое значение нашего блока, на выходе нашего блока появится сигнал «Логическое ДА»</w:t>
       </w:r>
       <w:r>
+        <w:rPr>
+          <w:rFonts w:ascii="Cambria" w:hAnsi="Cambria"/>
+          <w:sz w:val="28"/>
+          <w:szCs w:val="28"/>
+        </w:rPr>
         <w:t xml:space="preserve"> (см. </w:t>
       </w:r>
       <w:r>
         <w:rPr>
-          <w:b/>
+          <w:rFonts w:ascii="Cambria" w:hAnsi="Cambria"/>
+          <w:b/>
+          <w:sz w:val="28"/>
+          <w:szCs w:val="28"/>
         </w:rPr>
         <w:t>Рисунок 9)</w:t>
       </w:r>
       <w:r>
+        <w:rPr>
+          <w:rFonts w:ascii="Cambria" w:hAnsi="Cambria"/>
+          <w:sz w:val="28"/>
+          <w:szCs w:val="28"/>
+        </w:rPr>
         <w:t>.</w:t>
       </w:r>
     </w:p>
@@ -1701,10 +2340,18 @@
       <w:pPr>
         <w:ind w:firstLine="0"/>
         <w:jc w:val="center"/>
-      </w:pPr>
-      <w:r>
-        <w:rPr>
+        <w:rPr>
+          <w:rFonts w:ascii="Cambria" w:hAnsi="Cambria"/>
+          <w:sz w:val="28"/>
+          <w:szCs w:val="28"/>
+        </w:rPr>
+      </w:pPr>
+      <w:r>
+        <w:rPr>
+          <w:rFonts w:ascii="Cambria" w:hAnsi="Cambria"/>
           <w:noProof/>
+          <w:sz w:val="28"/>
+          <w:szCs w:val="28"/>
         </w:rPr>
         <w:lastRenderedPageBreak/>
         <w:drawing>
@@ -1723,7 +2370,7 @@
                     <pic:cNvPicPr/>
                   </pic:nvPicPr>
                   <pic:blipFill>
-                    <a:blip r:embed="rId15">
+                    <a:blip r:embed="rId14">
                       <a:extLst>
                         <a:ext uri="{28A0092B-C50C-407E-A947-70E740481C1C}">
                           <a14:useLocalDpi xmlns:a14="http://schemas.microsoft.com/office/drawing/2010/main" val="0"/>
@@ -1754,32 +2401,33 @@
       <w:pPr>
         <w:jc w:val="center"/>
         <w:rPr>
-          <w:b/>
-          <w:sz w:val="20"/>
-          <w:szCs w:val="20"/>
-        </w:rPr>
-      </w:pPr>
-      <w:r>
-        <w:rPr>
-          <w:b/>
-          <w:sz w:val="20"/>
-          <w:szCs w:val="20"/>
-        </w:rPr>
-        <w:t xml:space="preserve">Рисунок </w:t>
-      </w:r>
-      <w:r>
-        <w:rPr>
-          <w:b/>
-          <w:sz w:val="20"/>
-          <w:szCs w:val="20"/>
-        </w:rPr>
-        <w:t>9. Зависимость срабатывания блока от значения блока «Синусоида»</w:t>
-      </w:r>
+          <w:rFonts w:ascii="Cambria" w:hAnsi="Cambria"/>
+          <w:b/>
+          <w:sz w:val="28"/>
+          <w:szCs w:val="28"/>
+        </w:rPr>
+      </w:pPr>
+      <w:r>
+        <w:rPr>
+          <w:rFonts w:ascii="Cambria" w:hAnsi="Cambria"/>
+          <w:b/>
+          <w:sz w:val="28"/>
+          <w:szCs w:val="28"/>
+        </w:rPr>
+        <w:t>Рисунок 9. Зависимость срабатывания блока от значения блока «Синусоида»</w:t>
+      </w:r>
+      <w:bookmarkStart w:id="0" w:name="_GoBack"/>
+      <w:bookmarkEnd w:id="0"/>
     </w:p>
     <w:p>
       <w:pPr>
         <w:ind w:firstLine="0"/>
         <w:jc w:val="center"/>
+        <w:rPr>
+          <w:rFonts w:ascii="Cambria" w:hAnsi="Cambria"/>
+          <w:sz w:val="28"/>
+          <w:szCs w:val="28"/>
+        </w:rPr>
       </w:pPr>
     </w:p>
     <w:sectPr>
@@ -1793,7 +2441,7 @@
 </file>
 
 <file path=word/numbering.xml><?xml version="1.0" encoding="utf-8"?>
-<w:numbering xmlns:wpc="http://schemas.microsoft.com/office/word/2010/wordprocessingCanvas" xmlns:mc="http://schemas.openxmlformats.org/markup-compatibility/2006" xmlns:o="urn:schemas-microsoft-com:office:office" xmlns:r="http://schemas.openxmlformats.org/officeDocument/2006/relationships" xmlns:m="http://schemas.openxmlformats.org/officeDocument/2006/math" xmlns:v="urn:schemas-microsoft-com:vml" xmlns:wp14="http://schemas.microsoft.com/office/word/2010/wordprocessingDrawing" xmlns:wp="http://schemas.openxmlformats.org/drawingml/2006/wordprocessingDrawing" xmlns:w10="urn:schemas-microsoft-com:office:word" xmlns:w="http://schemas.openxmlformats.org/wordprocessingml/2006/main" xmlns:w14="http://schemas.microsoft.com/office/word/2010/wordml" xmlns:wpg="http://schemas.microsoft.com/office/word/2010/wordprocessingGroup" xmlns:wpi="http://schemas.microsoft.com/office/word/2010/wordprocessingInk" xmlns:wne="http://schemas.microsoft.com/office/word/2006/wordml" xmlns:wps="http://schemas.microsoft.com/office/word/2010/wordprocessingShape" mc:Ignorable="w14 wp14">
+<w:numbering xmlns:wpc="http://schemas.microsoft.com/office/word/2010/wordprocessingCanvas" xmlns:mc="http://schemas.openxmlformats.org/markup-compatibility/2006" xmlns:o="urn:schemas-microsoft-com:office:office" xmlns:r="http://schemas.openxmlformats.org/officeDocument/2006/relationships" xmlns:m="http://schemas.openxmlformats.org/officeDocument/2006/math" xmlns:v="urn:schemas-microsoft-com:vml" xmlns:wp14="http://schemas.microsoft.com/office/word/2010/wordprocessingDrawing" xmlns:wp="http://schemas.openxmlformats.org/drawingml/2006/wordprocessingDrawing" xmlns:w10="urn:schemas-microsoft-com:office:word" xmlns:w="http://schemas.openxmlformats.org/wordprocessingml/2006/main" xmlns:w14="http://schemas.microsoft.com/office/word/2010/wordml" xmlns:w15="http://schemas.microsoft.com/office/word/2012/wordml" xmlns:wpg="http://schemas.microsoft.com/office/word/2010/wordprocessingGroup" xmlns:wpi="http://schemas.microsoft.com/office/word/2010/wordprocessingInk" xmlns:wne="http://schemas.microsoft.com/office/word/2006/wordml" xmlns:wps="http://schemas.microsoft.com/office/word/2010/wordprocessingShape" mc:Ignorable="w14 w15 wp14">
   <w:abstractNum w:abstractNumId="0">
     <w:nsid w:val="16296360"/>
     <w:multiLevelType w:val="multilevel"/>
@@ -2842,7 +3490,7 @@
 </file>
 
 <file path=word/styles.xml><?xml version="1.0" encoding="utf-8"?>
-<w:styles xmlns:mc="http://schemas.openxmlformats.org/markup-compatibility/2006" xmlns:r="http://schemas.openxmlformats.org/officeDocument/2006/relationships" xmlns:w="http://schemas.openxmlformats.org/wordprocessingml/2006/main" xmlns:w14="http://schemas.microsoft.com/office/word/2010/wordml" mc:Ignorable="w14">
+<w:styles xmlns:mc="http://schemas.openxmlformats.org/markup-compatibility/2006" xmlns:r="http://schemas.openxmlformats.org/officeDocument/2006/relationships" xmlns:w="http://schemas.openxmlformats.org/wordprocessingml/2006/main" xmlns:w14="http://schemas.microsoft.com/office/word/2010/wordml" xmlns:w15="http://schemas.microsoft.com/office/word/2012/wordml" mc:Ignorable="w14 w15">
   <w:docDefaults>
     <w:rPrDefault>
       <w:rPr>
@@ -2858,568 +3506,378 @@
       </w:pPr>
     </w:pPrDefault>
   </w:docDefaults>
-  <w:latentStyles w:defLockedState="0" w:defUIPriority="99" w:defSemiHidden="1" w:defUnhideWhenUsed="1" w:defQFormat="0" w:count="267">
-    <w:lsdException w:name="Normal" w:semiHidden="0" w:uiPriority="0" w:unhideWhenUsed="0" w:qFormat="1"/>
-    <w:lsdException w:name="heading 1" w:semiHidden="0" w:uiPriority="0" w:unhideWhenUsed="0" w:qFormat="1"/>
-    <w:lsdException w:name="heading 2" w:uiPriority="0" w:qFormat="1"/>
-    <w:lsdException w:name="heading 3" w:uiPriority="0" w:qFormat="1"/>
-    <w:lsdException w:name="heading 4" w:uiPriority="9" w:qFormat="1"/>
-    <w:lsdException w:name="heading 5" w:uiPriority="9" w:qFormat="1"/>
-    <w:lsdException w:name="heading 6" w:uiPriority="9" w:qFormat="1"/>
-    <w:lsdException w:name="heading 7" w:uiPriority="9" w:qFormat="1"/>
-    <w:lsdException w:name="heading 8" w:uiPriority="9" w:qFormat="1"/>
-    <w:lsdException w:name="heading 9" w:uiPriority="9" w:qFormat="1"/>
-    <w:lsdException w:name="toc 1" w:uiPriority="39"/>
-    <w:lsdException w:name="toc 2" w:uiPriority="39"/>
-    <w:lsdException w:name="toc 3" w:uiPriority="39"/>
-    <w:lsdException w:name="toc 4" w:uiPriority="39"/>
-    <w:lsdException w:name="toc 5" w:uiPriority="39"/>
-    <w:lsdException w:name="toc 6" w:uiPriority="39"/>
-    <w:lsdException w:name="toc 7" w:uiPriority="39"/>
-    <w:lsdException w:name="toc 8" w:uiPriority="39"/>
-    <w:lsdException w:name="toc 9" w:uiPriority="39"/>
-    <w:lsdException w:name="caption" w:uiPriority="35" w:qFormat="1"/>
-    <w:lsdException w:name="Title" w:semiHidden="0" w:uiPriority="10" w:unhideWhenUsed="0" w:qFormat="1"/>
-    <w:lsdException w:name="Default Paragraph Font" w:uiPriority="1"/>
-    <w:lsdException w:name="Subtitle" w:semiHidden="0" w:uiPriority="11" w:unhideWhenUsed="0" w:qFormat="1"/>
-    <w:lsdException w:name="Strong" w:semiHidden="0" w:uiPriority="22" w:unhideWhenUsed="0" w:qFormat="1"/>
-    <w:lsdException w:name="Emphasis" w:semiHidden="0" w:uiPriority="20" w:unhideWhenUsed="0" w:qFormat="1"/>
-    <w:lsdException w:name="Table Grid" w:semiHidden="0" w:uiPriority="59" w:unhideWhenUsed="0"/>
-    <w:lsdException w:name="Placeholder Text" w:unhideWhenUsed="0"/>
-    <w:lsdException w:name="No Spacing" w:semiHidden="0" w:uiPriority="1" w:unhideWhenUsed="0" w:qFormat="1"/>
-    <w:lsdException w:name="Light Shading" w:semiHidden="0" w:uiPriority="60" w:unhideWhenUsed="0"/>
-    <w:lsdException w:name="Light List" w:semiHidden="0" w:uiPriority="61" w:unhideWhenUsed="0"/>
-    <w:lsdException w:name="Light Grid" w:semiHidden="0" w:uiPriority="62" w:unhideWhenUsed="0"/>
-    <w:lsdException w:name="Medium Shading 1" w:semiHidden="0" w:uiPriority="63" w:unhideWhenUsed="0"/>
-    <w:lsdException w:name="Medium Shading 2" w:semiHidden="0" w:uiPriority="64" w:unhideWhenUsed="0"/>
-    <w:lsdException w:name="Medium List 1" w:semiHidden="0" w:uiPriority="65" w:unhideWhenUsed="0"/>
-    <w:lsdException w:name="Medium List 2" w:semiHidden="0" w:uiPriority="66" w:unhideWhenUsed="0"/>
-    <w:lsdException w:name="Medium Grid 1" w:semiHidden="0" w:uiPriority="67" w:unhideWhenUsed="0"/>
-    <w:lsdException w:name="Medium Grid 2" w:semiHidden="0" w:uiPriority="68" w:unhideWhenUsed="0"/>
-    <w:lsdException w:name="Medium Grid 3" w:semiHidden="0" w:uiPriority="69" w:unhideWhenUsed="0"/>
-    <w:lsdException w:name="Dark List" w:semiHidden="0" w:uiPriority="70" w:unhideWhenUsed="0"/>
-    <w:lsdException w:name="Colorful Shading" w:semiHidden="0" w:uiPriority="71" w:unhideWhenUsed="0"/>
-    <w:lsdException w:name="Colorful List" w:semiHidden="0" w:uiPriority="72" w:unhideWhenUsed="0"/>
-    <w:lsdException w:name="Colorful Grid" w:semiHidden="0" w:uiPriority="73" w:unhideWhenUsed="0"/>
-    <w:lsdException w:name="Light Shading Accent 1" w:semiHidden="0" w:uiPriority="60" w:unhideWhenUsed="0"/>
-    <w:lsdException w:name="Light List Accent 1" w:semiHidden="0" w:uiPriority="61" w:unhideWhenUsed="0"/>
-    <w:lsdException w:name="Light Grid Accent 1" w:semiHidden="0" w:uiPriority="62" w:unhideWhenUsed="0"/>
-    <w:lsdException w:name="Medium Shading 1 Accent 1" w:semiHidden="0" w:uiPriority="63" w:unhideWhenUsed="0"/>
-    <w:lsdException w:name="Medium Shading 2 Accent 1" w:semiHidden="0" w:uiPriority="64" w:unhideWhenUsed="0"/>
-    <w:lsdException w:name="Medium List 1 Accent 1" w:semiHidden="0" w:uiPriority="65" w:unhideWhenUsed="0"/>
-    <w:lsdException w:name="Revision" w:unhideWhenUsed="0"/>
-    <w:lsdException w:name="List Paragraph" w:semiHidden="0" w:uiPriority="34" w:unhideWhenUsed="0" w:qFormat="1"/>
-    <w:lsdException w:name="Quote" w:semiHidden="0" w:uiPriority="29" w:unhideWhenUsed="0" w:qFormat="1"/>
-    <w:lsdException w:name="Intense Quote" w:semiHidden="0" w:uiPriority="30" w:unhideWhenUsed="0" w:qFormat="1"/>
-    <w:lsdException w:name="Medium List 2 Accent 1" w:semiHidden="0" w:uiPriority="66" w:unhideWhenUsed="0"/>
-    <w:lsdException w:name="Medium Grid 1 Accent 1" w:semiHidden="0" w:uiPriority="67" w:unhideWhenUsed="0"/>
-    <w:lsdException w:name="Medium Grid 2 Accent 1" w:semiHidden="0" w:uiPriority="68" w:unhideWhenUsed="0"/>
-    <w:lsdException w:name="Medium Grid 3 Accent 1" w:semiHidden="0" w:uiPriority="69" w:unhideWhenUsed="0"/>
-    <w:lsdException w:name="Dark List Accent 1" w:semiHidden="0" w:uiPriority="70" w:unhideWhenUsed="0"/>
-    <w:lsdException w:name="Colorful Shading Accent 1" w:semiHidden="0" w:uiPriority="71" w:unhideWhenUsed="0"/>
-    <w:lsdException w:name="Colorful List Accent 1" w:semiHidden="0" w:uiPriority="72" w:unhideWhenUsed="0"/>
-    <w:lsdException w:name="Colorful Grid Accent 1" w:semiHidden="0" w:uiPriority="73" w:unhideWhenUsed="0"/>
-    <w:lsdException w:name="Light Shading Accent 2" w:semiHidden="0" w:uiPriority="60" w:unhideWhenUsed="0"/>
-    <w:lsdException w:name="Light List Accent 2" w:semiHidden="0" w:uiPriority="61" w:unhideWhenUsed="0"/>
-    <w:lsdException w:name="Light Grid Accent 2" w:semiHidden="0" w:uiPriority="62" w:unhideWhenUsed="0"/>
-    <w:lsdException w:name="Medium Shading 1 Accent 2" w:semiHidden="0" w:uiPriority="63" w:unhideWhenUsed="0"/>
-    <w:lsdException w:name="Medium Shading 2 Accent 2" w:semiHidden="0" w:uiPriority="64" w:unhideWhenUsed="0"/>
-    <w:lsdException w:name="Medium List 1 Accent 2" w:semiHidden="0" w:uiPriority="65" w:unhideWhenUsed="0"/>
-    <w:lsdException w:name="Medium List 2 Accent 2" w:semiHidden="0" w:uiPriority="66" w:unhideWhenUsed="0"/>
-    <w:lsdException w:name="Medium Grid 1 Accent 2" w:semiHidden="0" w:uiPriority="67" w:unhideWhenUsed="0"/>
-    <w:lsdException w:name="Medium Grid 2 Accent 2" w:semiHidden="0" w:uiPriority="68" w:unhideWhenUsed="0"/>
-    <w:lsdException w:name="Medium Grid 3 Accent 2" w:semiHidden="0" w:uiPriority="69" w:unhideWhenUsed="0"/>
-    <w:lsdException w:name="Dark List Accent 2" w:semiHidden="0" w:uiPriority="70" w:unhideWhenUsed="0"/>
-    <w:lsdException w:name="Colorful Shading Accent 2" w:semiHidden="0" w:uiPriority="71" w:unhideWhenUsed="0"/>
-    <w:lsdException w:name="Colorful List Accent 2" w:semiHidden="0" w:uiPriority="72" w:unhideWhenUsed="0"/>
-    <w:lsdException w:name="Colorful Grid Accent 2" w:semiHidden="0" w:uiPriority="73" w:unhideWhenUsed="0"/>
-    <w:lsdException w:name="Light Shading Accent 3" w:semiHidden="0" w:uiPriority="60" w:unhideWhenUsed="0"/>
-    <w:lsdException w:name="Light List Accent 3" w:semiHidden="0" w:uiPriority="61" w:unhideWhenUsed="0"/>
-    <w:lsdException w:name="Light Grid Accent 3" w:semiHidden="0" w:uiPriority="62" w:unhideWhenUsed="0"/>
-    <w:lsdException w:name="Medium Shading 1 Accent 3" w:semiHidden="0" w:uiPriority="63" w:unhideWhenUsed="0"/>
-    <w:lsdException w:name="Medium Shading 2 Accent 3" w:semiHidden="0" w:uiPriority="64" w:unhideWhenUsed="0"/>
-    <w:lsdException w:name="Medium List 1 Accent 3" w:semiHidden="0" w:uiPriority="65" w:unhideWhenUsed="0"/>
-    <w:lsdException w:name="Medium List 2 Accent 3" w:semiHidden="0" w:uiPriority="66" w:unhideWhenUsed="0"/>
-    <w:lsdException w:name="Medium Grid 1 Accent 3" w:semiHidden="0" w:uiPriority="67" w:unhideWhenUsed="0"/>
-    <w:lsdException w:name="Medium Grid 2 Accent 3" w:semiHidden="0" w:uiPriority="68" w:unhideWhenUsed="0"/>
-    <w:lsdException w:name="Medium Grid 3 Accent 3" w:semiHidden="0" w:uiPriority="69" w:unhideWhenUsed="0"/>
-    <w:lsdException w:name="Dark List Accent 3" w:semiHidden="0" w:uiPriority="70" w:unhideWhenUsed="0"/>
-    <w:lsdException w:name="Colorful Shading Accent 3" w:semiHidden="0" w:uiPriority="71" w:unhideWhenUsed="0"/>
-    <w:lsdException w:name="Colorful List Accent 3" w:semiHidden="0" w:uiPriority="72" w:unhideWhenUsed="0"/>
-    <w:lsdException w:name="Colorful Grid Accent 3" w:semiHidden="0" w:uiPriority="73" w:unhideWhenUsed="0"/>
-    <w:lsdException w:name="Light Shading Accent 4" w:semiHidden="0" w:uiPriority="60" w:unhideWhenUsed="0"/>
-    <w:lsdException w:name="Light List Accent 4" w:semiHidden="0" w:uiPriority="61" w:unhideWhenUsed="0"/>
-    <w:lsdException w:name="Light Grid Accent 4" w:semiHidden="0" w:uiPriority="62" w:unhideWhenUsed="0"/>
-    <w:lsdException w:name="Medium Shading 1 Accent 4" w:semiHidden="0" w:uiPriority="63" w:unhideWhenUsed="0"/>
-    <w:lsdException w:name="Medium Shading 2 Accent 4" w:semiHidden="0" w:uiPriority="64" w:unhideWhenUsed="0"/>
-    <w:lsdException w:name="Medium List 1 Accent 4" w:semiHidden="0" w:uiPriority="65" w:unhideWhenUsed="0"/>
-    <w:lsdException w:name="Medium List 2 Accent 4" w:semiHidden="0" w:uiPriority="66" w:unhideWhenUsed="0"/>
-    <w:lsdException w:name="Medium Grid 1 Accent 4" w:semiHidden="0" w:uiPriority="67" w:unhideWhenUsed="0"/>
-    <w:lsdException w:name="Medium Grid 2 Accent 4" w:semiHidden="0" w:uiPriority="68" w:unhideWhenUsed="0"/>
-    <w:lsdException w:name="Medium Grid 3 Accent 4" w:semiHidden="0" w:uiPriority="69" w:unhideWhenUsed="0"/>
-    <w:lsdException w:name="Dark List Accent 4" w:semiHidden="0" w:uiPriority="70" w:unhideWhenUsed="0"/>
-    <w:lsdException w:name="Colorful Shading Accent 4" w:semiHidden="0" w:uiPriority="71" w:unhideWhenUsed="0"/>
-    <w:lsdException w:name="Colorful List Accent 4" w:semiHidden="0" w:uiPriority="72" w:unhideWhenUsed="0"/>
-    <w:lsdException w:name="Colorful Grid Accent 4" w:semiHidden="0" w:uiPriority="73" w:unhideWhenUsed="0"/>
-    <w:lsdException w:name="Light Shading Accent 5" w:semiHidden="0" w:uiPriority="60" w:unhideWhenUsed="0"/>
-    <w:lsdException w:name="Light List Accent 5" w:semiHidden="0" w:uiPriority="61" w:unhideWhenUsed="0"/>
-    <w:lsdException w:name="Light Grid Accent 5" w:semiHidden="0" w:uiPriority="62" w:unhideWhenUsed="0"/>
-    <w:lsdException w:name="Medium Shading 1 Accent 5" w:semiHidden="0" w:uiPriority="63" w:unhideWhenUsed="0"/>
-    <w:lsdException w:name="Medium Shading 2 Accent 5" w:semiHidden="0" w:uiPriority="64" w:unhideWhenUsed="0"/>
-    <w:lsdException w:name="Medium List 1 Accent 5" w:semiHidden="0" w:uiPriority="65" w:unhideWhenUsed="0"/>
-    <w:lsdException w:name="Medium List 2 Accent 5" w:semiHidden="0" w:uiPriority="66" w:unhideWhenUsed="0"/>
-    <w:lsdException w:name="Medium Grid 1 Accent 5" w:semiHidden="0" w:uiPriority="67" w:unhideWhenUsed="0"/>
-    <w:lsdException w:name="Medium Grid 2 Accent 5" w:semiHidden="0" w:uiPriority="68" w:unhideWhenUsed="0"/>
-    <w:lsdException w:name="Medium Grid 3 Accent 5" w:semiHidden="0" w:uiPriority="69" w:unhideWhenUsed="0"/>
-    <w:lsdException w:name="Dark List Accent 5" w:semiHidden="0" w:uiPriority="70" w:unhideWhenUsed="0"/>
-    <w:lsdException w:name="Colorful Shading Accent 5" w:semiHidden="0" w:uiPriority="71" w:unhideWhenUsed="0"/>
-    <w:lsdException w:name="Colorful List Accent 5" w:semiHidden="0" w:uiPriority="72" w:unhideWhenUsed="0"/>
-    <w:lsdException w:name="Colorful Grid Accent 5" w:semiHidden="0" w:uiPriority="73" w:unhideWhenUsed="0"/>
-    <w:lsdException w:name="Light Shading Accent 6" w:semiHidden="0" w:uiPriority="60" w:unhideWhenUsed="0"/>
-    <w:lsdException w:name="Light List Accent 6" w:semiHidden="0" w:uiPriority="61" w:unhideWhenUsed="0"/>
-    <w:lsdException w:name="Light Grid Accent 6" w:semiHidden="0" w:uiPriority="62" w:unhideWhenUsed="0"/>
-    <w:lsdException w:name="Medium Shading 1 Accent 6" w:semiHidden="0" w:uiPriority="63" w:unhideWhenUsed="0"/>
-    <w:lsdException w:name="Medium Shading 2 Accent 6" w:semiHidden="0" w:uiPriority="64" w:unhideWhenUsed="0"/>
-    <w:lsdException w:name="Medium List 1 Accent 6" w:semiHidden="0" w:uiPriority="65" w:unhideWhenUsed="0"/>
-    <w:lsdException w:name="Medium List 2 Accent 6" w:semiHidden="0" w:uiPriority="66" w:unhideWhenUsed="0"/>
-    <w:lsdException w:name="Medium Grid 1 Accent 6" w:semiHidden="0" w:uiPriority="67" w:unhideWhenUsed="0"/>
-    <w:lsdException w:name="Medium Grid 2 Accent 6" w:semiHidden="0" w:uiPriority="68" w:unhideWhenUsed="0"/>
-    <w:lsdException w:name="Medium Grid 3 Accent 6" w:semiHidden="0" w:uiPriority="69" w:unhideWhenUsed="0"/>
-    <w:lsdException w:name="Dark List Accent 6" w:semiHidden="0" w:uiPriority="70" w:unhideWhenUsed="0"/>
-    <w:lsdException w:name="Colorful Shading Accent 6" w:semiHidden="0" w:uiPriority="71" w:unhideWhenUsed="0"/>
-    <w:lsdException w:name="Colorful List Accent 6" w:semiHidden="0" w:uiPriority="72" w:unhideWhenUsed="0"/>
-    <w:lsdException w:name="Colorful Grid Accent 6" w:semiHidden="0" w:uiPriority="73" w:unhideWhenUsed="0"/>
-    <w:lsdException w:name="Subtle Emphasis" w:semiHidden="0" w:uiPriority="19" w:unhideWhenUsed="0" w:qFormat="1"/>
-    <w:lsdException w:name="Intense Emphasis" w:semiHidden="0" w:uiPriority="21" w:unhideWhenUsed="0" w:qFormat="1"/>
-    <w:lsdException w:name="Subtle Reference" w:semiHidden="0" w:uiPriority="31" w:unhideWhenUsed="0" w:qFormat="1"/>
-    <w:lsdException w:name="Intense Reference" w:semiHidden="0" w:uiPriority="32" w:unhideWhenUsed="0" w:qFormat="1"/>
-    <w:lsdException w:name="Book Title" w:semiHidden="0" w:uiPriority="33" w:unhideWhenUsed="0" w:qFormat="1"/>
-    <w:lsdException w:name="Bibliography" w:uiPriority="37"/>
-    <w:lsdException w:name="TOC Heading" w:uiPriority="39" w:qFormat="1"/>
-  </w:latentStyles>
-  <w:style w:type="paragraph" w:default="1" w:styleId="a">
-    <w:name w:val="Normal"/>
-    <w:qFormat/>
-    <w:rsid w:val="002A21CB"/>
-    <w:pPr>
-      <w:spacing w:after="0" w:line="360" w:lineRule="auto"/>
-      <w:ind w:firstLine="709"/>
-      <w:jc w:val="both"/>
-    </w:pPr>
-    <w:rPr>
-      <w:rFonts w:ascii="Times New Roman" w:eastAsia="Times New Roman" w:hAnsi="Times New Roman" w:cs="Times New Roman"/>
-      <w:sz w:val="24"/>
-      <w:szCs w:val="24"/>
-      <w:lang w:eastAsia="ru-RU"/>
-    </w:rPr>
-  </w:style>
-  <w:style w:type="paragraph" w:styleId="1">
-    <w:name w:val="heading 1"/>
-    <w:basedOn w:val="a"/>
-    <w:next w:val="a"/>
-    <w:link w:val="10"/>
-    <w:qFormat/>
-    <w:rsid w:val="008E77A5"/>
-    <w:pPr>
-      <w:keepNext/>
-      <w:keepLines/>
-      <w:spacing w:before="480"/>
-      <w:outlineLvl w:val="0"/>
-    </w:pPr>
-    <w:rPr>
-      <w:rFonts w:asciiTheme="majorHAnsi" w:eastAsiaTheme="majorEastAsia" w:hAnsiTheme="majorHAnsi" w:cstheme="majorBidi"/>
-      <w:b/>
-      <w:bCs/>
-      <w:color w:val="365F91" w:themeColor="accent1" w:themeShade="BF"/>
-      <w:sz w:val="28"/>
-      <w:szCs w:val="28"/>
-    </w:rPr>
-  </w:style>
-  <w:style w:type="paragraph" w:styleId="2">
-    <w:name w:val="heading 2"/>
-    <w:basedOn w:val="a"/>
-    <w:next w:val="a"/>
-    <w:link w:val="20"/>
-    <w:unhideWhenUsed/>
-    <w:qFormat/>
-    <w:rsid w:val="008E77A5"/>
-    <w:pPr>
-      <w:keepNext/>
-      <w:keepLines/>
-      <w:spacing w:before="200"/>
-      <w:outlineLvl w:val="1"/>
-    </w:pPr>
-    <w:rPr>
-      <w:rFonts w:asciiTheme="majorHAnsi" w:eastAsiaTheme="majorEastAsia" w:hAnsiTheme="majorHAnsi" w:cstheme="majorBidi"/>
-      <w:b/>
-      <w:bCs/>
-      <w:color w:val="4F81BD" w:themeColor="accent1"/>
-      <w:sz w:val="26"/>
-      <w:szCs w:val="26"/>
-    </w:rPr>
-  </w:style>
-  <w:style w:type="paragraph" w:styleId="3">
-    <w:name w:val="heading 3"/>
-    <w:basedOn w:val="a"/>
-    <w:next w:val="a"/>
-    <w:link w:val="30"/>
-    <w:unhideWhenUsed/>
-    <w:qFormat/>
-    <w:rsid w:val="002A21CB"/>
-    <w:pPr>
-      <w:keepNext/>
-      <w:keepLines/>
-      <w:spacing w:before="120"/>
-      <w:ind w:left="1224" w:hanging="504"/>
-      <w:outlineLvl w:val="2"/>
-    </w:pPr>
-    <w:rPr>
-      <w:rFonts w:asciiTheme="majorHAnsi" w:eastAsiaTheme="majorEastAsia" w:hAnsiTheme="majorHAnsi" w:cstheme="majorBidi"/>
-      <w:b/>
-      <w:bCs/>
-      <w:color w:val="4F81BD" w:themeColor="accent1"/>
-    </w:rPr>
-  </w:style>
-  <w:style w:type="paragraph" w:styleId="4">
-    <w:name w:val="heading 4"/>
-    <w:basedOn w:val="a"/>
-    <w:next w:val="a"/>
-    <w:link w:val="40"/>
-    <w:uiPriority w:val="9"/>
-    <w:unhideWhenUsed/>
-    <w:qFormat/>
-    <w:rsid w:val="00E025BD"/>
-    <w:pPr>
-      <w:keepNext/>
-      <w:keepLines/>
-      <w:spacing w:before="200"/>
-      <w:outlineLvl w:val="3"/>
-    </w:pPr>
-    <w:rPr>
-      <w:rFonts w:asciiTheme="majorHAnsi" w:eastAsiaTheme="majorEastAsia" w:hAnsiTheme="majorHAnsi" w:cstheme="majorBidi"/>
-      <w:b/>
-      <w:bCs/>
-      <w:i/>
-      <w:iCs/>
-      <w:color w:val="4F81BD" w:themeColor="accent1"/>
-    </w:rPr>
-  </w:style>
-  <w:style w:type="character" w:default="1" w:styleId="a0">
-    <w:name w:val="Default Paragraph Font"/>
-    <w:uiPriority w:val="1"/>
-    <w:semiHidden/>
-    <w:unhideWhenUsed/>
-  </w:style>
-  <w:style w:type="table" w:default="1" w:styleId="a1">
-    <w:name w:val="Normal Table"/>
-    <w:uiPriority w:val="99"/>
-    <w:semiHidden/>
-    <w:unhideWhenUsed/>
-    <w:tblPr>
-      <w:tblInd w:w="0" w:type="dxa"/>
-      <w:tblCellMar>
-        <w:top w:w="0" w:type="dxa"/>
-        <w:left w:w="108" w:type="dxa"/>
-        <w:bottom w:w="0" w:type="dxa"/>
-        <w:right w:w="108" w:type="dxa"/>
-      </w:tblCellMar>
-    </w:tblPr>
-  </w:style>
-  <w:style w:type="numbering" w:default="1" w:styleId="a2">
-    <w:name w:val="No List"/>
-    <w:uiPriority w:val="99"/>
-    <w:semiHidden/>
-    <w:unhideWhenUsed/>
-  </w:style>
-  <w:style w:type="character" w:customStyle="1" w:styleId="10">
-    <w:name w:val="Заголовок 1 Знак"/>
-    <w:basedOn w:val="a0"/>
-    <w:link w:val="1"/>
-    <w:rsid w:val="008E77A5"/>
-    <w:rPr>
-      <w:rFonts w:asciiTheme="majorHAnsi" w:eastAsiaTheme="majorEastAsia" w:hAnsiTheme="majorHAnsi" w:cstheme="majorBidi"/>
-      <w:b/>
-      <w:bCs/>
-      <w:color w:val="365F91" w:themeColor="accent1" w:themeShade="BF"/>
-      <w:sz w:val="28"/>
-      <w:szCs w:val="28"/>
-    </w:rPr>
-  </w:style>
-  <w:style w:type="character" w:customStyle="1" w:styleId="20">
-    <w:name w:val="Заголовок 2 Знак"/>
-    <w:basedOn w:val="a0"/>
-    <w:link w:val="2"/>
-    <w:rsid w:val="008E77A5"/>
-    <w:rPr>
-      <w:rFonts w:asciiTheme="majorHAnsi" w:eastAsiaTheme="majorEastAsia" w:hAnsiTheme="majorHAnsi" w:cstheme="majorBidi"/>
-      <w:b/>
-      <w:bCs/>
-      <w:color w:val="4F81BD" w:themeColor="accent1"/>
-      <w:sz w:val="26"/>
-      <w:szCs w:val="26"/>
-    </w:rPr>
-  </w:style>
-  <w:style w:type="paragraph" w:styleId="a3">
-    <w:name w:val="No Spacing"/>
-    <w:uiPriority w:val="1"/>
-    <w:qFormat/>
-    <w:rsid w:val="008E77A5"/>
-    <w:pPr>
-      <w:spacing w:after="0" w:line="240" w:lineRule="auto"/>
-    </w:pPr>
-  </w:style>
-  <w:style w:type="paragraph" w:styleId="a4">
-    <w:name w:val="List Paragraph"/>
-    <w:basedOn w:val="a"/>
-    <w:uiPriority w:val="34"/>
-    <w:qFormat/>
-    <w:rsid w:val="008E77A5"/>
-    <w:pPr>
-      <w:ind w:left="720"/>
-      <w:contextualSpacing/>
-    </w:pPr>
-  </w:style>
-  <w:style w:type="character" w:customStyle="1" w:styleId="30">
-    <w:name w:val="Заголовок 3 Знак"/>
-    <w:basedOn w:val="a0"/>
-    <w:link w:val="3"/>
-    <w:rsid w:val="002A21CB"/>
-    <w:rPr>
-      <w:rFonts w:asciiTheme="majorHAnsi" w:eastAsiaTheme="majorEastAsia" w:hAnsiTheme="majorHAnsi" w:cstheme="majorBidi"/>
-      <w:b/>
-      <w:bCs/>
-      <w:color w:val="4F81BD" w:themeColor="accent1"/>
-      <w:sz w:val="24"/>
-      <w:szCs w:val="24"/>
-      <w:lang w:eastAsia="ru-RU"/>
-    </w:rPr>
-  </w:style>
-  <w:style w:type="character" w:customStyle="1" w:styleId="40">
-    <w:name w:val="Заголовок 4 Знак"/>
-    <w:basedOn w:val="a0"/>
-    <w:link w:val="4"/>
-    <w:uiPriority w:val="9"/>
-    <w:rsid w:val="00E025BD"/>
-    <w:rPr>
-      <w:rFonts w:asciiTheme="majorHAnsi" w:eastAsiaTheme="majorEastAsia" w:hAnsiTheme="majorHAnsi" w:cstheme="majorBidi"/>
-      <w:b/>
-      <w:bCs/>
-      <w:i/>
-      <w:iCs/>
-      <w:color w:val="4F81BD" w:themeColor="accent1"/>
-      <w:sz w:val="24"/>
-      <w:szCs w:val="24"/>
-      <w:lang w:eastAsia="ru-RU"/>
-    </w:rPr>
-  </w:style>
-  <w:style w:type="paragraph" w:styleId="a5">
-    <w:name w:val="Balloon Text"/>
-    <w:basedOn w:val="a"/>
-    <w:link w:val="a6"/>
-    <w:uiPriority w:val="99"/>
-    <w:semiHidden/>
-    <w:unhideWhenUsed/>
-    <w:rsid w:val="001609CE"/>
-    <w:pPr>
-      <w:spacing w:line="240" w:lineRule="auto"/>
-    </w:pPr>
-    <w:rPr>
-      <w:rFonts w:ascii="Tahoma" w:hAnsi="Tahoma" w:cs="Tahoma"/>
-      <w:sz w:val="16"/>
-      <w:szCs w:val="16"/>
-    </w:rPr>
-  </w:style>
-  <w:style w:type="character" w:customStyle="1" w:styleId="a6">
-    <w:name w:val="Текст выноски Знак"/>
-    <w:basedOn w:val="a0"/>
-    <w:link w:val="a5"/>
-    <w:uiPriority w:val="99"/>
-    <w:semiHidden/>
-    <w:rsid w:val="001609CE"/>
-    <w:rPr>
-      <w:rFonts w:ascii="Tahoma" w:eastAsia="Times New Roman" w:hAnsi="Tahoma" w:cs="Tahoma"/>
-      <w:sz w:val="16"/>
-      <w:szCs w:val="16"/>
-      <w:lang w:eastAsia="ru-RU"/>
-    </w:rPr>
-  </w:style>
-  <w:style w:type="table" w:styleId="a7">
-    <w:name w:val="Table Grid"/>
-    <w:basedOn w:val="a1"/>
-    <w:uiPriority w:val="59"/>
-    <w:rsid w:val="00E53DCE"/>
-    <w:pPr>
-      <w:spacing w:after="0" w:line="240" w:lineRule="auto"/>
-    </w:pPr>
-    <w:tblPr>
-      <w:tblBorders>
-        <w:top w:val="single" w:sz="4" w:space="0" w:color="auto"/>
-        <w:left w:val="single" w:sz="4" w:space="0" w:color="auto"/>
-        <w:bottom w:val="single" w:sz="4" w:space="0" w:color="auto"/>
-        <w:right w:val="single" w:sz="4" w:space="0" w:color="auto"/>
-        <w:insideH w:val="single" w:sz="4" w:space="0" w:color="auto"/>
-        <w:insideV w:val="single" w:sz="4" w:space="0" w:color="auto"/>
-      </w:tblBorders>
-    </w:tblPr>
-  </w:style>
-</w:styles>
-</file>
-
-<file path=word/stylesWithEffects.xml><?xml version="1.0" encoding="utf-8"?>
-<w:styles xmlns:wpc="http://schemas.microsoft.com/office/word/2010/wordprocessingCanvas" xmlns:mc="http://schemas.openxmlformats.org/markup-compatibility/2006" xmlns:o="urn:schemas-microsoft-com:office:office" xmlns:r="http://schemas.openxmlformats.org/officeDocument/2006/relationships" xmlns:m="http://schemas.openxmlformats.org/officeDocument/2006/math" xmlns:v="urn:schemas-microsoft-com:vml" xmlns:wp14="http://schemas.microsoft.com/office/word/2010/wordprocessingDrawing" xmlns:wp="http://schemas.openxmlformats.org/drawingml/2006/wordprocessingDrawing" xmlns:w10="urn:schemas-microsoft-com:office:word" xmlns:w="http://schemas.openxmlformats.org/wordprocessingml/2006/main" xmlns:w14="http://schemas.microsoft.com/office/word/2010/wordml" xmlns:wpg="http://schemas.microsoft.com/office/word/2010/wordprocessingGroup" xmlns:wpi="http://schemas.microsoft.com/office/word/2010/wordprocessingInk" xmlns:wne="http://schemas.microsoft.com/office/word/2006/wordml" xmlns:wps="http://schemas.microsoft.com/office/word/2010/wordprocessingShape" mc:Ignorable="w14 wp14">
-  <w:docDefaults>
-    <w:rPrDefault>
-      <w:rPr>
-        <w:rFonts w:asciiTheme="minorHAnsi" w:eastAsiaTheme="minorHAnsi" w:hAnsiTheme="minorHAnsi" w:cstheme="minorBidi"/>
-        <w:sz w:val="22"/>
-        <w:szCs w:val="22"/>
-        <w:lang w:val="ru-RU" w:eastAsia="en-US" w:bidi="ar-SA"/>
-      </w:rPr>
-    </w:rPrDefault>
-    <w:pPrDefault>
-      <w:pPr>
-        <w:spacing w:after="200" w:line="276" w:lineRule="auto"/>
-      </w:pPr>
-    </w:pPrDefault>
-  </w:docDefaults>
-  <w:latentStyles w:defLockedState="0" w:defUIPriority="99" w:defSemiHidden="1" w:defUnhideWhenUsed="1" w:defQFormat="0" w:count="267">
-    <w:lsdException w:name="Normal" w:semiHidden="0" w:uiPriority="0" w:unhideWhenUsed="0" w:qFormat="1"/>
-    <w:lsdException w:name="heading 1" w:semiHidden="0" w:uiPriority="0" w:unhideWhenUsed="0" w:qFormat="1"/>
-    <w:lsdException w:name="heading 2" w:uiPriority="0" w:qFormat="1"/>
-    <w:lsdException w:name="heading 3" w:uiPriority="0" w:qFormat="1"/>
-    <w:lsdException w:name="heading 4" w:uiPriority="9" w:qFormat="1"/>
-    <w:lsdException w:name="heading 5" w:uiPriority="9" w:qFormat="1"/>
-    <w:lsdException w:name="heading 6" w:uiPriority="9" w:qFormat="1"/>
-    <w:lsdException w:name="heading 7" w:uiPriority="9" w:qFormat="1"/>
-    <w:lsdException w:name="heading 8" w:uiPriority="9" w:qFormat="1"/>
-    <w:lsdException w:name="heading 9" w:uiPriority="9" w:qFormat="1"/>
-    <w:lsdException w:name="toc 1" w:uiPriority="39"/>
-    <w:lsdException w:name="toc 2" w:uiPriority="39"/>
-    <w:lsdException w:name="toc 3" w:uiPriority="39"/>
-    <w:lsdException w:name="toc 4" w:uiPriority="39"/>
-    <w:lsdException w:name="toc 5" w:uiPriority="39"/>
-    <w:lsdException w:name="toc 6" w:uiPriority="39"/>
-    <w:lsdException w:name="toc 7" w:uiPriority="39"/>
-    <w:lsdException w:name="toc 8" w:uiPriority="39"/>
-    <w:lsdException w:name="toc 9" w:uiPriority="39"/>
-    <w:lsdException w:name="caption" w:uiPriority="35" w:qFormat="1"/>
-    <w:lsdException w:name="Title" w:semiHidden="0" w:uiPriority="10" w:unhideWhenUsed="0" w:qFormat="1"/>
-    <w:lsdException w:name="Default Paragraph Font" w:uiPriority="1"/>
-    <w:lsdException w:name="Subtitle" w:semiHidden="0" w:uiPriority="11" w:unhideWhenUsed="0" w:qFormat="1"/>
-    <w:lsdException w:name="Strong" w:semiHidden="0" w:uiPriority="22" w:unhideWhenUsed="0" w:qFormat="1"/>
-    <w:lsdException w:name="Emphasis" w:semiHidden="0" w:uiPriority="20" w:unhideWhenUsed="0" w:qFormat="1"/>
-    <w:lsdException w:name="Table Grid" w:semiHidden="0" w:uiPriority="59" w:unhideWhenUsed="0"/>
-    <w:lsdException w:name="Placeholder Text" w:unhideWhenUsed="0"/>
-    <w:lsdException w:name="No Spacing" w:semiHidden="0" w:uiPriority="1" w:unhideWhenUsed="0" w:qFormat="1"/>
-    <w:lsdException w:name="Light Shading" w:semiHidden="0" w:uiPriority="60" w:unhideWhenUsed="0"/>
-    <w:lsdException w:name="Light List" w:semiHidden="0" w:uiPriority="61" w:unhideWhenUsed="0"/>
-    <w:lsdException w:name="Light Grid" w:semiHidden="0" w:uiPriority="62" w:unhideWhenUsed="0"/>
-    <w:lsdException w:name="Medium Shading 1" w:semiHidden="0" w:uiPriority="63" w:unhideWhenUsed="0"/>
-    <w:lsdException w:name="Medium Shading 2" w:semiHidden="0" w:uiPriority="64" w:unhideWhenUsed="0"/>
-    <w:lsdException w:name="Medium List 1" w:semiHidden="0" w:uiPriority="65" w:unhideWhenUsed="0"/>
-    <w:lsdException w:name="Medium List 2" w:semiHidden="0" w:uiPriority="66" w:unhideWhenUsed="0"/>
-    <w:lsdException w:name="Medium Grid 1" w:semiHidden="0" w:uiPriority="67" w:unhideWhenUsed="0"/>
-    <w:lsdException w:name="Medium Grid 2" w:semiHidden="0" w:uiPriority="68" w:unhideWhenUsed="0"/>
-    <w:lsdException w:name="Medium Grid 3" w:semiHidden="0" w:uiPriority="69" w:unhideWhenUsed="0"/>
-    <w:lsdException w:name="Dark List" w:semiHidden="0" w:uiPriority="70" w:unhideWhenUsed="0"/>
-    <w:lsdException w:name="Colorful Shading" w:semiHidden="0" w:uiPriority="71" w:unhideWhenUsed="0"/>
-    <w:lsdException w:name="Colorful List" w:semiHidden="0" w:uiPriority="72" w:unhideWhenUsed="0"/>
-    <w:lsdException w:name="Colorful Grid" w:semiHidden="0" w:uiPriority="73" w:unhideWhenUsed="0"/>
-    <w:lsdException w:name="Light Shading Accent 1" w:semiHidden="0" w:uiPriority="60" w:unhideWhenUsed="0"/>
-    <w:lsdException w:name="Light List Accent 1" w:semiHidden="0" w:uiPriority="61" w:unhideWhenUsed="0"/>
-    <w:lsdException w:name="Light Grid Accent 1" w:semiHidden="0" w:uiPriority="62" w:unhideWhenUsed="0"/>
-    <w:lsdException w:name="Medium Shading 1 Accent 1" w:semiHidden="0" w:uiPriority="63" w:unhideWhenUsed="0"/>
-    <w:lsdException w:name="Medium Shading 2 Accent 1" w:semiHidden="0" w:uiPriority="64" w:unhideWhenUsed="0"/>
-    <w:lsdException w:name="Medium List 1 Accent 1" w:semiHidden="0" w:uiPriority="65" w:unhideWhenUsed="0"/>
-    <w:lsdException w:name="Revision" w:unhideWhenUsed="0"/>
-    <w:lsdException w:name="List Paragraph" w:semiHidden="0" w:uiPriority="34" w:unhideWhenUsed="0" w:qFormat="1"/>
-    <w:lsdException w:name="Quote" w:semiHidden="0" w:uiPriority="29" w:unhideWhenUsed="0" w:qFormat="1"/>
-    <w:lsdException w:name="Intense Quote" w:semiHidden="0" w:uiPriority="30" w:unhideWhenUsed="0" w:qFormat="1"/>
-    <w:lsdException w:name="Medium List 2 Accent 1" w:semiHidden="0" w:uiPriority="66" w:unhideWhenUsed="0"/>
-    <w:lsdException w:name="Medium Grid 1 Accent 1" w:semiHidden="0" w:uiPriority="67" w:unhideWhenUsed="0"/>
-    <w:lsdException w:name="Medium Grid 2 Accent 1" w:semiHidden="0" w:uiPriority="68" w:unhideWhenUsed="0"/>
-    <w:lsdException w:name="Medium Grid 3 Accent 1" w:semiHidden="0" w:uiPriority="69" w:unhideWhenUsed="0"/>
-    <w:lsdException w:name="Dark List Accent 1" w:semiHidden="0" w:uiPriority="70" w:unhideWhenUsed="0"/>
-    <w:lsdException w:name="Colorful Shading Accent 1" w:semiHidden="0" w:uiPriority="71" w:unhideWhenUsed="0"/>
-    <w:lsdException w:name="Colorful List Accent 1" w:semiHidden="0" w:uiPriority="72" w:unhideWhenUsed="0"/>
-    <w:lsdException w:name="Colorful Grid Accent 1" w:semiHidden="0" w:uiPriority="73" w:unhideWhenUsed="0"/>
-    <w:lsdException w:name="Light Shading Accent 2" w:semiHidden="0" w:uiPriority="60" w:unhideWhenUsed="0"/>
-    <w:lsdException w:name="Light List Accent 2" w:semiHidden="0" w:uiPriority="61" w:unhideWhenUsed="0"/>
-    <w:lsdException w:name="Light Grid Accent 2" w:semiHidden="0" w:uiPriority="62" w:unhideWhenUsed="0"/>
-    <w:lsdException w:name="Medium Shading 1 Accent 2" w:semiHidden="0" w:uiPriority="63" w:unhideWhenUsed="0"/>
-    <w:lsdException w:name="Medium Shading 2 Accent 2" w:semiHidden="0" w:uiPriority="64" w:unhideWhenUsed="0"/>
-    <w:lsdException w:name="Medium List 1 Accent 2" w:semiHidden="0" w:uiPriority="65" w:unhideWhenUsed="0"/>
-    <w:lsdException w:name="Medium List 2 Accent 2" w:semiHidden="0" w:uiPriority="66" w:unhideWhenUsed="0"/>
-    <w:lsdException w:name="Medium Grid 1 Accent 2" w:semiHidden="0" w:uiPriority="67" w:unhideWhenUsed="0"/>
-    <w:lsdException w:name="Medium Grid 2 Accent 2" w:semiHidden="0" w:uiPriority="68" w:unhideWhenUsed="0"/>
-    <w:lsdException w:name="Medium Grid 3 Accent 2" w:semiHidden="0" w:uiPriority="69" w:unhideWhenUsed="0"/>
-    <w:lsdException w:name="Dark List Accent 2" w:semiHidden="0" w:uiPriority="70" w:unhideWhenUsed="0"/>
-    <w:lsdException w:name="Colorful Shading Accent 2" w:semiHidden="0" w:uiPriority="71" w:unhideWhenUsed="0"/>
-    <w:lsdException w:name="Colorful List Accent 2" w:semiHidden="0" w:uiPriority="72" w:unhideWhenUsed="0"/>
-    <w:lsdException w:name="Colorful Grid Accent 2" w:semiHidden="0" w:uiPriority="73" w:unhideWhenUsed="0"/>
-    <w:lsdException w:name="Light Shading Accent 3" w:semiHidden="0" w:uiPriority="60" w:unhideWhenUsed="0"/>
-    <w:lsdException w:name="Light List Accent 3" w:semiHidden="0" w:uiPriority="61" w:unhideWhenUsed="0"/>
-    <w:lsdException w:name="Light Grid Accent 3" w:semiHidden="0" w:uiPriority="62" w:unhideWhenUsed="0"/>
-    <w:lsdException w:name="Medium Shading 1 Accent 3" w:semiHidden="0" w:uiPriority="63" w:unhideWhenUsed="0"/>
-    <w:lsdException w:name="Medium Shading 2 Accent 3" w:semiHidden="0" w:uiPriority="64" w:unhideWhenUsed="0"/>
-    <w:lsdException w:name="Medium List 1 Accent 3" w:semiHidden="0" w:uiPriority="65" w:unhideWhenUsed="0"/>
-    <w:lsdException w:name="Medium List 2 Accent 3" w:semiHidden="0" w:uiPriority="66" w:unhideWhenUsed="0"/>
-    <w:lsdException w:name="Medium Grid 1 Accent 3" w:semiHidden="0" w:uiPriority="67" w:unhideWhenUsed="0"/>
-    <w:lsdException w:name="Medium Grid 2 Accent 3" w:semiHidden="0" w:uiPriority="68" w:unhideWhenUsed="0"/>
-    <w:lsdException w:name="Medium Grid 3 Accent 3" w:semiHidden="0" w:uiPriority="69" w:unhideWhenUsed="0"/>
-    <w:lsdException w:name="Dark List Accent 3" w:semiHidden="0" w:uiPriority="70" w:unhideWhenUsed="0"/>
-    <w:lsdException w:name="Colorful Shading Accent 3" w:semiHidden="0" w:uiPriority="71" w:unhideWhenUsed="0"/>
-    <w:lsdException w:name="Colorful List Accent 3" w:semiHidden="0" w:uiPriority="72" w:unhideWhenUsed="0"/>
-    <w:lsdException w:name="Colorful Grid Accent 3" w:semiHidden="0" w:uiPriority="73" w:unhideWhenUsed="0"/>
-    <w:lsdException w:name="Light Shading Accent 4" w:semiHidden="0" w:uiPriority="60" w:unhideWhenUsed="0"/>
-    <w:lsdException w:name="Light List Accent 4" w:semiHidden="0" w:uiPriority="61" w:unhideWhenUsed="0"/>
-    <w:lsdException w:name="Light Grid Accent 4" w:semiHidden="0" w:uiPriority="62" w:unhideWhenUsed="0"/>
-    <w:lsdException w:name="Medium Shading 1 Accent 4" w:semiHidden="0" w:uiPriority="63" w:unhideWhenUsed="0"/>
-    <w:lsdException w:name="Medium Shading 2 Accent 4" w:semiHidden="0" w:uiPriority="64" w:unhideWhenUsed="0"/>
-    <w:lsdException w:name="Medium List 1 Accent 4" w:semiHidden="0" w:uiPriority="65" w:unhideWhenUsed="0"/>
-    <w:lsdException w:name="Medium List 2 Accent 4" w:semiHidden="0" w:uiPriority="66" w:unhideWhenUsed="0"/>
-    <w:lsdException w:name="Medium Grid 1 Accent 4" w:semiHidden="0" w:uiPriority="67" w:unhideWhenUsed="0"/>
-    <w:lsdException w:name="Medium Grid 2 Accent 4" w:semiHidden="0" w:uiPriority="68" w:unhideWhenUsed="0"/>
-    <w:lsdException w:name="Medium Grid 3 Accent 4" w:semiHidden="0" w:uiPriority="69" w:unhideWhenUsed="0"/>
-    <w:lsdException w:name="Dark List Accent 4" w:semiHidden="0" w:uiPriority="70" w:unhideWhenUsed="0"/>
-    <w:lsdException w:name="Colorful Shading Accent 4" w:semiHidden="0" w:uiPriority="71" w:unhideWhenUsed="0"/>
-    <w:lsdException w:name="Colorful List Accent 4" w:semiHidden="0" w:uiPriority="72" w:unhideWhenUsed="0"/>
-    <w:lsdException w:name="Colorful Grid Accent 4" w:semiHidden="0" w:uiPriority="73" w:unhideWhenUsed="0"/>
-    <w:lsdException w:name="Light Shading Accent 5" w:semiHidden="0" w:uiPriority="60" w:unhideWhenUsed="0"/>
-    <w:lsdException w:name="Light List Accent 5" w:semiHidden="0" w:uiPriority="61" w:unhideWhenUsed="0"/>
-    <w:lsdException w:name="Light Grid Accent 5" w:semiHidden="0" w:uiPriority="62" w:unhideWhenUsed="0"/>
-    <w:lsdException w:name="Medium Shading 1 Accent 5" w:semiHidden="0" w:uiPriority="63" w:unhideWhenUsed="0"/>
-    <w:lsdException w:name="Medium Shading 2 Accent 5" w:semiHidden="0" w:uiPriority="64" w:unhideWhenUsed="0"/>
-    <w:lsdException w:name="Medium List 1 Accent 5" w:semiHidden="0" w:uiPriority="65" w:unhideWhenUsed="0"/>
-    <w:lsdException w:name="Medium List 2 Accent 5" w:semiHidden="0" w:uiPriority="66" w:unhideWhenUsed="0"/>
-    <w:lsdException w:name="Medium Grid 1 Accent 5" w:semiHidden="0" w:uiPriority="67" w:unhideWhenUsed="0"/>
-    <w:lsdException w:name="Medium Grid 2 Accent 5" w:semiHidden="0" w:uiPriority="68" w:unhideWhenUsed="0"/>
-    <w:lsdException w:name="Medium Grid 3 Accent 5" w:semiHidden="0" w:uiPriority="69" w:unhideWhenUsed="0"/>
-    <w:lsdException w:name="Dark List Accent 5" w:semiHidden="0" w:uiPriority="70" w:unhideWhenUsed="0"/>
-    <w:lsdException w:name="Colorful Shading Accent 5" w:semiHidden="0" w:uiPriority="71" w:unhideWhenUsed="0"/>
-    <w:lsdException w:name="Colorful List Accent 5" w:semiHidden="0" w:uiPriority="72" w:unhideWhenUsed="0"/>
-    <w:lsdException w:name="Colorful Grid Accent 5" w:semiHidden="0" w:uiPriority="73" w:unhideWhenUsed="0"/>
-    <w:lsdException w:name="Light Shading Accent 6" w:semiHidden="0" w:uiPriority="60" w:unhideWhenUsed="0"/>
-    <w:lsdException w:name="Light List Accent 6" w:semiHidden="0" w:uiPriority="61" w:unhideWhenUsed="0"/>
-    <w:lsdException w:name="Light Grid Accent 6" w:semiHidden="0" w:uiPriority="62" w:unhideWhenUsed="0"/>
-    <w:lsdException w:name="Medium Shading 1 Accent 6" w:semiHidden="0" w:uiPriority="63" w:unhideWhenUsed="0"/>
-    <w:lsdException w:name="Medium Shading 2 Accent 6" w:semiHidden="0" w:uiPriority="64" w:unhideWhenUsed="0"/>
-    <w:lsdException w:name="Medium List 1 Accent 6" w:semiHidden="0" w:uiPriority="65" w:unhideWhenUsed="0"/>
-    <w:lsdException w:name="Medium List 2 Accent 6" w:semiHidden="0" w:uiPriority="66" w:unhideWhenUsed="0"/>
-    <w:lsdException w:name="Medium Grid 1 Accent 6" w:semiHidden="0" w:uiPriority="67" w:unhideWhenUsed="0"/>
-    <w:lsdException w:name="Medium Grid 2 Accent 6" w:semiHidden="0" w:uiPriority="68" w:unhideWhenUsed="0"/>
-    <w:lsdException w:name="Medium Grid 3 Accent 6" w:semiHidden="0" w:uiPriority="69" w:unhideWhenUsed="0"/>
-    <w:lsdException w:name="Dark List Accent 6" w:semiHidden="0" w:uiPriority="70" w:unhideWhenUsed="0"/>
-    <w:lsdException w:name="Colorful Shading Accent 6" w:semiHidden="0" w:uiPriority="71" w:unhideWhenUsed="0"/>
-    <w:lsdException w:name="Colorful List Accent 6" w:semiHidden="0" w:uiPriority="72" w:unhideWhenUsed="0"/>
-    <w:lsdException w:name="Colorful Grid Accent 6" w:semiHidden="0" w:uiPriority="73" w:unhideWhenUsed="0"/>
-    <w:lsdException w:name="Subtle Emphasis" w:semiHidden="0" w:uiPriority="19" w:unhideWhenUsed="0" w:qFormat="1"/>
-    <w:lsdException w:name="Intense Emphasis" w:semiHidden="0" w:uiPriority="21" w:unhideWhenUsed="0" w:qFormat="1"/>
-    <w:lsdException w:name="Subtle Reference" w:semiHidden="0" w:uiPriority="31" w:unhideWhenUsed="0" w:qFormat="1"/>
-    <w:lsdException w:name="Intense Reference" w:semiHidden="0" w:uiPriority="32" w:unhideWhenUsed="0" w:qFormat="1"/>
-    <w:lsdException w:name="Book Title" w:semiHidden="0" w:uiPriority="33" w:unhideWhenUsed="0" w:qFormat="1"/>
-    <w:lsdException w:name="Bibliography" w:uiPriority="37"/>
-    <w:lsdException w:name="TOC Heading" w:uiPriority="39" w:qFormat="1"/>
+  <w:latentStyles w:defLockedState="0" w:defUIPriority="99" w:defSemiHidden="0" w:defUnhideWhenUsed="0" w:defQFormat="0" w:count="371">
+    <w:lsdException w:name="Normal" w:uiPriority="0" w:qFormat="1"/>
+    <w:lsdException w:name="heading 1" w:uiPriority="0" w:qFormat="1"/>
+    <w:lsdException w:name="heading 2" w:semiHidden="1" w:uiPriority="0" w:unhideWhenUsed="1" w:qFormat="1"/>
+    <w:lsdException w:name="heading 3" w:semiHidden="1" w:uiPriority="0" w:unhideWhenUsed="1" w:qFormat="1"/>
+    <w:lsdException w:name="heading 4" w:semiHidden="1" w:uiPriority="9" w:unhideWhenUsed="1" w:qFormat="1"/>
+    <w:lsdException w:name="heading 5" w:semiHidden="1" w:uiPriority="9" w:unhideWhenUsed="1" w:qFormat="1"/>
+    <w:lsdException w:name="heading 6" w:semiHidden="1" w:uiPriority="9" w:unhideWhenUsed="1" w:qFormat="1"/>
+    <w:lsdException w:name="heading 7" w:semiHidden="1" w:uiPriority="9" w:unhideWhenUsed="1" w:qFormat="1"/>
+    <w:lsdException w:name="heading 8" w:semiHidden="1" w:uiPriority="9" w:unhideWhenUsed="1" w:qFormat="1"/>
+    <w:lsdException w:name="heading 9" w:semiHidden="1" w:uiPriority="9" w:unhideWhenUsed="1" w:qFormat="1"/>
+    <w:lsdException w:name="index 1" w:semiHidden="1" w:unhideWhenUsed="1"/>
+    <w:lsdException w:name="index 2" w:semiHidden="1" w:unhideWhenUsed="1"/>
+    <w:lsdException w:name="index 3" w:semiHidden="1" w:unhideWhenUsed="1"/>
+    <w:lsdException w:name="index 4" w:semiHidden="1" w:unhideWhenUsed="1"/>
+    <w:lsdException w:name="index 5" w:semiHidden="1" w:unhideWhenUsed="1"/>
+    <w:lsdException w:name="index 6" w:semiHidden="1" w:unhideWhenUsed="1"/>
+    <w:lsdException w:name="index 7" w:semiHidden="1" w:unhideWhenUsed="1"/>
+    <w:lsdException w:name="index 8" w:semiHidden="1" w:unhideWhenUsed="1"/>
+    <w:lsdException w:name="index 9" w:semiHidden="1" w:unhideWhenUsed="1"/>
+    <w:lsdException w:name="toc 1" w:semiHidden="1" w:uiPriority="39" w:unhideWhenUsed="1"/>
+    <w:lsdException w:name="toc 2" w:semiHidden="1" w:uiPriority="39" w:unhideWhenUsed="1"/>
+    <w:lsdException w:name="toc 3" w:semiHidden="1" w:uiPriority="39" w:unhideWhenUsed="1"/>
+    <w:lsdException w:name="toc 4" w:semiHidden="1" w:uiPriority="39" w:unhideWhenUsed="1"/>
+    <w:lsdException w:name="toc 5" w:semiHidden="1" w:uiPriority="39" w:unhideWhenUsed="1"/>
+    <w:lsdException w:name="toc 6" w:semiHidden="1" w:uiPriority="39" w:unhideWhenUsed="1"/>
+    <w:lsdException w:name="toc 7" w:semiHidden="1" w:uiPriority="39" w:unhideWhenUsed="1"/>
+    <w:lsdException w:name="toc 8" w:semiHidden="1" w:uiPriority="39" w:unhideWhenUsed="1"/>
+    <w:lsdException w:name="toc 9" w:semiHidden="1" w:uiPriority="39" w:unhideWhenUsed="1"/>
+    <w:lsdException w:name="Normal Indent" w:semiHidden="1" w:unhideWhenUsed="1"/>
+    <w:lsdException w:name="footnote text" w:semiHidden="1" w:unhideWhenUsed="1"/>
+    <w:lsdException w:name="annotation text" w:semiHidden="1" w:unhideWhenUsed="1"/>
+    <w:lsdException w:name="header" w:semiHidden="1" w:unhideWhenUsed="1"/>
+    <w:lsdException w:name="footer" w:semiHidden="1" w:unhideWhenUsed="1"/>
+    <w:lsdException w:name="index heading" w:semiHidden="1" w:unhideWhenUsed="1"/>
+    <w:lsdException w:name="caption" w:semiHidden="1" w:uiPriority="35" w:unhideWhenUsed="1" w:qFormat="1"/>
+    <w:lsdException w:name="table of figures" w:semiHidden="1" w:unhideWhenUsed="1"/>
+    <w:lsdException w:name="envelope address" w:semiHidden="1" w:unhideWhenUsed="1"/>
+    <w:lsdException w:name="envelope return" w:semiHidden="1" w:unhideWhenUsed="1"/>
+    <w:lsdException w:name="footnote reference" w:semiHidden="1" w:unhideWhenUsed="1"/>
+    <w:lsdException w:name="annotation reference" w:semiHidden="1" w:unhideWhenUsed="1"/>
+    <w:lsdException w:name="line number" w:semiHidden="1" w:unhideWhenUsed="1"/>
+    <w:lsdException w:name="page number" w:semiHidden="1" w:unhideWhenUsed="1"/>
+    <w:lsdException w:name="endnote reference" w:semiHidden="1" w:unhideWhenUsed="1"/>
+    <w:lsdException w:name="endnote text" w:semiHidden="1" w:unhideWhenUsed="1"/>
+    <w:lsdException w:name="table of authorities" w:semiHidden="1" w:unhideWhenUsed="1"/>
+    <w:lsdException w:name="macro" w:semiHidden="1" w:unhideWhenUsed="1"/>
+    <w:lsdException w:name="toa heading" w:semiHidden="1" w:unhideWhenUsed="1"/>
+    <w:lsdException w:name="List" w:semiHidden="1" w:unhideWhenUsed="1"/>
+    <w:lsdException w:name="List Bullet" w:semiHidden="1" w:unhideWhenUsed="1"/>
+    <w:lsdException w:name="List Number" w:semiHidden="1" w:unhideWhenUsed="1"/>
+    <w:lsdException w:name="List 2" w:semiHidden="1" w:unhideWhenUsed="1"/>
+    <w:lsdException w:name="List 3" w:semiHidden="1" w:unhideWhenUsed="1"/>
+    <w:lsdException w:name="List 4" w:semiHidden="1" w:unhideWhenUsed="1"/>
+    <w:lsdException w:name="List 5" w:semiHidden="1" w:unhideWhenUsed="1"/>
+    <w:lsdException w:name="List Bullet 2" w:semiHidden="1" w:unhideWhenUsed="1"/>
+    <w:lsdException w:name="List Bullet 3" w:semiHidden="1" w:unhideWhenUsed="1"/>
+    <w:lsdException w:name="List Bullet 4" w:semiHidden="1" w:unhideWhenUsed="1"/>
+    <w:lsdException w:name="List Bullet 5" w:semiHidden="1" w:unhideWhenUsed="1"/>
+    <w:lsdException w:name="List Number 2" w:semiHidden="1" w:unhideWhenUsed="1"/>
+    <w:lsdException w:name="List Number 3" w:semiHidden="1" w:unhideWhenUsed="1"/>
+    <w:lsdException w:name="List Number 4" w:semiHidden="1" w:unhideWhenUsed="1"/>
+    <w:lsdException w:name="List Number 5" w:semiHidden="1" w:unhideWhenUsed="1"/>
+    <w:lsdException w:name="Title" w:uiPriority="10" w:qFormat="1"/>
+    <w:lsdException w:name="Closing" w:semiHidden="1" w:unhideWhenUsed="1"/>
+    <w:lsdException w:name="Signature" w:semiHidden="1" w:unhideWhenUsed="1"/>
+    <w:lsdException w:name="Default Paragraph Font" w:semiHidden="1" w:uiPriority="1" w:unhideWhenUsed="1"/>
+    <w:lsdException w:name="Body Text" w:semiHidden="1" w:unhideWhenUsed="1"/>
+    <w:lsdException w:name="Body Text Indent" w:semiHidden="1" w:unhideWhenUsed="1"/>
+    <w:lsdException w:name="List Continue" w:semiHidden="1" w:unhideWhenUsed="1"/>
+    <w:lsdException w:name="List Continue 2" w:semiHidden="1" w:unhideWhenUsed="1"/>
+    <w:lsdException w:name="List Continue 3" w:semiHidden="1" w:unhideWhenUsed="1"/>
+    <w:lsdException w:name="List Continue 4" w:semiHidden="1" w:unhideWhenUsed="1"/>
+    <w:lsdException w:name="List Continue 5" w:semiHidden="1" w:unhideWhenUsed="1"/>
+    <w:lsdException w:name="Message Header" w:semiHidden="1" w:unhideWhenUsed="1"/>
+    <w:lsdException w:name="Subtitle" w:uiPriority="11" w:qFormat="1"/>
+    <w:lsdException w:name="Salutation" w:semiHidden="1" w:unhideWhenUsed="1"/>
+    <w:lsdException w:name="Date" w:semiHidden="1" w:unhideWhenUsed="1"/>
+    <w:lsdException w:name="Body Text First Indent" w:semiHidden="1" w:unhideWhenUsed="1"/>
+    <w:lsdException w:name="Body Text First Indent 2" w:semiHidden="1" w:unhideWhenUsed="1"/>
+    <w:lsdException w:name="Note Heading" w:semiHidden="1" w:unhideWhenUsed="1"/>
+    <w:lsdException w:name="Body Text 2" w:semiHidden="1" w:unhideWhenUsed="1"/>
+    <w:lsdException w:name="Body Text 3" w:semiHidden="1" w:unhideWhenUsed="1"/>
+    <w:lsdException w:name="Body Text Indent 2" w:semiHidden="1" w:unhideWhenUsed="1"/>
+    <w:lsdException w:name="Body Text Indent 3" w:semiHidden="1" w:unhideWhenUsed="1"/>
+    <w:lsdException w:name="Block Text" w:semiHidden="1" w:unhideWhenUsed="1"/>
+    <w:lsdException w:name="Hyperlink" w:semiHidden="1" w:unhideWhenUsed="1"/>
+    <w:lsdException w:name="FollowedHyperlink" w:semiHidden="1" w:unhideWhenUsed="1"/>
+    <w:lsdException w:name="Strong" w:uiPriority="22" w:qFormat="1"/>
+    <w:lsdException w:name="Emphasis" w:uiPriority="20" w:qFormat="1"/>
+    <w:lsdException w:name="Document Map" w:semiHidden="1" w:unhideWhenUsed="1"/>
+    <w:lsdException w:name="Plain Text" w:semiHidden="1" w:unhideWhenUsed="1"/>
+    <w:lsdException w:name="E-mail Signature" w:semiHidden="1" w:unhideWhenUsed="1"/>
+    <w:lsdException w:name="HTML Top of Form" w:semiHidden="1" w:unhideWhenUsed="1"/>
+    <w:lsdException w:name="HTML Bottom of Form" w:semiHidden="1" w:unhideWhenUsed="1"/>
+    <w:lsdException w:name="Normal (Web)" w:semiHidden="1" w:unhideWhenUsed="1"/>
+    <w:lsdException w:name="HTML Acronym" w:semiHidden="1" w:unhideWhenUsed="1"/>
+    <w:lsdException w:name="HTML Address" w:semiHidden="1" w:unhideWhenUsed="1"/>
+    <w:lsdException w:name="HTML Cite" w:semiHidden="1" w:unhideWhenUsed="1"/>
+    <w:lsdException w:name="HTML Code" w:semiHidden="1" w:unhideWhenUsed="1"/>
+    <w:lsdException w:name="HTML Definition" w:semiHidden="1" w:unhideWhenUsed="1"/>
+    <w:lsdException w:name="HTML Keyboard" w:semiHidden="1" w:unhideWhenUsed="1"/>
+    <w:lsdException w:name="HTML Preformatted" w:semiHidden="1" w:unhideWhenUsed="1"/>
+    <w:lsdException w:name="HTML Sample" w:semiHidden="1" w:unhideWhenUsed="1"/>
+    <w:lsdException w:name="HTML Typewriter" w:semiHidden="1" w:unhideWhenUsed="1"/>
+    <w:lsdException w:name="HTML Variable" w:semiHidden="1" w:unhideWhenUsed="1"/>
+    <w:lsdException w:name="Normal Table" w:semiHidden="1" w:unhideWhenUsed="1"/>
+    <w:lsdException w:name="annotation subject" w:semiHidden="1" w:unhideWhenUsed="1"/>
+    <w:lsdException w:name="No List" w:semiHidden="1" w:unhideWhenUsed="1"/>
+    <w:lsdException w:name="Outline List 1" w:semiHidden="1" w:unhideWhenUsed="1"/>
+    <w:lsdException w:name="Outline List 2" w:semiHidden="1" w:unhideWhenUsed="1"/>
+    <w:lsdException w:name="Outline List 3" w:semiHidden="1" w:unhideWhenUsed="1"/>
+    <w:lsdException w:name="Table Simple 1" w:semiHidden="1" w:unhideWhenUsed="1"/>
+    <w:lsdException w:name="Table Simple 2" w:semiHidden="1" w:unhideWhenUsed="1"/>
+    <w:lsdException w:name="Table Simple 3" w:semiHidden="1" w:unhideWhenUsed="1"/>
+    <w:lsdException w:name="Table Classic 1" w:semiHidden="1" w:unhideWhenUsed="1"/>
+    <w:lsdException w:name="Table Classic 2" w:semiHidden="1" w:unhideWhenUsed="1"/>
+    <w:lsdException w:name="Table Classic 3" w:semiHidden="1" w:unhideWhenUsed="1"/>
+    <w:lsdException w:name="Table Classic 4" w:semiHidden="1" w:unhideWhenUsed="1"/>
+    <w:lsdException w:name="Table Colorful 1" w:semiHidden="1" w:unhideWhenUsed="1"/>
+    <w:lsdException w:name="Table Colorful 2" w:semiHidden="1" w:unhideWhenUsed="1"/>
+    <w:lsdException w:name="Table Colorful 3" w:semiHidden="1" w:unhideWhenUsed="1"/>
+    <w:lsdException w:name="Table Columns 1" w:semiHidden="1" w:unhideWhenUsed="1"/>
+    <w:lsdException w:name="Table Columns 2" w:semiHidden="1" w:unhideWhenUsed="1"/>
+    <w:lsdException w:name="Table Columns 3" w:semiHidden="1" w:unhideWhenUsed="1"/>
+    <w:lsdException w:name="Table Columns 4" w:semiHidden="1" w:unhideWhenUsed="1"/>
+    <w:lsdException w:name="Table Columns 5" w:semiHidden="1" w:unhideWhenUsed="1"/>
+    <w:lsdException w:name="Table Grid 1" w:semiHidden="1" w:unhideWhenUsed="1"/>
+    <w:lsdException w:name="Table Grid 2" w:semiHidden="1" w:unhideWhenUsed="1"/>
+    <w:lsdException w:name="Table Grid 3" w:semiHidden="1" w:unhideWhenUsed="1"/>
+    <w:lsdException w:name="Table Grid 4" w:semiHidden="1" w:unhideWhenUsed="1"/>
+    <w:lsdException w:name="Table Grid 5" w:semiHidden="1" w:unhideWhenUsed="1"/>
+    <w:lsdException w:name="Table Grid 6" w:semiHidden="1" w:unhideWhenUsed="1"/>
+    <w:lsdException w:name="Table Grid 7" w:semiHidden="1" w:unhideWhenUsed="1"/>
+    <w:lsdException w:name="Table Grid 8" w:semiHidden="1" w:unhideWhenUsed="1"/>
+    <w:lsdException w:name="Table List 1" w:semiHidden="1" w:unhideWhenUsed="1"/>
+    <w:lsdException w:name="Table List 2" w:semiHidden="1" w:unhideWhenUsed="1"/>
+    <w:lsdException w:name="Table List 3" w:semiHidden="1" w:unhideWhenUsed="1"/>
+    <w:lsdException w:name="Table List 4" w:semiHidden="1" w:unhideWhenUsed="1"/>
+    <w:lsdException w:name="Table List 5" w:semiHidden="1" w:unhideWhenUsed="1"/>
+    <w:lsdException w:name="Table List 6" w:semiHidden="1" w:unhideWhenUsed="1"/>
+    <w:lsdException w:name="Table List 7" w:semiHidden="1" w:unhideWhenUsed="1"/>
+    <w:lsdException w:name="Table List 8" w:semiHidden="1" w:unhideWhenUsed="1"/>
+    <w:lsdException w:name="Table 3D effects 1" w:semiHidden="1" w:unhideWhenUsed="1"/>
+    <w:lsdException w:name="Table 3D effects 2" w:semiHidden="1" w:unhideWhenUsed="1"/>
+    <w:lsdException w:name="Table 3D effects 3" w:semiHidden="1" w:unhideWhenUsed="1"/>
+    <w:lsdException w:name="Table Contemporary" w:semiHidden="1" w:unhideWhenUsed="1"/>
+    <w:lsdException w:name="Table Elegant" w:semiHidden="1" w:unhideWhenUsed="1"/>
+    <w:lsdException w:name="Table Professional" w:semiHidden="1" w:unhideWhenUsed="1"/>
+    <w:lsdException w:name="Table Subtle 1" w:semiHidden="1" w:unhideWhenUsed="1"/>
+    <w:lsdException w:name="Table Subtle 2" w:semiHidden="1" w:unhideWhenUsed="1"/>
+    <w:lsdException w:name="Table Web 1" w:semiHidden="1" w:unhideWhenUsed="1"/>
+    <w:lsdException w:name="Table Web 2" w:semiHidden="1" w:unhideWhenUsed="1"/>
+    <w:lsdException w:name="Table Web 3" w:semiHidden="1" w:unhideWhenUsed="1"/>
+    <w:lsdException w:name="Balloon Text" w:semiHidden="1" w:unhideWhenUsed="1"/>
+    <w:lsdException w:name="Table Grid" w:uiPriority="59"/>
+    <w:lsdException w:name="Table Theme" w:semiHidden="1" w:unhideWhenUsed="1"/>
+    <w:lsdException w:name="Placeholder Text" w:semiHidden="1"/>
+    <w:lsdException w:name="No Spacing" w:uiPriority="1" w:qFormat="1"/>
+    <w:lsdException w:name="Light Shading" w:uiPriority="60"/>
+    <w:lsdException w:name="Light List" w:uiPriority="61"/>
+    <w:lsdException w:name="Light Grid" w:uiPriority="62"/>
+    <w:lsdException w:name="Medium Shading 1" w:uiPriority="63"/>
+    <w:lsdException w:name="Medium Shading 2" w:uiPriority="64"/>
+    <w:lsdException w:name="Medium List 1" w:uiPriority="65"/>
+    <w:lsdException w:name="Medium List 2" w:uiPriority="66"/>
+    <w:lsdException w:name="Medium Grid 1" w:uiPriority="67"/>
+    <w:lsdException w:name="Medium Grid 2" w:uiPriority="68"/>
+    <w:lsdException w:name="Medium Grid 3" w:uiPriority="69"/>
+    <w:lsdException w:name="Dark List" w:uiPriority="70"/>
+    <w:lsdException w:name="Colorful Shading" w:uiPriority="71"/>
+    <w:lsdException w:name="Colorful List" w:uiPriority="72"/>
+    <w:lsdException w:name="Colorful Grid" w:uiPriority="73"/>
+    <w:lsdException w:name="Light Shading Accent 1" w:uiPriority="60"/>
+    <w:lsdException w:name="Light List Accent 1" w:uiPriority="61"/>
+    <w:lsdException w:name="Light Grid Accent 1" w:uiPriority="62"/>
+    <w:lsdException w:name="Medium Shading 1 Accent 1" w:uiPriority="63"/>
+    <w:lsdException w:name="Medium Shading 2 Accent 1" w:uiPriority="64"/>
+    <w:lsdException w:name="Medium List 1 Accent 1" w:uiPriority="65"/>
+    <w:lsdException w:name="Revision" w:semiHidden="1"/>
+    <w:lsdException w:name="List Paragraph" w:uiPriority="34" w:qFormat="1"/>
+    <w:lsdException w:name="Quote" w:uiPriority="29" w:qFormat="1"/>
+    <w:lsdException w:name="Intense Quote" w:uiPriority="30" w:qFormat="1"/>
+    <w:lsdException w:name="Medium List 2 Accent 1" w:uiPriority="66"/>
+    <w:lsdException w:name="Medium Grid 1 Accent 1" w:uiPriority="67"/>
+    <w:lsdException w:name="Medium Grid 2 Accent 1" w:uiPriority="68"/>
+    <w:lsdException w:name="Medium Grid 3 Accent 1" w:uiPriority="69"/>
+    <w:lsdException w:name="Dark List Accent 1" w:uiPriority="70"/>
+    <w:lsdException w:name="Colorful Shading Accent 1" w:uiPriority="71"/>
+    <w:lsdException w:name="Colorful List Accent 1" w:uiPriority="72"/>
+    <w:lsdException w:name="Colorful Grid Accent 1" w:uiPriority="73"/>
+    <w:lsdException w:name="Light Shading Accent 2" w:uiPriority="60"/>
+    <w:lsdException w:name="Light List Accent 2" w:uiPriority="61"/>
+    <w:lsdException w:name="Light Grid Accent 2" w:uiPriority="62"/>
+    <w:lsdException w:name="Medium Shading 1 Accent 2" w:uiPriority="63"/>
+    <w:lsdException w:name="Medium Shading 2 Accent 2" w:uiPriority="64"/>
+    <w:lsdException w:name="Medium List 1 Accent 2" w:uiPriority="65"/>
+    <w:lsdException w:name="Medium List 2 Accent 2" w:uiPriority="66"/>
+    <w:lsdException w:name="Medium Grid 1 Accent 2" w:uiPriority="67"/>
+    <w:lsdException w:name="Medium Grid 2 Accent 2" w:uiPriority="68"/>
+    <w:lsdException w:name="Medium Grid 3 Accent 2" w:uiPriority="69"/>
+    <w:lsdException w:name="Dark List Accent 2" w:uiPriority="70"/>
+    <w:lsdException w:name="Colorful Shading Accent 2" w:uiPriority="71"/>
+    <w:lsdException w:name="Colorful List Accent 2" w:uiPriority="72"/>
+    <w:lsdException w:name="Colorful Grid Accent 2" w:uiPriority="73"/>
+    <w:lsdException w:name="Light Shading Accent 3" w:uiPriority="60"/>
+    <w:lsdException w:name="Light List Accent 3" w:uiPriority="61"/>
+    <w:lsdException w:name="Light Grid Accent 3" w:uiPriority="62"/>
+    <w:lsdException w:name="Medium Shading 1 Accent 3" w:uiPriority="63"/>
+    <w:lsdException w:name="Medium Shading 2 Accent 3" w:uiPriority="64"/>
+    <w:lsdException w:name="Medium List 1 Accent 3" w:uiPriority="65"/>
+    <w:lsdException w:name="Medium List 2 Accent 3" w:uiPriority="66"/>
+    <w:lsdException w:name="Medium Grid 1 Accent 3" w:uiPriority="67"/>
+    <w:lsdException w:name="Medium Grid 2 Accent 3" w:uiPriority="68"/>
+    <w:lsdException w:name="Medium Grid 3 Accent 3" w:uiPriority="69"/>
+    <w:lsdException w:name="Dark List Accent 3" w:uiPriority="70"/>
+    <w:lsdException w:name="Colorful Shading Accent 3" w:uiPriority="71"/>
+    <w:lsdException w:name="Colorful List Accent 3" w:uiPriority="72"/>
+    <w:lsdException w:name="Colorful Grid Accent 3" w:uiPriority="73"/>
+    <w:lsdException w:name="Light Shading Accent 4" w:uiPriority="60"/>
+    <w:lsdException w:name="Light List Accent 4" w:uiPriority="61"/>
+    <w:lsdException w:name="Light Grid Accent 4" w:uiPriority="62"/>
+    <w:lsdException w:name="Medium Shading 1 Accent 4" w:uiPriority="63"/>
+    <w:lsdException w:name="Medium Shading 2 Accent 4" w:uiPriority="64"/>
+    <w:lsdException w:name="Medium List 1 Accent 4" w:uiPriority="65"/>
+    <w:lsdException w:name="Medium List 2 Accent 4" w:uiPriority="66"/>
+    <w:lsdException w:name="Medium Grid 1 Accent 4" w:uiPriority="67"/>
+    <w:lsdException w:name="Medium Grid 2 Accent 4" w:uiPriority="68"/>
+    <w:lsdException w:name="Medium Grid 3 Accent 4" w:uiPriority="69"/>
+    <w:lsdException w:name="Dark List Accent 4" w:uiPriority="70"/>
+    <w:lsdException w:name="Colorful Shading Accent 4" w:uiPriority="71"/>
+    <w:lsdException w:name="Colorful List Accent 4" w:uiPriority="72"/>
+    <w:lsdException w:name="Colorful Grid Accent 4" w:uiPriority="73"/>
+    <w:lsdException w:name="Light Shading Accent 5" w:uiPriority="60"/>
+    <w:lsdException w:name="Light List Accent 5" w:uiPriority="61"/>
+    <w:lsdException w:name="Light Grid Accent 5" w:uiPriority="62"/>
+    <w:lsdException w:name="Medium Shading 1 Accent 5" w:uiPriority="63"/>
+    <w:lsdException w:name="Medium Shading 2 Accent 5" w:uiPriority="64"/>
+    <w:lsdException w:name="Medium List 1 Accent 5" w:uiPriority="65"/>
+    <w:lsdException w:name="Medium List 2 Accent 5" w:uiPriority="66"/>
+    <w:lsdException w:name="Medium Grid 1 Accent 5" w:uiPriority="67"/>
+    <w:lsdException w:name="Medium Grid 2 Accent 5" w:uiPriority="68"/>
+    <w:lsdException w:name="Medium Grid 3 Accent 5" w:uiPriority="69"/>
+    <w:lsdException w:name="Dark List Accent 5" w:uiPriority="70"/>
+    <w:lsdException w:name="Colorful Shading Accent 5" w:uiPriority="71"/>
+    <w:lsdException w:name="Colorful List Accent 5" w:uiPriority="72"/>
+    <w:lsdException w:name="Colorful Grid Accent 5" w:uiPriority="73"/>
+    <w:lsdException w:name="Light Shading Accent 6" w:uiPriority="60"/>
+    <w:lsdException w:name="Light List Accent 6" w:uiPriority="61"/>
+    <w:lsdException w:name="Light Grid Accent 6" w:uiPriority="62"/>
+    <w:lsdException w:name="Medium Shading 1 Accent 6" w:uiPriority="63"/>
+    <w:lsdException w:name="Medium Shading 2 Accent 6" w:uiPriority="64"/>
+    <w:lsdException w:name="Medium List 1 Accent 6" w:uiPriority="65"/>
+    <w:lsdException w:name="Medium List 2 Accent 6" w:uiPriority="66"/>
+    <w:lsdException w:name="Medium Grid 1 Accent 6" w:uiPriority="67"/>
+    <w:lsdException w:name="Medium Grid 2 Accent 6" w:uiPriority="68"/>
+    <w:lsdException w:name="Medium Grid 3 Accent 6" w:uiPriority="69"/>
+    <w:lsdException w:name="Dark List Accent 6" w:uiPriority="70"/>
+    <w:lsdException w:name="Colorful Shading Accent 6" w:uiPriority="71"/>
+    <w:lsdException w:name="Colorful List Accent 6" w:uiPriority="72"/>
+    <w:lsdException w:name="Colorful Grid Accent 6" w:uiPriority="73"/>
+    <w:lsdException w:name="Subtle Emphasis" w:uiPriority="19" w:qFormat="1"/>
+    <w:lsdException w:name="Intense Emphasis" w:uiPriority="21" w:qFormat="1"/>
+    <w:lsdException w:name="Subtle Reference" w:uiPriority="31" w:qFormat="1"/>
+    <w:lsdException w:name="Intense Reference" w:uiPriority="32" w:qFormat="1"/>
+    <w:lsdException w:name="Book Title" w:uiPriority="33" w:qFormat="1"/>
+    <w:lsdException w:name="Bibliography" w:semiHidden="1" w:uiPriority="37" w:unhideWhenUsed="1"/>
+    <w:lsdException w:name="TOC Heading" w:semiHidden="1" w:uiPriority="39" w:unhideWhenUsed="1" w:qFormat="1"/>
+    <w:lsdException w:name="Plain Table 1" w:uiPriority="41"/>
+    <w:lsdException w:name="Plain Table 2" w:uiPriority="42"/>
+    <w:lsdException w:name="Plain Table 3" w:uiPriority="43"/>
+    <w:lsdException w:name="Plain Table 4" w:uiPriority="44"/>
+    <w:lsdException w:name="Plain Table 5" w:uiPriority="45"/>
+    <w:lsdException w:name="Grid Table Light" w:uiPriority="40"/>
+    <w:lsdException w:name="Grid Table 1 Light" w:uiPriority="46"/>
+    <w:lsdException w:name="Grid Table 2" w:uiPriority="47"/>
+    <w:lsdException w:name="Grid Table 3" w:uiPriority="48"/>
+    <w:lsdException w:name="Grid Table 4" w:uiPriority="49"/>
+    <w:lsdException w:name="Grid Table 5 Dark" w:uiPriority="50"/>
+    <w:lsdException w:name="Grid Table 6 Colorful" w:uiPriority="51"/>
+    <w:lsdException w:name="Grid Table 7 Colorful" w:uiPriority="52"/>
+    <w:lsdException w:name="Grid Table 1 Light Accent 1" w:uiPriority="46"/>
+    <w:lsdException w:name="Grid Table 2 Accent 1" w:uiPriority="47"/>
+    <w:lsdException w:name="Grid Table 3 Accent 1" w:uiPriority="48"/>
+    <w:lsdException w:name="Grid Table 4 Accent 1" w:uiPriority="49"/>
+    <w:lsdException w:name="Grid Table 5 Dark Accent 1" w:uiPriority="50"/>
+    <w:lsdException w:name="Grid Table 6 Colorful Accent 1" w:uiPriority="51"/>
+    <w:lsdException w:name="Grid Table 7 Colorful Accent 1" w:uiPriority="52"/>
+    <w:lsdException w:name="Grid Table 1 Light Accent 2" w:uiPriority="46"/>
+    <w:lsdException w:name="Grid Table 2 Accent 2" w:uiPriority="47"/>
+    <w:lsdException w:name="Grid Table 3 Accent 2" w:uiPriority="48"/>
+    <w:lsdException w:name="Grid Table 4 Accent 2" w:uiPriority="49"/>
+    <w:lsdException w:name="Grid Table 5 Dark Accent 2" w:uiPriority="50"/>
+    <w:lsdException w:name="Grid Table 6 Colorful Accent 2" w:uiPriority="51"/>
+    <w:lsdException w:name="Grid Table 7 Colorful Accent 2" w:uiPriority="52"/>
+    <w:lsdException w:name="Grid Table 1 Light Accent 3" w:uiPriority="46"/>
+    <w:lsdException w:name="Grid Table 2 Accent 3" w:uiPriority="47"/>
+    <w:lsdException w:name="Grid Table 3 Accent 3" w:uiPriority="48"/>
+    <w:lsdException w:name="Grid Table 4 Accent 3" w:uiPriority="49"/>
+    <w:lsdException w:name="Grid Table 5 Dark Accent 3" w:uiPriority="50"/>
+    <w:lsdException w:name="Grid Table 6 Colorful Accent 3" w:uiPriority="51"/>
+    <w:lsdException w:name="Grid Table 7 Colorful Accent 3" w:uiPriority="52"/>
+    <w:lsdException w:name="Grid Table 1 Light Accent 4" w:uiPriority="46"/>
+    <w:lsdException w:name="Grid Table 2 Accent 4" w:uiPriority="47"/>
+    <w:lsdException w:name="Grid Table 3 Accent 4" w:uiPriority="48"/>
+    <w:lsdException w:name="Grid Table 4 Accent 4" w:uiPriority="49"/>
+    <w:lsdException w:name="Grid Table 5 Dark Accent 4" w:uiPriority="50"/>
+    <w:lsdException w:name="Grid Table 6 Colorful Accent 4" w:uiPriority="51"/>
+    <w:lsdException w:name="Grid Table 7 Colorful Accent 4" w:uiPriority="52"/>
+    <w:lsdException w:name="Grid Table 1 Light Accent 5" w:uiPriority="46"/>
+    <w:lsdException w:name="Grid Table 2 Accent 5" w:uiPriority="47"/>
+    <w:lsdException w:name="Grid Table 3 Accent 5" w:uiPriority="48"/>
+    <w:lsdException w:name="Grid Table 4 Accent 5" w:uiPriority="49"/>
+    <w:lsdException w:name="Grid Table 5 Dark Accent 5" w:uiPriority="50"/>
+    <w:lsdException w:name="Grid Table 6 Colorful Accent 5" w:uiPriority="51"/>
+    <w:lsdException w:name="Grid Table 7 Colorful Accent 5" w:uiPriority="52"/>
+    <w:lsdException w:name="Grid Table 1 Light Accent 6" w:uiPriority="46"/>
+    <w:lsdException w:name="Grid Table 2 Accent 6" w:uiPriority="47"/>
+    <w:lsdException w:name="Grid Table 3 Accent 6" w:uiPriority="48"/>
+    <w:lsdException w:name="Grid Table 4 Accent 6" w:uiPriority="49"/>
+    <w:lsdException w:name="Grid Table 5 Dark Accent 6" w:uiPriority="50"/>
+    <w:lsdException w:name="Grid Table 6 Colorful Accent 6" w:uiPriority="51"/>
+    <w:lsdException w:name="Grid Table 7 Colorful Accent 6" w:uiPriority="52"/>
+    <w:lsdException w:name="List Table 1 Light" w:uiPriority="46"/>
+    <w:lsdException w:name="List Table 2" w:uiPriority="47"/>
+    <w:lsdException w:name="List Table 3" w:uiPriority="48"/>
+    <w:lsdException w:name="List Table 4" w:uiPriority="49"/>
+    <w:lsdException w:name="List Table 5 Dark" w:uiPriority="50"/>
+    <w:lsdException w:name="List Table 6 Colorful" w:uiPriority="51"/>
+    <w:lsdException w:name="List Table 7 Colorful" w:uiPriority="52"/>
+    <w:lsdException w:name="List Table 1 Light Accent 1" w:uiPriority="46"/>
+    <w:lsdException w:name="List Table 2 Accent 1" w:uiPriority="47"/>
+    <w:lsdException w:name="List Table 3 Accent 1" w:uiPriority="48"/>
+    <w:lsdException w:name="List Table 4 Accent 1" w:uiPriority="49"/>
+    <w:lsdException w:name="List Table 5 Dark Accent 1" w:uiPriority="50"/>
+    <w:lsdException w:name="List Table 6 Colorful Accent 1" w:uiPriority="51"/>
+    <w:lsdException w:name="List Table 7 Colorful Accent 1" w:uiPriority="52"/>
+    <w:lsdException w:name="List Table 1 Light Accent 2" w:uiPriority="46"/>
+    <w:lsdException w:name="List Table 2 Accent 2" w:uiPriority="47"/>
+    <w:lsdException w:name="List Table 3 Accent 2" w:uiPriority="48"/>
+    <w:lsdException w:name="List Table 4 Accent 2" w:uiPriority="49"/>
+    <w:lsdException w:name="List Table 5 Dark Accent 2" w:uiPriority="50"/>
+    <w:lsdException w:name="List Table 6 Colorful Accent 2" w:uiPriority="51"/>
+    <w:lsdException w:name="List Table 7 Colorful Accent 2" w:uiPriority="52"/>
+    <w:lsdException w:name="List Table 1 Light Accent 3" w:uiPriority="46"/>
+    <w:lsdException w:name="List Table 2 Accent 3" w:uiPriority="47"/>
+    <w:lsdException w:name="List Table 3 Accent 3" w:uiPriority="48"/>
+    <w:lsdException w:name="List Table 4 Accent 3" w:uiPriority="49"/>
+    <w:lsdException w:name="List Table 5 Dark Accent 3" w:uiPriority="50"/>
+    <w:lsdException w:name="List Table 6 Colorful Accent 3" w:uiPriority="51"/>
+    <w:lsdException w:name="List Table 7 Colorful Accent 3" w:uiPriority="52"/>
+    <w:lsdException w:name="List Table 1 Light Accent 4" w:uiPriority="46"/>
+    <w:lsdException w:name="List Table 2 Accent 4" w:uiPriority="47"/>
+    <w:lsdException w:name="List Table 3 Accent 4" w:uiPriority="48"/>
+    <w:lsdException w:name="List Table 4 Accent 4" w:uiPriority="49"/>
+    <w:lsdException w:name="List Table 5 Dark Accent 4" w:uiPriority="50"/>
+    <w:lsdException w:name="List Table 6 Colorful Accent 4" w:uiPriority="51"/>
+    <w:lsdException w:name="List Table 7 Colorful Accent 4" w:uiPriority="52"/>
+    <w:lsdException w:name="List Table 1 Light Accent 5" w:uiPriority="46"/>
+    <w:lsdException w:name="List Table 2 Accent 5" w:uiPriority="47"/>
+    <w:lsdException w:name="List Table 3 Accent 5" w:uiPriority="48"/>
+    <w:lsdException w:name="List Table 4 Accent 5" w:uiPriority="49"/>
+    <w:lsdException w:name="List Table 5 Dark Accent 5" w:uiPriority="50"/>
+    <w:lsdException w:name="List Table 6 Colorful Accent 5" w:uiPriority="51"/>
+    <w:lsdException w:name="List Table 7 Colorful Accent 5" w:uiPriority="52"/>
+    <w:lsdException w:name="List Table 1 Light Accent 6" w:uiPriority="46"/>
+    <w:lsdException w:name="List Table 2 Accent 6" w:uiPriority="47"/>
+    <w:lsdException w:name="List Table 3 Accent 6" w:uiPriority="48"/>
+    <w:lsdException w:name="List Table 4 Accent 6" w:uiPriority="49"/>
+    <w:lsdException w:name="List Table 5 Dark Accent 6" w:uiPriority="50"/>
+    <w:lsdException w:name="List Table 6 Colorful Accent 6" w:uiPriority="51"/>
+    <w:lsdException w:name="List Table 7 Colorful Accent 6" w:uiPriority="52"/>
   </w:latentStyles>
   <w:style w:type="paragraph" w:default="1" w:styleId="a">
     <w:name w:val="Normal"/>

--- a/techniques/05_parametric_submodel.docx
+++ b/techniques/05_parametric_submodel.docx
@@ -16,6 +16,7 @@
           <w:lang w:eastAsia="ja-JP"/>
         </w:rPr>
       </w:pPr>
+      <w:bookmarkStart w:id="0" w:name="_GoBack"/>
       <w:r>
         <w:rPr>
           <w:rFonts w:ascii="Cambria" w:eastAsia="MS Mincho" w:hAnsi="Cambria"/>
@@ -25,8 +26,9 @@
           <w:szCs w:val="36"/>
           <w:lang w:eastAsia="ja-JP"/>
         </w:rPr>
-        <w:t xml:space="preserve">Создание своего алгоритмического блока из базовых </w:t>
-      </w:r>
+        <w:t xml:space="preserve">Создание своего алгоритмического блока </w:t>
+      </w:r>
+      <w:bookmarkEnd w:id="0"/>
       <w:r>
         <w:rPr>
           <w:rFonts w:ascii="Cambria" w:eastAsia="MS Mincho" w:hAnsi="Cambria"/>
@@ -36,7 +38,7 @@
           <w:szCs w:val="36"/>
           <w:lang w:eastAsia="ja-JP"/>
         </w:rPr>
-        <w:t xml:space="preserve">блоков </w:t>
+        <w:t xml:space="preserve">из базовых </w:t>
       </w:r>
       <w:r>
         <w:rPr>
@@ -47,8 +49,32 @@
           <w:szCs w:val="36"/>
           <w:lang w:eastAsia="ja-JP"/>
         </w:rPr>
-        <w:t>на основе субмодели</w:t>
-      </w:r>
+        <w:t xml:space="preserve">блоков </w:t>
+      </w:r>
+      <w:r>
+        <w:rPr>
+          <w:rFonts w:ascii="Cambria" w:eastAsia="MS Mincho" w:hAnsi="Cambria"/>
+          <w:b/>
+          <w:color w:val="0000FF"/>
+          <w:sz w:val="36"/>
+          <w:szCs w:val="36"/>
+          <w:lang w:eastAsia="ja-JP"/>
+        </w:rPr>
+        <w:t xml:space="preserve">на основе </w:t>
+      </w:r>
+      <w:proofErr w:type="spellStart"/>
+      <w:r>
+        <w:rPr>
+          <w:rFonts w:ascii="Cambria" w:eastAsia="MS Mincho" w:hAnsi="Cambria"/>
+          <w:b/>
+          <w:color w:val="0000FF"/>
+          <w:sz w:val="36"/>
+          <w:szCs w:val="36"/>
+          <w:lang w:eastAsia="ja-JP"/>
+        </w:rPr>
+        <w:t>субмодели</w:t>
+      </w:r>
+      <w:proofErr w:type="spellEnd"/>
     </w:p>
     <w:p>
       <w:pPr>
@@ -73,7 +99,31 @@
           <w:szCs w:val="28"/>
           <w:lang w:eastAsia="ja-JP"/>
         </w:rPr>
-        <w:t>Рассмотрен алгоритм создания нового блока в схеме автоматики с использованием блока «Субмодель» и базовых библиотечных блоков</w:t>
+        <w:t>Рассмотрен алгоритм создания нового блока в схеме автоматики с использованием блока «</w:t>
+      </w:r>
+      <w:proofErr w:type="spellStart"/>
+      <w:r>
+        <w:rPr>
+          <w:rFonts w:ascii="Cambria" w:eastAsia="MS Mincho" w:hAnsi="Cambria"/>
+          <w:i/>
+          <w:color w:val="0000FF"/>
+          <w:sz w:val="28"/>
+          <w:szCs w:val="28"/>
+          <w:lang w:eastAsia="ja-JP"/>
+        </w:rPr>
+        <w:t>Субмодель</w:t>
+      </w:r>
+      <w:proofErr w:type="spellEnd"/>
+      <w:r>
+        <w:rPr>
+          <w:rFonts w:ascii="Cambria" w:eastAsia="MS Mincho" w:hAnsi="Cambria"/>
+          <w:i/>
+          <w:color w:val="0000FF"/>
+          <w:sz w:val="28"/>
+          <w:szCs w:val="28"/>
+          <w:lang w:eastAsia="ja-JP"/>
+        </w:rPr>
+        <w:t>» и базовых библиотечных блоков</w:t>
       </w:r>
       <w:r>
         <w:rPr>
@@ -117,7 +167,25 @@
           <w:sz w:val="28"/>
           <w:szCs w:val="28"/>
         </w:rPr>
-        <w:t xml:space="preserve"> на основе блока «Субмодель»</w:t>
+        <w:t xml:space="preserve"> на основе блока «</w:t>
+      </w:r>
+      <w:proofErr w:type="spellStart"/>
+      <w:r>
+        <w:rPr>
+          <w:rFonts w:ascii="Cambria" w:hAnsi="Cambria"/>
+          <w:sz w:val="28"/>
+          <w:szCs w:val="28"/>
+        </w:rPr>
+        <w:t>Субмодель</w:t>
+      </w:r>
+      <w:proofErr w:type="spellEnd"/>
+      <w:r>
+        <w:rPr>
+          <w:rFonts w:ascii="Cambria" w:hAnsi="Cambria"/>
+          <w:sz w:val="28"/>
+          <w:szCs w:val="28"/>
+        </w:rPr>
+        <w:t>»</w:t>
       </w:r>
       <w:r>
         <w:rPr>
@@ -190,7 +258,25 @@
           <w:sz w:val="28"/>
           <w:szCs w:val="28"/>
         </w:rPr>
-        <w:t>Алгоритм создания блока на основе блока «Субмодель» выглядит следующим образом:</w:t>
+        <w:t>Алгоритм создания блока на основе блока «</w:t>
+      </w:r>
+      <w:proofErr w:type="spellStart"/>
+      <w:r>
+        <w:rPr>
+          <w:rFonts w:ascii="Cambria" w:hAnsi="Cambria"/>
+          <w:sz w:val="28"/>
+          <w:szCs w:val="28"/>
+        </w:rPr>
+        <w:t>Субмодель</w:t>
+      </w:r>
+      <w:proofErr w:type="spellEnd"/>
+      <w:r>
+        <w:rPr>
+          <w:rFonts w:ascii="Cambria" w:hAnsi="Cambria"/>
+          <w:sz w:val="28"/>
+          <w:szCs w:val="28"/>
+        </w:rPr>
+        <w:t>» выглядит следующим образом:</w:t>
       </w:r>
     </w:p>
     <w:p>
@@ -212,7 +298,25 @@
           <w:sz w:val="28"/>
           <w:szCs w:val="28"/>
         </w:rPr>
-        <w:t>Устанавливаем на схему блок «Субмодель»;</w:t>
+        <w:t>Устанавливаем на схему блок «</w:t>
+      </w:r>
+      <w:proofErr w:type="spellStart"/>
+      <w:r>
+        <w:rPr>
+          <w:rFonts w:ascii="Cambria" w:hAnsi="Cambria"/>
+          <w:sz w:val="28"/>
+          <w:szCs w:val="28"/>
+        </w:rPr>
+        <w:t>Субмодель</w:t>
+      </w:r>
+      <w:proofErr w:type="spellEnd"/>
+      <w:r>
+        <w:rPr>
+          <w:rFonts w:ascii="Cambria" w:hAnsi="Cambria"/>
+          <w:sz w:val="28"/>
+          <w:szCs w:val="28"/>
+        </w:rPr>
+        <w:t>»;</w:t>
       </w:r>
     </w:p>
     <w:p>
@@ -234,15 +338,43 @@
           <w:sz w:val="28"/>
           <w:szCs w:val="28"/>
         </w:rPr>
-        <w:t>Внутри субмодели</w:t>
-      </w:r>
-      <w:r>
-        <w:rPr>
-          <w:rFonts w:ascii="Cambria" w:hAnsi="Cambria"/>
-          <w:sz w:val="28"/>
-          <w:szCs w:val="28"/>
-        </w:rPr>
-        <w:t xml:space="preserve"> в соответствии с предварительным алгоритмом устанавливаем блоки «Порт входа»/«Порт выхода» в количестве, предусмотренном предварительным алгоритмом;</w:t>
+        <w:t xml:space="preserve">Внутри </w:t>
+      </w:r>
+      <w:proofErr w:type="spellStart"/>
+      <w:r>
+        <w:rPr>
+          <w:rFonts w:ascii="Cambria" w:hAnsi="Cambria"/>
+          <w:sz w:val="28"/>
+          <w:szCs w:val="28"/>
+        </w:rPr>
+        <w:t>субмодели</w:t>
+      </w:r>
+      <w:proofErr w:type="spellEnd"/>
+      <w:r>
+        <w:rPr>
+          <w:rFonts w:ascii="Cambria" w:hAnsi="Cambria"/>
+          <w:sz w:val="28"/>
+          <w:szCs w:val="28"/>
+        </w:rPr>
+        <w:t xml:space="preserve"> в соответствии с предварительным алгоритмом устанавливаем блоки «Порт </w:t>
+      </w:r>
+      <w:proofErr w:type="gramStart"/>
+      <w:r>
+        <w:rPr>
+          <w:rFonts w:ascii="Cambria" w:hAnsi="Cambria"/>
+          <w:sz w:val="28"/>
+          <w:szCs w:val="28"/>
+        </w:rPr>
+        <w:t>входа»/</w:t>
+      </w:r>
+      <w:proofErr w:type="gramEnd"/>
+      <w:r>
+        <w:rPr>
+          <w:rFonts w:ascii="Cambria" w:hAnsi="Cambria"/>
+          <w:sz w:val="28"/>
+          <w:szCs w:val="28"/>
+        </w:rPr>
+        <w:t>«Порт выхода» в количестве, предусмотренном предварительным алгоритмом;</w:t>
       </w:r>
     </w:p>
     <w:p>
@@ -411,6 +543,7 @@
         </w:rPr>
         <w:t xml:space="preserve">будет больше </w:t>
       </w:r>
+      <w:proofErr w:type="spellStart"/>
       <w:r>
         <w:rPr>
           <w:rFonts w:ascii="Cambria" w:hAnsi="Cambria"/>
@@ -427,6 +560,7 @@
         </w:rPr>
         <w:t>и</w:t>
       </w:r>
+      <w:proofErr w:type="spellEnd"/>
       <w:r>
         <w:rPr>
           <w:rFonts w:ascii="Cambria" w:hAnsi="Cambria"/>
@@ -441,7 +575,16 @@
           <w:sz w:val="28"/>
           <w:szCs w:val="28"/>
         </w:rPr>
-        <w:t>ет задавать/изменять из свойств самого блока</w:t>
+        <w:t xml:space="preserve">ет задавать/изменять из свойств самого </w:t>
+      </w:r>
+      <w:proofErr w:type="gramStart"/>
+      <w:r>
+        <w:rPr>
+          <w:rFonts w:ascii="Cambria" w:hAnsi="Cambria"/>
+          <w:sz w:val="28"/>
+          <w:szCs w:val="28"/>
+        </w:rPr>
+        <w:t>блока</w:t>
       </w:r>
       <w:r>
         <w:rPr>
@@ -457,23 +600,50 @@
           <w:sz w:val="28"/>
           <w:szCs w:val="28"/>
         </w:rPr>
-        <w:t xml:space="preserve"> В данном случае мы сделали первый шаг – определили какой результат мы хотим получить</w:t>
-      </w:r>
-      <w:r>
-        <w:rPr>
-          <w:rFonts w:ascii="Cambria" w:hAnsi="Cambria"/>
-          <w:sz w:val="28"/>
-          <w:szCs w:val="28"/>
-        </w:rPr>
-        <w:t>. Ясно, что блок, который мы задумали, должен содержать в себе блок «Константа» и блок «Операция БОЛЬШЕ», а т</w:t>
-      </w:r>
-      <w:r>
-        <w:rPr>
-          <w:rFonts w:ascii="Cambria" w:hAnsi="Cambria"/>
-          <w:sz w:val="28"/>
-          <w:szCs w:val="28"/>
-        </w:rPr>
-        <w:t>ак же один блок «Порт входа</w:t>
+        <w:t xml:space="preserve"> В</w:t>
+      </w:r>
+      <w:proofErr w:type="gramEnd"/>
+      <w:r>
+        <w:rPr>
+          <w:rFonts w:ascii="Cambria" w:hAnsi="Cambria"/>
+          <w:sz w:val="28"/>
+          <w:szCs w:val="28"/>
+        </w:rPr>
+        <w:t xml:space="preserve"> данном случае мы сделали первый шаг – определили какой результат мы хотим получить</w:t>
+      </w:r>
+      <w:r>
+        <w:rPr>
+          <w:rFonts w:ascii="Cambria" w:hAnsi="Cambria"/>
+          <w:sz w:val="28"/>
+          <w:szCs w:val="28"/>
+        </w:rPr>
+        <w:t xml:space="preserve">. Ясно, что блок, который мы задумали, должен содержать в себе блок «Константа» и блок «Операция БОЛЬШЕ», а </w:t>
+      </w:r>
+      <w:proofErr w:type="gramStart"/>
+      <w:r>
+        <w:rPr>
+          <w:rFonts w:ascii="Cambria" w:hAnsi="Cambria"/>
+          <w:sz w:val="28"/>
+          <w:szCs w:val="28"/>
+        </w:rPr>
+        <w:t>т</w:t>
+      </w:r>
+      <w:r>
+        <w:rPr>
+          <w:rFonts w:ascii="Cambria" w:hAnsi="Cambria"/>
+          <w:sz w:val="28"/>
+          <w:szCs w:val="28"/>
+        </w:rPr>
+        <w:t>ак же</w:t>
+      </w:r>
+      <w:proofErr w:type="gramEnd"/>
+      <w:r>
+        <w:rPr>
+          <w:rFonts w:ascii="Cambria" w:hAnsi="Cambria"/>
+          <w:sz w:val="28"/>
+          <w:szCs w:val="28"/>
+        </w:rPr>
+        <w:t xml:space="preserve"> один блок «Порт входа</w:t>
       </w:r>
       <w:r>
         <w:rPr>
@@ -529,7 +699,25 @@
           <w:sz w:val="28"/>
           <w:szCs w:val="28"/>
         </w:rPr>
-        <w:t xml:space="preserve">Установим на схему блок «Субмодель», </w:t>
+        <w:t>Установим на схему блок «</w:t>
+      </w:r>
+      <w:proofErr w:type="spellStart"/>
+      <w:r>
+        <w:rPr>
+          <w:rFonts w:ascii="Cambria" w:hAnsi="Cambria"/>
+          <w:sz w:val="28"/>
+          <w:szCs w:val="28"/>
+        </w:rPr>
+        <w:t>Субмодель</w:t>
+      </w:r>
+      <w:proofErr w:type="spellEnd"/>
+      <w:r>
+        <w:rPr>
+          <w:rFonts w:ascii="Cambria" w:hAnsi="Cambria"/>
+          <w:sz w:val="28"/>
+          <w:szCs w:val="28"/>
+        </w:rPr>
+        <w:t xml:space="preserve">», </w:t>
       </w:r>
       <w:r>
         <w:rPr>
@@ -545,15 +733,43 @@
           <w:sz w:val="28"/>
           <w:szCs w:val="28"/>
         </w:rPr>
-        <w:t>м тип элемента с «Субмодель</w:t>
-      </w:r>
-      <w:r>
-        <w:rPr>
-          <w:rFonts w:ascii="Cambria" w:hAnsi="Cambria"/>
-          <w:sz w:val="28"/>
-          <w:szCs w:val="28"/>
-        </w:rPr>
-        <w:t>» на «Субмодель БОЛЬШЕ» на вкладке «Общие»</w:t>
+        <w:t>м тип элемента с «</w:t>
+      </w:r>
+      <w:proofErr w:type="spellStart"/>
+      <w:r>
+        <w:rPr>
+          <w:rFonts w:ascii="Cambria" w:hAnsi="Cambria"/>
+          <w:sz w:val="28"/>
+          <w:szCs w:val="28"/>
+        </w:rPr>
+        <w:t>Субмодель</w:t>
+      </w:r>
+      <w:proofErr w:type="spellEnd"/>
+      <w:r>
+        <w:rPr>
+          <w:rFonts w:ascii="Cambria" w:hAnsi="Cambria"/>
+          <w:sz w:val="28"/>
+          <w:szCs w:val="28"/>
+        </w:rPr>
+        <w:t>» на «</w:t>
+      </w:r>
+      <w:proofErr w:type="spellStart"/>
+      <w:r>
+        <w:rPr>
+          <w:rFonts w:ascii="Cambria" w:hAnsi="Cambria"/>
+          <w:sz w:val="28"/>
+          <w:szCs w:val="28"/>
+        </w:rPr>
+        <w:t>Субмодель</w:t>
+      </w:r>
+      <w:proofErr w:type="spellEnd"/>
+      <w:r>
+        <w:rPr>
+          <w:rFonts w:ascii="Cambria" w:hAnsi="Cambria"/>
+          <w:sz w:val="28"/>
+          <w:szCs w:val="28"/>
+        </w:rPr>
+        <w:t xml:space="preserve"> БОЛЬШЕ» на вкладке «Общие»</w:t>
       </w:r>
       <w:r>
         <w:rPr>
@@ -732,7 +948,27 @@
           <w:sz w:val="28"/>
           <w:szCs w:val="28"/>
         </w:rPr>
-        <w:t>Рисунок 1. Блок «Субмодель» с измененными свойствами</w:t>
+        <w:t>Рисунок 1. Блок «</w:t>
+      </w:r>
+      <w:proofErr w:type="spellStart"/>
+      <w:r>
+        <w:rPr>
+          <w:rFonts w:ascii="Cambria" w:hAnsi="Cambria"/>
+          <w:b/>
+          <w:sz w:val="28"/>
+          <w:szCs w:val="28"/>
+        </w:rPr>
+        <w:t>Субмодель</w:t>
+      </w:r>
+      <w:proofErr w:type="spellEnd"/>
+      <w:r>
+        <w:rPr>
+          <w:rFonts w:ascii="Cambria" w:hAnsi="Cambria"/>
+          <w:b/>
+          <w:sz w:val="28"/>
+          <w:szCs w:val="28"/>
+        </w:rPr>
+        <w:t>» с измененными свойствами</w:t>
       </w:r>
     </w:p>
     <w:p>
@@ -754,7 +990,25 @@
           <w:sz w:val="28"/>
           <w:szCs w:val="28"/>
         </w:rPr>
-        <w:t>Заходим внутрь субмодели и устанавл</w:t>
+        <w:t xml:space="preserve">Заходим внутрь </w:t>
+      </w:r>
+      <w:proofErr w:type="spellStart"/>
+      <w:r>
+        <w:rPr>
+          <w:rFonts w:ascii="Cambria" w:hAnsi="Cambria"/>
+          <w:sz w:val="28"/>
+          <w:szCs w:val="28"/>
+        </w:rPr>
+        <w:t>субмодели</w:t>
+      </w:r>
+      <w:proofErr w:type="spellEnd"/>
+      <w:r>
+        <w:rPr>
+          <w:rFonts w:ascii="Cambria" w:hAnsi="Cambria"/>
+          <w:sz w:val="28"/>
+          <w:szCs w:val="28"/>
+        </w:rPr>
+        <w:t xml:space="preserve"> и устанавл</w:t>
       </w:r>
       <w:r>
         <w:rPr>
@@ -1097,7 +1351,27 @@
           <w:sz w:val="28"/>
           <w:szCs w:val="28"/>
         </w:rPr>
-        <w:t>Рисунок 3. Установка блоков  «Константа» и «Операция БОЛЬШЕ»</w:t>
+        <w:t xml:space="preserve">Рисунок 3. Установка </w:t>
+      </w:r>
+      <w:proofErr w:type="gramStart"/>
+      <w:r>
+        <w:rPr>
+          <w:rFonts w:ascii="Cambria" w:hAnsi="Cambria"/>
+          <w:b/>
+          <w:sz w:val="28"/>
+          <w:szCs w:val="28"/>
+        </w:rPr>
+        <w:t>блоков  «</w:t>
+      </w:r>
+      <w:proofErr w:type="gramEnd"/>
+      <w:r>
+        <w:rPr>
+          <w:rFonts w:ascii="Cambria" w:hAnsi="Cambria"/>
+          <w:b/>
+          <w:sz w:val="28"/>
+          <w:szCs w:val="28"/>
+        </w:rPr>
+        <w:t>Константа» и «Операция БОЛЬШЕ»</w:t>
       </w:r>
     </w:p>
     <w:p>
@@ -1264,7 +1538,25 @@
           <w:sz w:val="28"/>
           <w:szCs w:val="28"/>
         </w:rPr>
-        <w:t xml:space="preserve">Выходим из субмодели и заходим в ее свойства </w:t>
+        <w:t xml:space="preserve">Выходим из </w:t>
+      </w:r>
+      <w:proofErr w:type="spellStart"/>
+      <w:r>
+        <w:rPr>
+          <w:rFonts w:ascii="Cambria" w:hAnsi="Cambria"/>
+          <w:sz w:val="28"/>
+          <w:szCs w:val="28"/>
+        </w:rPr>
+        <w:t>субмодели</w:t>
+      </w:r>
+      <w:proofErr w:type="spellEnd"/>
+      <w:r>
+        <w:rPr>
+          <w:rFonts w:ascii="Cambria" w:hAnsi="Cambria"/>
+          <w:sz w:val="28"/>
+          <w:szCs w:val="28"/>
+        </w:rPr>
+        <w:t xml:space="preserve"> и заходим в ее свойства </w:t>
       </w:r>
       <w:r>
         <w:rPr>
@@ -1403,7 +1695,25 @@
           <w:sz w:val="28"/>
           <w:szCs w:val="28"/>
         </w:rPr>
-        <w:t>Добавим свойство «Величина уставки»</w:t>
+        <w:t xml:space="preserve">Добавим свойство «Величина </w:t>
+      </w:r>
+      <w:proofErr w:type="spellStart"/>
+      <w:r>
+        <w:rPr>
+          <w:rFonts w:ascii="Cambria" w:hAnsi="Cambria"/>
+          <w:sz w:val="28"/>
+          <w:szCs w:val="28"/>
+        </w:rPr>
+        <w:t>уставки</w:t>
+      </w:r>
+      <w:proofErr w:type="spellEnd"/>
+      <w:r>
+        <w:rPr>
+          <w:rFonts w:ascii="Cambria" w:hAnsi="Cambria"/>
+          <w:sz w:val="28"/>
+          <w:szCs w:val="28"/>
+        </w:rPr>
+        <w:t>»</w:t>
       </w:r>
       <w:r>
         <w:rPr>
@@ -1592,7 +1902,25 @@
           <w:sz w:val="28"/>
           <w:szCs w:val="28"/>
         </w:rPr>
-        <w:t>Заходим внутрь субмодели и на вкладке параметры пропишем скрипт</w:t>
+        <w:t xml:space="preserve">Заходим внутрь </w:t>
+      </w:r>
+      <w:proofErr w:type="spellStart"/>
+      <w:r>
+        <w:rPr>
+          <w:rFonts w:ascii="Cambria" w:hAnsi="Cambria"/>
+          <w:sz w:val="28"/>
+          <w:szCs w:val="28"/>
+        </w:rPr>
+        <w:t>субмодели</w:t>
+      </w:r>
+      <w:proofErr w:type="spellEnd"/>
+      <w:r>
+        <w:rPr>
+          <w:rFonts w:ascii="Cambria" w:hAnsi="Cambria"/>
+          <w:sz w:val="28"/>
+          <w:szCs w:val="28"/>
+        </w:rPr>
+        <w:t xml:space="preserve"> и на вкладке параметры пропишем скрипт</w:t>
       </w:r>
       <w:r>
         <w:rPr>
@@ -1729,8 +2057,19 @@
                 <w:szCs w:val="28"/>
                 <w:lang w:val="en-US"/>
               </w:rPr>
-              <w:t>k5.a = submodel.peak_value</w:t>
+              <w:t xml:space="preserve">k5.a = </w:t>
             </w:r>
+            <w:proofErr w:type="spellStart"/>
+            <w:r>
+              <w:rPr>
+                <w:rFonts w:ascii="Courier New" w:hAnsi="Courier New" w:cs="Courier New"/>
+                <w:sz w:val="28"/>
+                <w:szCs w:val="28"/>
+                <w:lang w:val="en-US"/>
+              </w:rPr>
+              <w:t>submodel.peak_value</w:t>
+            </w:r>
+            <w:proofErr w:type="spellEnd"/>
           </w:p>
         </w:tc>
       </w:tr>
@@ -2052,7 +2391,27 @@
           <w:sz w:val="28"/>
           <w:szCs w:val="28"/>
         </w:rPr>
-        <w:t>» и «Субмодель БОЛЬШЕ»</w:t>
+        <w:t>» и «</w:t>
+      </w:r>
+      <w:proofErr w:type="spellStart"/>
+      <w:r>
+        <w:rPr>
+          <w:rFonts w:ascii="Cambria" w:hAnsi="Cambria"/>
+          <w:b/>
+          <w:sz w:val="28"/>
+          <w:szCs w:val="28"/>
+        </w:rPr>
+        <w:t>Субмодель</w:t>
+      </w:r>
+      <w:proofErr w:type="spellEnd"/>
+      <w:r>
+        <w:rPr>
+          <w:rFonts w:ascii="Cambria" w:hAnsi="Cambria"/>
+          <w:b/>
+          <w:sz w:val="28"/>
+          <w:szCs w:val="28"/>
+        </w:rPr>
+        <w:t xml:space="preserve"> БОЛЬШЕ»</w:t>
       </w:r>
     </w:p>
     <w:p>
@@ -2256,7 +2615,43 @@
           <w:sz w:val="28"/>
           <w:szCs w:val="28"/>
         </w:rPr>
-        <w:t>У блока «Субмодель БОЛЬШЕ» зададим свойство «Величина уставки» равным 5.</w:t>
+        <w:t>У блока «</w:t>
+      </w:r>
+      <w:proofErr w:type="spellStart"/>
+      <w:r>
+        <w:rPr>
+          <w:rFonts w:ascii="Cambria" w:hAnsi="Cambria"/>
+          <w:sz w:val="28"/>
+          <w:szCs w:val="28"/>
+        </w:rPr>
+        <w:t>Субмодель</w:t>
+      </w:r>
+      <w:proofErr w:type="spellEnd"/>
+      <w:r>
+        <w:rPr>
+          <w:rFonts w:ascii="Cambria" w:hAnsi="Cambria"/>
+          <w:sz w:val="28"/>
+          <w:szCs w:val="28"/>
+        </w:rPr>
+        <w:t xml:space="preserve"> БОЛЬШЕ» зададим свойство «Величина </w:t>
+      </w:r>
+      <w:proofErr w:type="spellStart"/>
+      <w:r>
+        <w:rPr>
+          <w:rFonts w:ascii="Cambria" w:hAnsi="Cambria"/>
+          <w:sz w:val="28"/>
+          <w:szCs w:val="28"/>
+        </w:rPr>
+        <w:t>уставки</w:t>
+      </w:r>
+      <w:proofErr w:type="spellEnd"/>
+      <w:r>
+        <w:rPr>
+          <w:rFonts w:ascii="Cambria" w:hAnsi="Cambria"/>
+          <w:sz w:val="28"/>
+          <w:szCs w:val="28"/>
+        </w:rPr>
+        <w:t>» равным 5.</w:t>
       </w:r>
     </w:p>
     <w:p>
@@ -2416,8 +2811,6 @@
         </w:rPr>
         <w:t>Рисунок 9. Зависимость срабатывания блока от значения блока «Синусоида»</w:t>
       </w:r>
-      <w:bookmarkStart w:id="0" w:name="_GoBack"/>
-      <w:bookmarkEnd w:id="0"/>
     </w:p>
     <w:p>
       <w:pPr>
@@ -4134,6 +4527,7 @@
       <w:spacing w:after="0" w:line="240" w:lineRule="auto"/>
     </w:pPr>
     <w:tblPr>
+      <w:tblInd w:w="0" w:type="dxa"/>
       <w:tblBorders>
         <w:top w:val="single" w:sz="4" w:space="0" w:color="auto"/>
         <w:left w:val="single" w:sz="4" w:space="0" w:color="auto"/>
@@ -4142,6 +4536,12 @@
         <w:insideH w:val="single" w:sz="4" w:space="0" w:color="auto"/>
         <w:insideV w:val="single" w:sz="4" w:space="0" w:color="auto"/>
       </w:tblBorders>
+      <w:tblCellMar>
+        <w:top w:w="0" w:type="dxa"/>
+        <w:left w:w="108" w:type="dxa"/>
+        <w:bottom w:w="0" w:type="dxa"/>
+        <w:right w:w="108" w:type="dxa"/>
+      </w:tblCellMar>
     </w:tblPr>
   </w:style>
 </w:styles>
